--- a/GrahamTurner.docx
+++ b/GrahamTurner.docx
@@ -654,7 +654,29 @@
           <w:sz w:val="20"/>
           <w:szCs w:val="20"/>
         </w:rPr>
-        <w:t>Jul 16 - Current</w:t>
+        <w:t>Jul 1</w:t>
+      </w:r>
+      <w:r>
+        <w:rPr>
+          <w:rFonts w:eastAsia="Arial" w:cs="Arial" w:ascii="Arial" w:hAnsi="Arial"/>
+          <w:b w:val="false"/>
+          <w:bCs w:val="false"/>
+          <w:color w:val="00000A"/>
+          <w:sz w:val="20"/>
+          <w:szCs w:val="20"/>
+        </w:rPr>
+        <w:t>7</w:t>
+      </w:r>
+      <w:r>
+        <w:rPr>
+          <w:rFonts w:eastAsia="Arial" w:cs="Arial" w:ascii="Arial" w:hAnsi="Arial"/>
+          <w:b w:val="false"/>
+          <w:bCs w:val="false"/>
+          <w:color w:val="00000A"/>
+          <w:sz w:val="20"/>
+          <w:szCs w:val="20"/>
+        </w:rPr>
+        <w:t xml:space="preserve"> - Current</w:t>
       </w:r>
       <w:r>
         <w:rPr>
@@ -1234,7 +1256,14 @@
           <w:rFonts w:eastAsia="Arial" w:cs="Arial" w:ascii="Arial" w:hAnsi="Arial"/>
           <w:color w:val="00000A"/>
         </w:rPr>
-        <w:t>Jul 16</w:t>
+        <w:t>Jul 1</w:t>
+      </w:r>
+      <w:r>
+        <w:rPr>
+          <w:rFonts w:eastAsia="Arial" w:cs="Arial" w:ascii="Arial" w:hAnsi="Arial"/>
+          <w:color w:val="00000A"/>
+        </w:rPr>
+        <w:t>7</w:t>
       </w:r>
       <w:r>
         <w:rPr>
@@ -2589,7 +2618,21 @@
           <w:rFonts w:eastAsia="Arial" w:cs="Arial" w:ascii="Arial" w:hAnsi="Arial"/>
           <w:color w:val="00000A"/>
         </w:rPr>
-        <w:t>Dec 14 – April 15</w:t>
+        <w:t>Dec 1</w:t>
+      </w:r>
+      <w:r>
+        <w:rPr>
+          <w:rFonts w:eastAsia="Arial" w:cs="Arial" w:ascii="Arial" w:hAnsi="Arial"/>
+          <w:color w:val="00000A"/>
+        </w:rPr>
+        <w:t>3</w:t>
+      </w:r>
+      <w:r>
+        <w:rPr>
+          <w:rFonts w:eastAsia="Arial" w:cs="Arial" w:ascii="Arial" w:hAnsi="Arial"/>
+          <w:color w:val="00000A"/>
+        </w:rPr>
+        <w:t xml:space="preserve"> – April 15</w:t>
       </w:r>
       <w:r>
         <w:rPr>
@@ -3909,7 +3952,34 @@
           <w:color w:val="00000A"/>
           <w:sz w:val="21"/>
         </w:rPr>
-        <w:t>References are available upon request.</w:t>
+        <w:t xml:space="preserve">References are available upon request. </w:t>
+      </w:r>
+      <w:r>
+        <w:rPr>
+          <w:rFonts w:eastAsia="Arial" w:cs="Arial" w:ascii="Arial" w:hAnsi="Arial"/>
+          <w:color w:val="00000A"/>
+          <w:sz w:val="21"/>
+        </w:rPr>
+        <w:t xml:space="preserve">Please git clone </w:t>
+      </w:r>
+      <w:hyperlink r:id="rId8">
+        <w:r>
+          <w:rPr>
+            <w:rStyle w:val="InternetLink"/>
+            <w:rFonts w:eastAsia="Arial" w:cs="Arial" w:ascii="Arial" w:hAnsi="Arial"/>
+            <w:color w:val="00000A"/>
+            <w:sz w:val="21"/>
+          </w:rPr>
+          <w:t>https://github.com/backenddeveloper/cv</w:t>
+        </w:r>
+      </w:hyperlink>
+      <w:r>
+        <w:rPr>
+          <w:rFonts w:eastAsia="Arial" w:cs="Arial" w:ascii="Arial" w:hAnsi="Arial"/>
+          <w:color w:val="00000A"/>
+          <w:sz w:val="21"/>
+        </w:rPr>
+        <w:t xml:space="preserve"> [.git]</w:t>
       </w:r>
     </w:p>
     <w:sectPr>

--- a/GrahamTurner.docx
+++ b/GrahamTurner.docx
@@ -62,7 +62,7 @@
           <w:color w:val="00000A"/>
           <w:sz w:val="24"/>
         </w:rPr>
-        <w:t xml:space="preserve">Y030 7AW - </w:t>
+        <w:t>Y</w:t>
       </w:r>
       <w:r>
         <w:rPr>
@@ -70,7 +70,7 @@
           <w:color w:val="00000A"/>
           <w:sz w:val="24"/>
         </w:rPr>
-        <w:t>York</w:t>
+        <w:t>orkshire / Hampshire / Wiltshire /Berkshire / Oxfordshire</w:t>
       </w:r>
     </w:p>
     <w:p>
@@ -164,6 +164,7 @@
           <w:highlight w:val="lightGray"/>
         </w:rPr>
       </w:pPr>
+      <w:bookmarkStart w:id="1" w:name="__DdeLink__543_19019898"/>
       <w:r>
         <w:rPr>
           <w:rFonts w:eastAsia="Arial" w:cs="Arial" w:ascii="Arial" w:hAnsi="Arial"/>
@@ -253,12 +254,21 @@
           <w:color w:val="00000A"/>
         </w:rPr>
       </w:pPr>
-      <w:r>
-        <w:rPr>
-          <w:rFonts w:eastAsia="Arial" w:cs="Arial" w:ascii="Arial" w:hAnsi="Arial"/>
-          <w:color w:val="00000A"/>
-        </w:rPr>
-        <w:t>An experienced Hands On software Engineer, IT Architect and Security professional who has excellent computer and mathematical skills, with ten years of background in supporting large businesses; I understanding the requirements and how to perform in the role; my experience of working with other developers, handling customer expectations, supporting and solving problems, developing services and handling technical incidents; all in a professional and objective manner, would make me a hard-working and effective addition to your company.</w:t>
+      <w:bookmarkStart w:id="2" w:name="__DdeLink__543_19019898"/>
+      <w:r>
+        <w:rPr>
+          <w:rFonts w:eastAsia="Arial" w:cs="Arial" w:ascii="Arial" w:hAnsi="Arial"/>
+          <w:color w:val="00000A"/>
+        </w:rPr>
+        <w:t>An experienced</w:t>
+      </w:r>
+      <w:bookmarkEnd w:id="2"/>
+      <w:r>
+        <w:rPr>
+          <w:rFonts w:eastAsia="Arial" w:cs="Arial" w:ascii="Arial" w:hAnsi="Arial"/>
+          <w:color w:val="00000A"/>
+        </w:rPr>
+        <w:t xml:space="preserve"> Hands On software Engineer, IT Architect and Security professional who has excellent computer and mathematical skills, with ten years of background in supporting large businesses; I understanding the requirements and how to perform in the role; my experience of working with other developers, handling customer expectations, supporting and solving problems, developing services and handling technical incidents; all in a professional and objective manner, would make me a hard-working and effective addition to your company.</w:t>
       </w:r>
     </w:p>
     <w:p>
@@ -283,32 +293,30 @@
       <w:pPr>
         <w:pStyle w:val="Normal"/>
         <w:spacing w:lineRule="auto"/>
-        <w:rPr/>
-      </w:pPr>
-      <w:r>
-        <w:rPr>
-          <w:rFonts w:eastAsia="Arial" w:cs="Arial" w:ascii="Arial" w:hAnsi="Arial"/>
-          <w:b/>
-          <w:color w:val="00000A"/>
-          <w:sz w:val="23"/>
-        </w:rPr>
-        <w:t xml:space="preserve">SKILLS </w:t>
-      </w:r>
-      <w:r>
-        <w:rPr>
-          <w:rFonts w:eastAsia="Arial" w:cs="Arial" w:ascii="Arial" w:hAnsi="Arial"/>
+        <w:rPr>
+          <w:rFonts w:ascii="Arial" w:hAnsi="Arial" w:eastAsia="Arial" w:cs="Arial"/>
+          <w:b/>
           <w:b/>
           <w:color w:val="00000A"/>
           <w:sz w:val="23"/>
           <w:highlight w:val="lightGray"/>
         </w:rPr>
-        <w:t>PROFILE</w:t>
-      </w:r>
-    </w:p>
-    <w:p>
-      <w:pPr>
-        <w:pStyle w:val="Normal"/>
-        <w:spacing w:lineRule="exact" w:line="302"/>
+      </w:pPr>
+      <w:r>
+        <w:rPr>
+          <w:rFonts w:eastAsia="Arial" w:cs="Arial" w:ascii="Arial" w:hAnsi="Arial"/>
+          <w:b/>
+          <w:color w:val="00000A"/>
+          <w:sz w:val="23"/>
+          <w:highlight w:val="lightGray"/>
+        </w:rPr>
+        <w:t>VERSIONING</w:t>
+      </w:r>
+    </w:p>
+    <w:p>
+      <w:pPr>
+        <w:pStyle w:val="Normal"/>
+        <w:spacing w:lineRule="exact" w:line="281"/>
         <w:rPr>
           <w:rFonts w:ascii="Times New Roman" w:hAnsi="Times New Roman" w:eastAsia="Times New Roman" w:cs="Times New Roman"/>
           <w:b/>
@@ -327,18 +335,18 @@
           <w:highlight w:val="lightGray"/>
         </w:rPr>
         <w:drawing>
-          <wp:anchor behindDoc="1" distT="0" distB="0" distL="114935" distR="114935" simplePos="0" locked="0" layoutInCell="1" allowOverlap="1" relativeHeight="3">
+          <wp:anchor behindDoc="1" distT="0" distB="0" distL="114935" distR="114935" simplePos="0" locked="0" layoutInCell="1" allowOverlap="1" relativeHeight="7">
             <wp:simplePos x="0" y="0"/>
             <wp:positionH relativeFrom="column">
               <wp:posOffset>-3175</wp:posOffset>
             </wp:positionH>
             <wp:positionV relativeFrom="paragraph">
-              <wp:posOffset>-153670</wp:posOffset>
+              <wp:posOffset>-152400</wp:posOffset>
             </wp:positionV>
             <wp:extent cx="6120130" cy="167640"/>
             <wp:effectExtent l="0" t="0" r="0" b="0"/>
             <wp:wrapNone/>
-            <wp:docPr id="2" name="Image2" descr=""/>
+            <wp:docPr id="2" name="Image6" descr=""/>
             <wp:cNvGraphicFramePr>
               <a:graphicFrameLocks xmlns:a="http://schemas.openxmlformats.org/drawingml/2006/main" noChangeAspect="1"/>
             </wp:cNvGraphicFramePr>
@@ -346,7 +354,7 @@
               <a:graphicData uri="http://schemas.openxmlformats.org/drawingml/2006/picture">
                 <pic:pic xmlns:pic="http://schemas.openxmlformats.org/drawingml/2006/picture">
                   <pic:nvPicPr>
-                    <pic:cNvPr id="2" name="Image2" descr=""/>
+                    <pic:cNvPr id="2" name="Image6" descr=""/>
                     <pic:cNvPicPr>
                       <a:picLocks noChangeAspect="1" noChangeArrowheads="1"/>
                     </pic:cNvPicPr>
@@ -376,6 +384,161 @@
     <w:p>
       <w:pPr>
         <w:pStyle w:val="Normal"/>
+        <w:spacing w:lineRule="auto" w:line="240"/>
+        <w:jc w:val="both"/>
+        <w:rPr>
+          <w:rFonts w:ascii="Arial" w:hAnsi="Arial" w:eastAsia="Arial" w:cs="Arial"/>
+          <w:color w:val="00000A"/>
+          <w:sz w:val="20"/>
+          <w:szCs w:val="20"/>
+        </w:rPr>
+      </w:pPr>
+      <w:r>
+        <w:rPr>
+          <w:rFonts w:eastAsia="Arial" w:cs="Arial" w:ascii="Arial" w:hAnsi="Arial"/>
+          <w:color w:val="00000A"/>
+          <w:sz w:val="20"/>
+          <w:szCs w:val="20"/>
+        </w:rPr>
+        <w:t xml:space="preserve">Please visit </w:t>
+      </w:r>
+      <w:hyperlink r:id="rId5">
+        <w:r>
+          <w:rPr>
+            <w:rStyle w:val="InternetLink"/>
+            <w:rFonts w:eastAsia="Arial" w:cs="Arial" w:ascii="Arial" w:hAnsi="Arial"/>
+            <w:color w:val="00000A"/>
+            <w:sz w:val="20"/>
+            <w:szCs w:val="20"/>
+          </w:rPr>
+          <w:t>https://github.com/backenddeveloper/cv</w:t>
+        </w:r>
+      </w:hyperlink>
+      <w:r>
+        <w:rPr>
+          <w:rFonts w:eastAsia="Arial" w:cs="Arial" w:ascii="Arial" w:hAnsi="Arial"/>
+          <w:color w:val="00000A"/>
+          <w:sz w:val="20"/>
+          <w:szCs w:val="20"/>
+        </w:rPr>
+        <w:t xml:space="preserve"> to download a newer version of CV and important cover.</w:t>
+      </w:r>
+    </w:p>
+    <w:p>
+      <w:pPr>
+        <w:pStyle w:val="Normal"/>
+        <w:spacing w:lineRule="exact" w:line="237"/>
+        <w:rPr>
+          <w:rFonts w:ascii="Times New Roman" w:hAnsi="Times New Roman" w:eastAsia="Times New Roman" w:cs="Times New Roman"/>
+          <w:color w:val="00000A"/>
+          <w:sz w:val="24"/>
+        </w:rPr>
+      </w:pPr>
+      <w:r>
+        <w:rPr>
+          <w:rFonts w:eastAsia="Times New Roman" w:cs="Times New Roman" w:ascii="Times New Roman" w:hAnsi="Times New Roman"/>
+          <w:color w:val="00000A"/>
+          <w:sz w:val="24"/>
+        </w:rPr>
+      </w:r>
+    </w:p>
+    <w:p>
+      <w:pPr>
+        <w:pStyle w:val="Normal"/>
+        <w:spacing w:lineRule="auto"/>
+        <w:rPr/>
+      </w:pPr>
+      <w:r>
+        <w:rPr>
+          <w:rFonts w:eastAsia="Arial" w:cs="Arial" w:ascii="Arial" w:hAnsi="Arial"/>
+          <w:b/>
+          <w:color w:val="00000A"/>
+          <w:sz w:val="23"/>
+        </w:rPr>
+        <w:t xml:space="preserve">SKILLS </w:t>
+      </w:r>
+      <w:r>
+        <w:rPr>
+          <w:rFonts w:eastAsia="Arial" w:cs="Arial" w:ascii="Arial" w:hAnsi="Arial"/>
+          <w:b/>
+          <w:color w:val="00000A"/>
+          <w:sz w:val="23"/>
+          <w:highlight w:val="lightGray"/>
+        </w:rPr>
+        <w:t>PROFILE</w:t>
+      </w:r>
+    </w:p>
+    <w:p>
+      <w:pPr>
+        <w:pStyle w:val="Normal"/>
+        <w:spacing w:lineRule="exact" w:line="302"/>
+        <w:rPr>
+          <w:rFonts w:ascii="Times New Roman" w:hAnsi="Times New Roman" w:eastAsia="Times New Roman" w:cs="Times New Roman"/>
+          <w:b/>
+          <w:b/>
+          <w:color w:val="00000A"/>
+          <w:sz w:val="24"/>
+          <w:highlight w:val="lightGray"/>
+        </w:rPr>
+      </w:pPr>
+      <w:r>
+        <w:rPr>
+          <w:rFonts w:eastAsia="Times New Roman" w:cs="Times New Roman" w:ascii="Times New Roman" w:hAnsi="Times New Roman"/>
+          <w:b/>
+          <w:color w:val="00000A"/>
+          <w:sz w:val="24"/>
+          <w:highlight w:val="lightGray"/>
+        </w:rPr>
+        <w:drawing>
+          <wp:anchor behindDoc="1" distT="0" distB="0" distL="114935" distR="114935" simplePos="0" locked="0" layoutInCell="1" allowOverlap="1" relativeHeight="3">
+            <wp:simplePos x="0" y="0"/>
+            <wp:positionH relativeFrom="column">
+              <wp:posOffset>-3175</wp:posOffset>
+            </wp:positionH>
+            <wp:positionV relativeFrom="paragraph">
+              <wp:posOffset>-153670</wp:posOffset>
+            </wp:positionV>
+            <wp:extent cx="6120130" cy="167640"/>
+            <wp:effectExtent l="0" t="0" r="0" b="0"/>
+            <wp:wrapNone/>
+            <wp:docPr id="3" name="Image2" descr=""/>
+            <wp:cNvGraphicFramePr>
+              <a:graphicFrameLocks xmlns:a="http://schemas.openxmlformats.org/drawingml/2006/main" noChangeAspect="1"/>
+            </wp:cNvGraphicFramePr>
+            <a:graphic xmlns:a="http://schemas.openxmlformats.org/drawingml/2006/main">
+              <a:graphicData uri="http://schemas.openxmlformats.org/drawingml/2006/picture">
+                <pic:pic xmlns:pic="http://schemas.openxmlformats.org/drawingml/2006/picture">
+                  <pic:nvPicPr>
+                    <pic:cNvPr id="3" name="Image2" descr=""/>
+                    <pic:cNvPicPr>
+                      <a:picLocks noChangeAspect="1" noChangeArrowheads="1"/>
+                    </pic:cNvPicPr>
+                  </pic:nvPicPr>
+                  <pic:blipFill>
+                    <a:blip r:embed="rId6"/>
+                    <a:stretch>
+                      <a:fillRect/>
+                    </a:stretch>
+                  </pic:blipFill>
+                  <pic:spPr bwMode="auto">
+                    <a:xfrm>
+                      <a:off x="0" y="0"/>
+                      <a:ext cx="6120130" cy="167640"/>
+                    </a:xfrm>
+                    <a:prstGeom prst="rect">
+                      <a:avLst/>
+                    </a:prstGeom>
+                  </pic:spPr>
+                </pic:pic>
+              </a:graphicData>
+            </a:graphic>
+          </wp:anchor>
+        </w:drawing>
+      </w:r>
+    </w:p>
+    <w:p>
+      <w:pPr>
+        <w:pStyle w:val="Normal"/>
         <w:numPr>
           <w:ilvl w:val="0"/>
           <w:numId w:val="3"/>
@@ -592,7 +755,7 @@
             <wp:extent cx="6120130" cy="175260"/>
             <wp:effectExtent l="0" t="0" r="0" b="0"/>
             <wp:wrapNone/>
-            <wp:docPr id="3" name="Image3" descr=""/>
+            <wp:docPr id="4" name="Image3" descr=""/>
             <wp:cNvGraphicFramePr>
               <a:graphicFrameLocks xmlns:a="http://schemas.openxmlformats.org/drawingml/2006/main" noChangeAspect="1"/>
             </wp:cNvGraphicFramePr>
@@ -600,13 +763,13 @@
               <a:graphicData uri="http://schemas.openxmlformats.org/drawingml/2006/picture">
                 <pic:pic xmlns:pic="http://schemas.openxmlformats.org/drawingml/2006/picture">
                   <pic:nvPicPr>
-                    <pic:cNvPr id="3" name="Image3" descr=""/>
+                    <pic:cNvPr id="4" name="Image3" descr=""/>
                     <pic:cNvPicPr>
                       <a:picLocks noChangeAspect="1" noChangeArrowheads="1"/>
                     </pic:cNvPicPr>
                   </pic:nvPicPr>
                   <pic:blipFill>
-                    <a:blip r:embed="rId5"/>
+                    <a:blip r:embed="rId7"/>
                     <a:stretch>
                       <a:fillRect/>
                     </a:stretch>
@@ -643,7 +806,25 @@
           <w:color w:val="00000A"/>
           <w:sz w:val="24"/>
         </w:rPr>
-        <w:t xml:space="preserve">Capita (.Gov.uk)  </w:t>
+        <w:t>Capita (</w:t>
+      </w:r>
+      <w:r>
+        <w:rPr>
+          <w:rFonts w:eastAsia="Times New Roman" w:cs="Times New Roman" w:ascii="Times New Roman" w:hAnsi="Times New Roman"/>
+          <w:b/>
+          <w:color w:val="00000A"/>
+          <w:sz w:val="24"/>
+        </w:rPr>
+        <w:t>UoS</w:t>
+      </w:r>
+      <w:r>
+        <w:rPr>
+          <w:rFonts w:eastAsia="Times New Roman" w:cs="Times New Roman" w:ascii="Times New Roman" w:hAnsi="Times New Roman"/>
+          <w:b/>
+          <w:color w:val="00000A"/>
+          <w:sz w:val="24"/>
+        </w:rPr>
+        <w:t xml:space="preserve">)  </w:t>
       </w:r>
       <w:r>
         <w:rPr>
@@ -725,7 +906,25 @@
           <w:sz w:val="19"/>
           <w:szCs w:val="19"/>
         </w:rPr>
-        <w:t>Development of an extensive Cloud based (AWS, Azure) and self-managed in DC estate.</w:t>
+        <w:t xml:space="preserve">Development of an extensive Cloud based (AWS, Azure, </w:t>
+      </w:r>
+      <w:r>
+        <w:rPr>
+          <w:rFonts w:eastAsia="Arial" w:cs="Arial" w:ascii="Arial" w:hAnsi="Arial"/>
+          <w:color w:val="00000A"/>
+          <w:sz w:val="19"/>
+          <w:szCs w:val="19"/>
+        </w:rPr>
+        <w:t>GPC</w:t>
+      </w:r>
+      <w:r>
+        <w:rPr>
+          <w:rFonts w:eastAsia="Arial" w:cs="Arial" w:ascii="Arial" w:hAnsi="Arial"/>
+          <w:color w:val="00000A"/>
+          <w:sz w:val="19"/>
+          <w:szCs w:val="19"/>
+        </w:rPr>
+        <w:t>) and self-managed in DC estate.</w:t>
       </w:r>
     </w:p>
     <w:p>
@@ -772,16 +971,16 @@
           <w:sz w:val="19"/>
           <w:szCs w:val="19"/>
         </w:rPr>
-        <w:t>Government</w:t>
-      </w:r>
-      <w:r>
-        <w:rPr>
-          <w:rFonts w:eastAsia="Arial" w:cs="Arial" w:ascii="Arial" w:hAnsi="Arial"/>
-          <w:color w:val="00000A"/>
-          <w:sz w:val="19"/>
-          <w:szCs w:val="19"/>
-        </w:rPr>
-        <w:t xml:space="preserve"> application development in Java </w:t>
+        <w:t>A</w:t>
+      </w:r>
+      <w:r>
+        <w:rPr>
+          <w:rFonts w:eastAsia="Arial" w:cs="Arial" w:ascii="Arial" w:hAnsi="Arial"/>
+          <w:color w:val="00000A"/>
+          <w:sz w:val="19"/>
+          <w:szCs w:val="19"/>
+        </w:rPr>
+        <w:t xml:space="preserve">pplication development in Java </w:t>
       </w:r>
       <w:r>
         <w:rPr>
@@ -1114,69 +1313,6 @@
     <w:p>
       <w:pPr>
         <w:pStyle w:val="Normal"/>
-        <w:numPr>
-          <w:ilvl w:val="0"/>
-          <w:numId w:val="4"/>
-        </w:numPr>
-        <w:tabs>
-          <w:tab w:val="left" w:pos="720" w:leader="none"/>
-        </w:tabs>
-        <w:spacing w:lineRule="auto"/>
-        <w:jc w:val="both"/>
-        <w:rPr>
-          <w:sz w:val="19"/>
-          <w:szCs w:val="19"/>
-        </w:rPr>
-      </w:pPr>
-      <w:r>
-        <w:rPr>
-          <w:rFonts w:eastAsia="Arial" w:cs="Arial" w:ascii="Arial" w:hAnsi="Arial"/>
-          <w:color w:val="00000A"/>
-          <w:sz w:val="19"/>
-          <w:szCs w:val="19"/>
-        </w:rPr>
-        <w:t xml:space="preserve">(Between the lines): Quantum computing as a service, Q#, advanced cryptographic mathematical analysis, </w:t>
-      </w:r>
-      <w:r>
-        <w:rPr>
-          <w:rFonts w:eastAsia="Arial" w:cs="Arial" w:ascii="Arial" w:hAnsi="Arial"/>
-          <w:color w:val="00000A"/>
-          <w:sz w:val="19"/>
-          <w:szCs w:val="19"/>
-        </w:rPr>
-        <w:t>I</w:t>
-      </w:r>
-      <w:r>
-        <w:rPr>
-          <w:rFonts w:eastAsia="Arial" w:cs="Arial" w:ascii="Arial" w:hAnsi="Arial"/>
-          <w:color w:val="00000A"/>
-          <w:sz w:val="19"/>
-          <w:szCs w:val="19"/>
-        </w:rPr>
-        <w:t>o</w:t>
-      </w:r>
-      <w:r>
-        <w:rPr>
-          <w:rFonts w:eastAsia="Arial" w:cs="Arial" w:ascii="Arial" w:hAnsi="Arial"/>
-          <w:color w:val="00000A"/>
-          <w:sz w:val="19"/>
-          <w:szCs w:val="19"/>
-        </w:rPr>
-        <w:t xml:space="preserve">T </w:t>
-      </w:r>
-      <w:r>
-        <w:rPr>
-          <w:rFonts w:eastAsia="Arial" w:cs="Arial" w:ascii="Arial" w:hAnsi="Arial"/>
-          <w:color w:val="00000A"/>
-          <w:sz w:val="19"/>
-          <w:szCs w:val="19"/>
-        </w:rPr>
-        <w:t>ASIC design and deployment. Linux and BSD kernel development, commstad analytics.</w:t>
-      </w:r>
-    </w:p>
-    <w:p>
-      <w:pPr>
-        <w:pStyle w:val="Normal"/>
         <w:spacing w:lineRule="exact" w:line="14"/>
         <w:rPr>
           <w:rFonts w:ascii="Symbol" w:hAnsi="Symbol" w:eastAsia="Symbol" w:cs="Symbol"/>
@@ -1899,7 +2035,6 @@
           <w:rFonts w:ascii="Arial" w:hAnsi="Arial" w:eastAsia="Arial" w:cs="Arial"/>
           <w:color w:val="00000A"/>
           <w:sz w:val="20"/>
-          <w:szCs w:val="20"/>
         </w:rPr>
       </w:pPr>
       <w:r>
@@ -1910,59 +2045,6 @@
           <w:szCs w:val="20"/>
         </w:rPr>
         <w:t>Business process automation with Rundeck, Python, Javascript and Google Golang.</w:t>
-      </w:r>
-    </w:p>
-    <w:p>
-      <w:pPr>
-        <w:pStyle w:val="Normal"/>
-        <w:numPr>
-          <w:ilvl w:val="0"/>
-          <w:numId w:val="6"/>
-        </w:numPr>
-        <w:tabs>
-          <w:tab w:val="left" w:pos="720" w:leader="none"/>
-        </w:tabs>
-        <w:spacing w:lineRule="auto"/>
-        <w:jc w:val="both"/>
-        <w:rPr>
-          <w:rFonts w:ascii="Arial" w:hAnsi="Arial" w:eastAsia="Arial" w:cs="Arial"/>
-          <w:color w:val="00000A"/>
-          <w:sz w:val="20"/>
-          <w:szCs w:val="20"/>
-        </w:rPr>
-      </w:pPr>
-      <w:r>
-        <w:rPr>
-          <w:rFonts w:eastAsia="Arial" w:cs="Arial" w:ascii="Arial" w:hAnsi="Arial"/>
-          <w:color w:val="00000A"/>
-          <w:sz w:val="20"/>
-          <w:szCs w:val="20"/>
-        </w:rPr>
-        <w:t>Developing and testing security policies and procedures for PCI-DSS and ISO/IEC 27001</w:t>
-      </w:r>
-    </w:p>
-    <w:p>
-      <w:pPr>
-        <w:pStyle w:val="Normal"/>
-        <w:tabs>
-          <w:tab w:val="left" w:pos="4480" w:leader="none"/>
-        </w:tabs>
-        <w:spacing w:lineRule="auto"/>
-        <w:rPr>
-          <w:rFonts w:ascii="Arial" w:hAnsi="Arial" w:eastAsia="Arial" w:cs="Arial"/>
-          <w:b/>
-          <w:b/>
-          <w:color w:val="00000A"/>
-          <w:sz w:val="22"/>
-        </w:rPr>
-      </w:pPr>
-      <w:r>
-        <w:rPr>
-          <w:rFonts w:eastAsia="Arial" w:cs="Arial" w:ascii="Arial" w:hAnsi="Arial"/>
-          <w:b/>
-          <w:color w:val="00000A"/>
-          <w:sz w:val="22"/>
-        </w:rPr>
       </w:r>
     </w:p>
     <w:p>
@@ -2322,8 +2404,8 @@
         <w:jc w:val="both"/>
         <w:rPr/>
       </w:pPr>
-      <w:bookmarkStart w:id="1" w:name="page2"/>
-      <w:bookmarkEnd w:id="1"/>
+      <w:bookmarkStart w:id="3" w:name="page2"/>
+      <w:bookmarkEnd w:id="3"/>
       <w:r>
         <w:rPr>
           <w:rFonts w:eastAsia="Arial" w:cs="Arial" w:ascii="Arial" w:hAnsi="Arial"/>
@@ -2981,7 +3063,7 @@
             <wp:extent cx="6120130" cy="153670"/>
             <wp:effectExtent l="0" t="0" r="0" b="0"/>
             <wp:wrapNone/>
-            <wp:docPr id="4" name="Image4" descr=""/>
+            <wp:docPr id="5" name="Image4" descr=""/>
             <wp:cNvGraphicFramePr>
               <a:graphicFrameLocks xmlns:a="http://schemas.openxmlformats.org/drawingml/2006/main" noChangeAspect="1"/>
             </wp:cNvGraphicFramePr>
@@ -2989,13 +3071,13 @@
               <a:graphicData uri="http://schemas.openxmlformats.org/drawingml/2006/picture">
                 <pic:pic xmlns:pic="http://schemas.openxmlformats.org/drawingml/2006/picture">
                   <pic:nvPicPr>
-                    <pic:cNvPr id="4" name="Image4" descr=""/>
+                    <pic:cNvPr id="5" name="Image4" descr=""/>
                     <pic:cNvPicPr>
                       <a:picLocks noChangeAspect="1" noChangeArrowheads="1"/>
                     </pic:cNvPicPr>
                   </pic:nvPicPr>
                   <pic:blipFill>
-                    <a:blip r:embed="rId6"/>
+                    <a:blip r:embed="rId8"/>
                     <a:stretch>
                       <a:fillRect/>
                     </a:stretch>
@@ -3901,7 +3983,7 @@
             <wp:extent cx="6120130" cy="153670"/>
             <wp:effectExtent l="0" t="0" r="0" b="0"/>
             <wp:wrapNone/>
-            <wp:docPr id="5" name="Image5" descr=""/>
+            <wp:docPr id="6" name="Image5" descr=""/>
             <wp:cNvGraphicFramePr>
               <a:graphicFrameLocks xmlns:a="http://schemas.openxmlformats.org/drawingml/2006/main" noChangeAspect="1"/>
             </wp:cNvGraphicFramePr>
@@ -3909,13 +3991,13 @@
               <a:graphicData uri="http://schemas.openxmlformats.org/drawingml/2006/picture">
                 <pic:pic xmlns:pic="http://schemas.openxmlformats.org/drawingml/2006/picture">
                   <pic:nvPicPr>
-                    <pic:cNvPr id="5" name="Image5" descr=""/>
+                    <pic:cNvPr id="6" name="Image5" descr=""/>
                     <pic:cNvPicPr>
                       <a:picLocks noChangeAspect="1" noChangeArrowheads="1"/>
                     </pic:cNvPicPr>
                   </pic:nvPicPr>
                   <pic:blipFill>
-                    <a:blip r:embed="rId7"/>
+                    <a:blip r:embed="rId9"/>
                     <a:stretch>
                       <a:fillRect/>
                     </a:stretch>
@@ -3962,7 +4044,7 @@
         </w:rPr>
         <w:t xml:space="preserve">Please git clone </w:t>
       </w:r>
-      <w:hyperlink r:id="rId8">
+      <w:hyperlink r:id="rId10">
         <w:r>
           <w:rPr>
             <w:rStyle w:val="InternetLink"/>

--- a/GrahamTurner.docx
+++ b/GrahamTurner.docx
@@ -1,6 +1,6 @@
 
 <file path=word/document.xml><?xml version="1.0" encoding="utf-8"?>
-<w:document xmlns:o="urn:schemas-microsoft-com:office:office" xmlns:r="http://schemas.openxmlformats.org/officeDocument/2006/relationships" xmlns:v="urn:schemas-microsoft-com:vml" xmlns:w="http://schemas.openxmlformats.org/wordprocessingml/2006/main" xmlns:w10="urn:schemas-microsoft-com:office:word" xmlns:wp="http://schemas.openxmlformats.org/drawingml/2006/wordprocessingDrawing">
+<w:document xmlns:o="urn:schemas-microsoft-com:office:office" xmlns:r="http://schemas.openxmlformats.org/officeDocument/2006/relationships" xmlns:v="urn:schemas-microsoft-com:vml" xmlns:w="http://schemas.openxmlformats.org/wordprocessingml/2006/main" xmlns:w10="urn:schemas-microsoft-com:office:word" xmlns:wp="http://schemas.openxmlformats.org/drawingml/2006/wordprocessingDrawing" xmlns:wps="http://schemas.microsoft.com/office/word/2010/wordprocessingShape" xmlns:wpg="http://schemas.microsoft.com/office/word/2010/wordprocessingGroup" xmlns:mc="http://schemas.openxmlformats.org/markup-compatibility/2006" xmlns:wp14="http://schemas.microsoft.com/office/word/2010/wordprocessingDrawing" xmlns:w14="http://schemas.microsoft.com/office/word/2010/wordml" mc:Ignorable="w14 wp14">
   <w:body>
     <w:p>
       <w:pPr>
@@ -8,7 +8,8 @@
         <w:spacing w:lineRule="auto"/>
         <w:ind w:left="3380" w:right="0" w:hanging="0"/>
         <w:rPr>
-          <w:rFonts w:eastAsia="Arial" w:cs="Arial" w:ascii="Arial" w:hAnsi="Arial"/>
+          <w:rFonts w:ascii="Arial" w:hAnsi="Arial" w:eastAsia="Arial" w:cs="Arial"/>
+          <w:b/>
           <w:b/>
           <w:color w:val="00000A"/>
           <w:sz w:val="40"/>
@@ -31,7 +32,8 @@
         <w:pStyle w:val="Normal"/>
         <w:spacing w:lineRule="exact" w:line="45"/>
         <w:rPr>
-          <w:rFonts w:eastAsia="Times New Roman" w:cs="Times New Roman" w:ascii="Times New Roman" w:hAnsi="Times New Roman"/>
+          <w:rFonts w:ascii="Times New Roman" w:hAnsi="Times New Roman" w:eastAsia="Times New Roman" w:cs="Times New Roman"/>
+          <w:b/>
           <w:b/>
           <w:color w:val="00000A"/>
           <w:sz w:val="24"/>
@@ -52,22 +54,39 @@
         <w:spacing w:lineRule="auto"/>
         <w:ind w:left="0" w:right="0" w:hanging="0"/>
         <w:jc w:val="center"/>
-        <w:rPr>
-          <w:rStyle w:val="InternetLink"/>
-          <w:rFonts w:eastAsia="Arial" w:cs="Arial" w:ascii="Arial" w:hAnsi="Arial"/>
-          <w:b/>
-          <w:color w:val="0000FF"/>
+        <w:rPr/>
+      </w:pPr>
+      <w:r>
+        <w:rPr>
+          <w:rFonts w:eastAsia="Arial" w:cs="Arial" w:ascii="Arial" w:hAnsi="Arial"/>
+          <w:color w:val="00000A"/>
           <w:sz w:val="24"/>
-          <w:u w:val="single"/>
-        </w:rPr>
-      </w:pPr>
+        </w:rPr>
+        <w:t xml:space="preserve">Open to </w:t>
+      </w:r>
       <w:r>
         <w:rPr>
           <w:rFonts w:eastAsia="Arial" w:cs="Arial" w:ascii="Arial" w:hAnsi="Arial"/>
           <w:color w:val="00000A"/>
           <w:sz w:val="24"/>
         </w:rPr>
-        <w:t xml:space="preserve">Based UK wide.     </w:t>
+        <w:t xml:space="preserve">UK </w:t>
+      </w:r>
+      <w:r>
+        <w:rPr>
+          <w:rFonts w:eastAsia="Arial" w:cs="Arial" w:ascii="Arial" w:hAnsi="Arial"/>
+          <w:color w:val="00000A"/>
+          <w:sz w:val="24"/>
+        </w:rPr>
+        <w:t>relocation</w:t>
+      </w:r>
+      <w:r>
+        <w:rPr>
+          <w:rFonts w:eastAsia="Arial" w:cs="Arial" w:ascii="Arial" w:hAnsi="Arial"/>
+          <w:color w:val="00000A"/>
+          <w:sz w:val="24"/>
+        </w:rPr>
+        <w:t xml:space="preserve">.     </w:t>
       </w:r>
       <w:r>
         <w:rPr>
@@ -116,7 +135,7 @@
         <w:ind w:left="0" w:right="0" w:hanging="0"/>
         <w:jc w:val="center"/>
         <w:rPr>
-          <w:rFonts w:eastAsia="Arial" w:cs="Arial" w:ascii="Arial" w:hAnsi="Arial"/>
+          <w:rFonts w:ascii="Arial" w:hAnsi="Arial" w:eastAsia="Arial" w:cs="Arial"/>
           <w:color w:val="00000A"/>
           <w:sz w:val="20"/>
           <w:szCs w:val="20"/>
@@ -197,38 +216,38 @@
         <w:ind w:left="0" w:right="0" w:hanging="0"/>
         <w:jc w:val="center"/>
         <w:rPr>
-          <w:rFonts w:eastAsia="Arial" w:cs="Arial" w:ascii="Arial" w:hAnsi="Arial"/>
-          <w:color w:val="00000A"/>
-          <w:sz w:val="20"/>
-          <w:szCs w:val="20"/>
-        </w:rPr>
-      </w:pPr>
-      <w:r>
-        <w:rPr>
-          <w:rFonts w:eastAsia="Arial" w:cs="Arial" w:ascii="Arial" w:hAnsi="Arial"/>
-          <w:color w:val="00000A"/>
-          <w:sz w:val="20"/>
-          <w:szCs w:val="20"/>
-        </w:rPr>
-        <w:t xml:space="preserve">Please avoid calling about Microsoft </w:t>
-      </w:r>
-      <w:r>
-        <w:rPr>
-          <w:rFonts w:eastAsia="Arial" w:cs="Arial" w:ascii="Arial" w:hAnsi="Arial"/>
-          <w:color w:val="00000A"/>
-          <w:sz w:val="20"/>
-          <w:szCs w:val="20"/>
-        </w:rPr>
-        <w:t>development</w:t>
-      </w:r>
-      <w:r>
-        <w:rPr>
-          <w:rFonts w:eastAsia="Arial" w:cs="Arial" w:ascii="Arial" w:hAnsi="Arial"/>
-          <w:color w:val="00000A"/>
-          <w:sz w:val="20"/>
-          <w:szCs w:val="20"/>
-        </w:rPr>
-        <w:t xml:space="preserve">, permanent relocation to London or Government </w:t>
+          <w:rFonts w:ascii="Arial" w:hAnsi="Arial" w:eastAsia="Arial" w:cs="Arial"/>
+          <w:color w:val="00000A"/>
+          <w:sz w:val="20"/>
+          <w:szCs w:val="20"/>
+        </w:rPr>
+      </w:pPr>
+      <w:r>
+        <w:rPr>
+          <w:rFonts w:eastAsia="Arial" w:cs="Arial" w:ascii="Arial" w:hAnsi="Arial"/>
+          <w:color w:val="00000A"/>
+          <w:sz w:val="20"/>
+          <w:szCs w:val="20"/>
+        </w:rPr>
+        <w:t xml:space="preserve">Please avoid calling about relocation to London, Microsoft </w:t>
+      </w:r>
+      <w:r>
+        <w:rPr>
+          <w:rFonts w:eastAsia="Arial" w:cs="Arial" w:ascii="Arial" w:hAnsi="Arial"/>
+          <w:color w:val="00000A"/>
+          <w:sz w:val="20"/>
+          <w:szCs w:val="20"/>
+        </w:rPr>
+        <w:t>development or</w:t>
+      </w:r>
+      <w:r>
+        <w:rPr>
+          <w:rFonts w:eastAsia="Arial" w:cs="Arial" w:ascii="Arial" w:hAnsi="Arial"/>
+          <w:color w:val="00000A"/>
+          <w:sz w:val="20"/>
+          <w:szCs w:val="20"/>
+        </w:rPr>
+        <w:t xml:space="preserve"> permanent Government </w:t>
       </w:r>
       <w:r>
         <w:rPr>
@@ -254,7 +273,8 @@
         <w:pStyle w:val="Normal"/>
         <w:spacing w:lineRule="exact" w:line="252"/>
         <w:rPr>
-          <w:rFonts w:eastAsia="Times New Roman" w:cs="Times New Roman" w:ascii="Times New Roman" w:hAnsi="Times New Roman"/>
+          <w:rFonts w:ascii="Times New Roman" w:hAnsi="Times New Roman" w:eastAsia="Times New Roman" w:cs="Times New Roman"/>
+          <w:b/>
           <w:b/>
           <w:color w:val="0000FF"/>
           <w:sz w:val="24"/>
@@ -276,11 +296,12 @@
         <w:pStyle w:val="Normal"/>
         <w:spacing w:lineRule="auto"/>
         <w:rPr>
-          <w:rFonts w:eastAsia="Arial" w:cs="Arial" w:ascii="Arial" w:hAnsi="Arial"/>
+          <w:rFonts w:ascii="Arial" w:hAnsi="Arial" w:eastAsia="Arial" w:cs="Arial"/>
+          <w:b/>
           <w:b/>
           <w:color w:val="00000A"/>
           <w:sz w:val="23"/>
-          <w:shd w:fill="C0C0C0" w:val="clear"/>
+          <w:highlight w:val="lightGray"/>
         </w:rPr>
       </w:pPr>
       <w:r>
@@ -289,7 +310,7 @@
           <w:b/>
           <w:color w:val="00000A"/>
           <w:sz w:val="23"/>
-          <w:shd w:fill="C0C0C0" w:val="clear"/>
+          <w:highlight w:val="lightGray"/>
         </w:rPr>
         <w:t>PERSONAL PROFILE</w:t>
       </w:r>
@@ -299,23 +320,24 @@
         <w:pStyle w:val="Normal"/>
         <w:spacing w:lineRule="exact" w:line="281"/>
         <w:rPr>
+          <w:rFonts w:ascii="Times New Roman" w:hAnsi="Times New Roman" w:eastAsia="Times New Roman" w:cs="Times New Roman"/>
+          <w:b/>
+          <w:b/>
+          <w:color w:val="00000A"/>
+          <w:sz w:val="24"/>
+          <w:highlight w:val="lightGray"/>
+        </w:rPr>
+      </w:pPr>
+      <w:r>
+        <w:rPr>
           <w:rFonts w:eastAsia="Times New Roman" w:cs="Times New Roman" w:ascii="Times New Roman" w:hAnsi="Times New Roman"/>
           <w:b/>
           <w:color w:val="00000A"/>
           <w:sz w:val="24"/>
-          <w:shd w:fill="C0C0C0" w:val="clear"/>
-        </w:rPr>
-      </w:pPr>
-      <w:r>
-        <w:rPr>
-          <w:rFonts w:eastAsia="Times New Roman" w:cs="Times New Roman" w:ascii="Times New Roman" w:hAnsi="Times New Roman"/>
-          <w:b/>
-          <w:color w:val="00000A"/>
-          <w:sz w:val="24"/>
-          <w:shd w:fill="C0C0C0" w:val="clear"/>
+          <w:highlight w:val="lightGray"/>
         </w:rPr>
         <w:drawing>
-          <wp:anchor behindDoc="1" distT="0" distB="0" distL="114935" distR="114935" simplePos="0" locked="0" layoutInCell="1" allowOverlap="1" relativeHeight="0">
+          <wp:anchor behindDoc="1" distT="0" distB="0" distL="114935" distR="114935" simplePos="0" locked="0" layoutInCell="1" allowOverlap="1" relativeHeight="2">
             <wp:simplePos x="0" y="0"/>
             <wp:positionH relativeFrom="column">
               <wp:posOffset>-3175</wp:posOffset>
@@ -326,7 +348,7 @@
             <wp:extent cx="6120130" cy="167640"/>
             <wp:effectExtent l="0" t="0" r="0" b="0"/>
             <wp:wrapNone/>
-            <wp:docPr id="0" name="Picture" descr=""/>
+            <wp:docPr id="1" name="Image1" descr=""/>
             <wp:cNvGraphicFramePr>
               <a:graphicFrameLocks xmlns:a="http://schemas.openxmlformats.org/drawingml/2006/main" noChangeAspect="1"/>
             </wp:cNvGraphicFramePr>
@@ -334,7 +356,7 @@
               <a:graphicData uri="http://schemas.openxmlformats.org/drawingml/2006/picture">
                 <pic:pic xmlns:pic="http://schemas.openxmlformats.org/drawingml/2006/picture">
                   <pic:nvPicPr>
-                    <pic:cNvPr id="0" name="Picture" descr=""/>
+                    <pic:cNvPr id="1" name="Image1" descr=""/>
                     <pic:cNvPicPr>
                       <a:picLocks noChangeAspect="1" noChangeArrowheads="1"/>
                     </pic:cNvPicPr>
@@ -353,13 +375,6 @@
                     <a:prstGeom prst="rect">
                       <a:avLst/>
                     </a:prstGeom>
-                    <a:noFill/>
-                    <a:ln w="9525">
-                      <a:noFill/>
-                      <a:miter lim="800000"/>
-                      <a:headEnd/>
-                      <a:tailEnd/>
-                    </a:ln>
                   </pic:spPr>
                 </pic:pic>
               </a:graphicData>
@@ -374,7 +389,7 @@
         <w:spacing w:lineRule="auto" w:line="240"/>
         <w:jc w:val="both"/>
         <w:rPr>
-          <w:rFonts w:eastAsia="Arial" w:cs="Arial" w:ascii="Arial" w:hAnsi="Arial"/>
+          <w:rFonts w:ascii="Arial" w:hAnsi="Arial" w:eastAsia="Arial" w:cs="Arial"/>
           <w:color w:val="00000A"/>
         </w:rPr>
       </w:pPr>
@@ -461,73 +476,70 @@
         <w:pStyle w:val="Normal"/>
         <w:spacing w:lineRule="exact" w:line="237"/>
         <w:rPr>
+          <w:rFonts w:ascii="Times New Roman" w:hAnsi="Times New Roman" w:eastAsia="Times New Roman" w:cs="Times New Roman"/>
+          <w:color w:val="00000A"/>
+          <w:sz w:val="24"/>
+        </w:rPr>
+      </w:pPr>
+      <w:r>
+        <w:rPr>
           <w:rFonts w:eastAsia="Times New Roman" w:cs="Times New Roman" w:ascii="Times New Roman" w:hAnsi="Times New Roman"/>
           <w:color w:val="00000A"/>
           <w:sz w:val="24"/>
         </w:rPr>
+      </w:r>
+    </w:p>
+    <w:p>
+      <w:pPr>
+        <w:pStyle w:val="Normal"/>
+        <w:spacing w:lineRule="auto"/>
+        <w:rPr/>
+      </w:pPr>
+      <w:r>
+        <w:rPr>
+          <w:rFonts w:eastAsia="Arial" w:cs="Arial" w:ascii="Arial" w:hAnsi="Arial"/>
+          <w:b/>
+          <w:color w:val="00000A"/>
+          <w:sz w:val="23"/>
+        </w:rPr>
+        <w:t xml:space="preserve">SKILLS </w:t>
+      </w:r>
+      <w:r>
+        <w:rPr>
+          <w:rFonts w:eastAsia="Arial" w:cs="Arial" w:ascii="Arial" w:hAnsi="Arial"/>
+          <w:b/>
+          <w:color w:val="00000A"/>
+          <w:sz w:val="23"/>
+          <w:highlight w:val="lightGray"/>
+        </w:rPr>
+        <w:t>PROFILE</w:t>
+      </w:r>
+    </w:p>
+    <w:p>
+      <w:pPr>
+        <w:pStyle w:val="Normal"/>
+        <w:spacing w:lineRule="exact" w:line="283"/>
+        <w:rPr>
+          <w:rFonts w:ascii="Times New Roman" w:hAnsi="Times New Roman" w:eastAsia="Times New Roman" w:cs="Times New Roman"/>
+          <w:b/>
+          <w:b/>
+          <w:color w:val="00000A"/>
+          <w:sz w:val="20"/>
+          <w:szCs w:val="20"/>
+          <w:highlight w:val="lightGray"/>
+        </w:rPr>
       </w:pPr>
       <w:r>
         <w:rPr>
           <w:rFonts w:eastAsia="Times New Roman" w:cs="Times New Roman" w:ascii="Times New Roman" w:hAnsi="Times New Roman"/>
-          <w:color w:val="00000A"/>
-          <w:sz w:val="24"/>
-        </w:rPr>
-      </w:r>
-    </w:p>
-    <w:p>
-      <w:pPr>
-        <w:pStyle w:val="Normal"/>
-        <w:spacing w:lineRule="auto"/>
-        <w:rPr>
-          <w:rFonts w:eastAsia="Arial" w:cs="Arial" w:ascii="Arial" w:hAnsi="Arial"/>
-          <w:b/>
-          <w:color w:val="00000A"/>
-          <w:sz w:val="23"/>
-          <w:shd w:fill="C0C0C0" w:val="clear"/>
-        </w:rPr>
-      </w:pPr>
-      <w:r>
-        <w:rPr>
-          <w:rFonts w:eastAsia="Arial" w:cs="Arial" w:ascii="Arial" w:hAnsi="Arial"/>
-          <w:b/>
-          <w:color w:val="00000A"/>
-          <w:sz w:val="23"/>
-        </w:rPr>
-        <w:t xml:space="preserve">SKILLS </w:t>
-      </w:r>
-      <w:r>
-        <w:rPr>
-          <w:rFonts w:eastAsia="Arial" w:cs="Arial" w:ascii="Arial" w:hAnsi="Arial"/>
-          <w:b/>
-          <w:color w:val="00000A"/>
-          <w:sz w:val="23"/>
-          <w:shd w:fill="C0C0C0" w:val="clear"/>
-        </w:rPr>
-        <w:t>PROFILE</w:t>
-      </w:r>
-    </w:p>
-    <w:p>
-      <w:pPr>
-        <w:pStyle w:val="Normal"/>
-        <w:spacing w:lineRule="exact" w:line="302"/>
-        <w:rPr>
-          <w:rFonts w:eastAsia="Times New Roman" w:cs="Times New Roman" w:ascii="Times New Roman" w:hAnsi="Times New Roman"/>
-          <w:b/>
-          <w:color w:val="00000A"/>
-          <w:sz w:val="24"/>
-          <w:shd w:fill="C0C0C0" w:val="clear"/>
-        </w:rPr>
-      </w:pPr>
-      <w:r>
-        <w:rPr>
-          <w:rFonts w:eastAsia="Times New Roman" w:cs="Times New Roman" w:ascii="Times New Roman" w:hAnsi="Times New Roman"/>
-          <w:b/>
-          <w:color w:val="00000A"/>
-          <w:sz w:val="24"/>
-          <w:shd w:fill="C0C0C0" w:val="clear"/>
+          <w:b/>
+          <w:color w:val="00000A"/>
+          <w:sz w:val="20"/>
+          <w:szCs w:val="20"/>
+          <w:highlight w:val="lightGray"/>
         </w:rPr>
         <w:drawing>
-          <wp:anchor behindDoc="1" distT="0" distB="0" distL="114935" distR="114935" simplePos="0" locked="0" layoutInCell="1" allowOverlap="1" relativeHeight="1">
+          <wp:anchor behindDoc="1" distT="0" distB="0" distL="114935" distR="114935" simplePos="0" locked="0" layoutInCell="1" allowOverlap="1" relativeHeight="3">
             <wp:simplePos x="0" y="0"/>
             <wp:positionH relativeFrom="column">
               <wp:posOffset>-3175</wp:posOffset>
@@ -538,7 +550,7 @@
             <wp:extent cx="6120130" cy="167640"/>
             <wp:effectExtent l="0" t="0" r="0" b="0"/>
             <wp:wrapNone/>
-            <wp:docPr id="1" name="Picture" descr=""/>
+            <wp:docPr id="2" name="Image2" descr=""/>
             <wp:cNvGraphicFramePr>
               <a:graphicFrameLocks xmlns:a="http://schemas.openxmlformats.org/drawingml/2006/main" noChangeAspect="1"/>
             </wp:cNvGraphicFramePr>
@@ -546,7 +558,7 @@
               <a:graphicData uri="http://schemas.openxmlformats.org/drawingml/2006/picture">
                 <pic:pic xmlns:pic="http://schemas.openxmlformats.org/drawingml/2006/picture">
                   <pic:nvPicPr>
-                    <pic:cNvPr id="1" name="Picture" descr=""/>
+                    <pic:cNvPr id="2" name="Image2" descr=""/>
                     <pic:cNvPicPr>
                       <a:picLocks noChangeAspect="1" noChangeArrowheads="1"/>
                     </pic:cNvPicPr>
@@ -565,13 +577,6 @@
                     <a:prstGeom prst="rect">
                       <a:avLst/>
                     </a:prstGeom>
-                    <a:noFill/>
-                    <a:ln w="9525">
-                      <a:noFill/>
-                      <a:miter lim="800000"/>
-                      <a:headEnd/>
-                      <a:tailEnd/>
-                    </a:ln>
                   </pic:spPr>
                 </pic:pic>
               </a:graphicData>
@@ -593,7 +598,7 @@
         <w:spacing w:lineRule="auto"/>
         <w:jc w:val="both"/>
         <w:rPr>
-          <w:rFonts w:eastAsia="Arial" w:cs="Arial" w:ascii="Arial" w:hAnsi="Arial"/>
+          <w:rFonts w:ascii="Arial" w:hAnsi="Arial" w:eastAsia="Arial" w:cs="Arial"/>
           <w:color w:val="00000A"/>
         </w:rPr>
       </w:pPr>
@@ -645,7 +650,7 @@
         <w:pStyle w:val="Normal"/>
         <w:spacing w:lineRule="exact" w:line="5"/>
         <w:rPr>
-          <w:rFonts w:eastAsia="Symbol" w:cs="Symbol" w:ascii="Symbol" w:hAnsi="Symbol"/>
+          <w:rFonts w:ascii="Symbol" w:hAnsi="Symbol" w:eastAsia="Symbol" w:cs="Symbol"/>
           <w:color w:val="00000A"/>
         </w:rPr>
       </w:pPr>
@@ -668,7 +673,7 @@
         </w:tabs>
         <w:spacing w:lineRule="auto" w:line="259"/>
         <w:rPr>
-          <w:rFonts w:eastAsia="Arial" w:cs="Arial" w:ascii="Arial" w:hAnsi="Arial"/>
+          <w:rFonts w:ascii="Arial" w:hAnsi="Arial" w:eastAsia="Arial" w:cs="Arial"/>
           <w:color w:val="00000A"/>
           <w:sz w:val="19"/>
         </w:rPr>
@@ -739,7 +744,31 @@
           <w:color w:val="00000A"/>
           <w:sz w:val="19"/>
         </w:rPr>
-        <w:t xml:space="preserve">AWS, Kubernetes, Puppet, Chef, Ansible, Docker </w:t>
+        <w:t xml:space="preserve">AWS, Kubernetes, </w:t>
+      </w:r>
+      <w:r>
+        <w:rPr>
+          <w:rFonts w:eastAsia="Arial" w:cs="Arial" w:ascii="Arial" w:hAnsi="Arial"/>
+          <w:b/>
+          <w:bCs/>
+          <w:i/>
+          <w:iCs/>
+          <w:color w:val="00000A"/>
+          <w:sz w:val="19"/>
+        </w:rPr>
+        <w:t xml:space="preserve">Docker, </w:t>
+      </w:r>
+      <w:r>
+        <w:rPr>
+          <w:rFonts w:eastAsia="Arial" w:cs="Arial" w:ascii="Arial" w:hAnsi="Arial"/>
+          <w:b/>
+          <w:bCs/>
+          <w:i/>
+          <w:iCs/>
+          <w:color w:val="00000A"/>
+          <w:sz w:val="19"/>
+        </w:rPr>
+        <w:t xml:space="preserve">Puppet, Chef, Ansible </w:t>
       </w:r>
       <w:r>
         <w:rPr>
@@ -787,7 +816,7 @@
           <w:color w:val="00000A"/>
           <w:sz w:val="19"/>
         </w:rPr>
-        <w:t xml:space="preserve"> Bash. Extensive Open Source </w:t>
+        <w:t xml:space="preserve"> Bash. Extensive </w:t>
       </w:r>
       <w:r>
         <w:rPr>
@@ -819,7 +848,7 @@
           <w:color w:val="00000A"/>
           <w:sz w:val="19"/>
         </w:rPr>
-        <w:t xml:space="preserve">Java, Node, </w:t>
+        <w:t xml:space="preserve">Java, </w:t>
       </w:r>
       <w:r>
         <w:rPr>
@@ -831,7 +860,7 @@
           <w:color w:val="00000A"/>
           <w:sz w:val="19"/>
         </w:rPr>
-        <w:t xml:space="preserve">PHP, </w:t>
+        <w:t>Javascript,</w:t>
       </w:r>
       <w:r>
         <w:rPr>
@@ -843,6 +872,30 @@
           <w:color w:val="00000A"/>
           <w:sz w:val="19"/>
         </w:rPr>
+        <w:t xml:space="preserve"> </w:t>
+      </w:r>
+      <w:r>
+        <w:rPr>
+          <w:rFonts w:eastAsia="Arial" w:cs="Arial" w:ascii="Arial" w:hAnsi="Arial"/>
+          <w:b/>
+          <w:bCs/>
+          <w:i/>
+          <w:iCs/>
+          <w:color w:val="00000A"/>
+          <w:sz w:val="19"/>
+        </w:rPr>
+        <w:t xml:space="preserve">PHP, </w:t>
+      </w:r>
+      <w:r>
+        <w:rPr>
+          <w:rFonts w:eastAsia="Arial" w:cs="Arial" w:ascii="Arial" w:hAnsi="Arial"/>
+          <w:b/>
+          <w:bCs/>
+          <w:i/>
+          <w:iCs/>
+          <w:color w:val="00000A"/>
+          <w:sz w:val="19"/>
+        </w:rPr>
         <w:t>Golang and Python</w:t>
       </w:r>
       <w:r>
@@ -859,7 +912,15 @@
           <w:color w:val="00000A"/>
           <w:sz w:val="19"/>
         </w:rPr>
-        <w:t>Extensive experience of setting up enterprise networking, server deployment, software architecture, embedded firmware design for custom micro controllers. Well versed in best programming practices.</w:t>
+        <w:t xml:space="preserve">Extensive experience of setting up enterprise networking, server deployment, software architecture, embedded firmware design for custom micro controllers. Well versed in best programming practices </w:t>
+      </w:r>
+      <w:r>
+        <w:rPr>
+          <w:rFonts w:eastAsia="Arial" w:cs="Arial" w:ascii="Arial" w:hAnsi="Arial"/>
+          <w:color w:val="00000A"/>
+          <w:sz w:val="19"/>
+        </w:rPr>
+        <w:t>and Clean Code.</w:t>
       </w:r>
     </w:p>
     <w:p>
@@ -867,60 +928,64 @@
         <w:pStyle w:val="Normal"/>
         <w:spacing w:lineRule="exact" w:line="194"/>
         <w:rPr>
+          <w:rFonts w:ascii="Times New Roman" w:hAnsi="Times New Roman" w:eastAsia="Times New Roman" w:cs="Times New Roman"/>
+          <w:color w:val="00000A"/>
+          <w:sz w:val="24"/>
+        </w:rPr>
+      </w:pPr>
+      <w:r>
+        <w:rPr>
           <w:rFonts w:eastAsia="Times New Roman" w:cs="Times New Roman" w:ascii="Times New Roman" w:hAnsi="Times New Roman"/>
           <w:color w:val="00000A"/>
           <w:sz w:val="24"/>
         </w:rPr>
+      </w:r>
+    </w:p>
+    <w:p>
+      <w:pPr>
+        <w:pStyle w:val="Normal"/>
+        <w:spacing w:lineRule="auto"/>
+        <w:rPr>
+          <w:rFonts w:ascii="Arial" w:hAnsi="Arial" w:eastAsia="Arial" w:cs="Arial"/>
+          <w:b/>
+          <w:b/>
+          <w:color w:val="00000A"/>
+          <w:sz w:val="23"/>
+          <w:szCs w:val="23"/>
+        </w:rPr>
+      </w:pPr>
+      <w:r>
+        <w:rPr>
+          <w:rFonts w:eastAsia="Arial" w:cs="Arial" w:ascii="Arial" w:hAnsi="Arial"/>
+          <w:b/>
+          <w:color w:val="00000A"/>
+          <w:sz w:val="23"/>
+          <w:szCs w:val="23"/>
+        </w:rPr>
+        <w:t>WORK EXPERIENCE</w:t>
+      </w:r>
+    </w:p>
+    <w:p>
+      <w:pPr>
+        <w:pStyle w:val="Normal"/>
+        <w:spacing w:lineRule="exact" w:line="279"/>
+        <w:rPr>
+          <w:rFonts w:ascii="Times New Roman" w:hAnsi="Times New Roman" w:eastAsia="Times New Roman" w:cs="Times New Roman"/>
+          <w:b/>
+          <w:b/>
+          <w:color w:val="00000A"/>
+          <w:sz w:val="24"/>
+        </w:rPr>
       </w:pPr>
       <w:r>
         <w:rPr>
           <w:rFonts w:eastAsia="Times New Roman" w:cs="Times New Roman" w:ascii="Times New Roman" w:hAnsi="Times New Roman"/>
+          <w:b/>
           <w:color w:val="00000A"/>
           <w:sz w:val="24"/>
         </w:rPr>
-      </w:r>
-    </w:p>
-    <w:p>
-      <w:pPr>
-        <w:pStyle w:val="Normal"/>
-        <w:spacing w:lineRule="auto"/>
-        <w:rPr>
-          <w:rFonts w:eastAsia="Arial" w:cs="Arial" w:ascii="Arial" w:hAnsi="Arial"/>
-          <w:b/>
-          <w:color w:val="00000A"/>
-          <w:sz w:val="24"/>
-        </w:rPr>
-      </w:pPr>
-      <w:r>
-        <w:rPr>
-          <w:rFonts w:eastAsia="Arial" w:cs="Arial" w:ascii="Arial" w:hAnsi="Arial"/>
-          <w:b/>
-          <w:color w:val="00000A"/>
-          <w:sz w:val="24"/>
-        </w:rPr>
-        <w:t>WORK EXPERIENCE</w:t>
-      </w:r>
-    </w:p>
-    <w:p>
-      <w:pPr>
-        <w:pStyle w:val="Normal"/>
-        <w:spacing w:lineRule="exact" w:line="279"/>
-        <w:rPr>
-          <w:rFonts w:eastAsia="Times New Roman" w:cs="Times New Roman" w:ascii="Times New Roman" w:hAnsi="Times New Roman"/>
-          <w:b/>
-          <w:color w:val="00000A"/>
-          <w:sz w:val="24"/>
-        </w:rPr>
-      </w:pPr>
-      <w:r>
-        <w:rPr>
-          <w:rFonts w:eastAsia="Times New Roman" w:cs="Times New Roman" w:ascii="Times New Roman" w:hAnsi="Times New Roman"/>
-          <w:b/>
-          <w:color w:val="00000A"/>
-          <w:sz w:val="24"/>
-        </w:rPr>
         <w:drawing>
-          <wp:anchor behindDoc="1" distT="0" distB="0" distL="114935" distR="114935" simplePos="0" locked="0" layoutInCell="1" allowOverlap="1" relativeHeight="4">
+          <wp:anchor behindDoc="1" distT="0" distB="0" distL="114935" distR="114935" simplePos="0" locked="0" layoutInCell="1" allowOverlap="1" relativeHeight="5">
             <wp:simplePos x="0" y="0"/>
             <wp:positionH relativeFrom="column">
               <wp:posOffset>-3175</wp:posOffset>
@@ -931,7 +996,7 @@
             <wp:extent cx="6120130" cy="175260"/>
             <wp:effectExtent l="0" t="0" r="0" b="0"/>
             <wp:wrapNone/>
-            <wp:docPr id="2" name="Picture" descr=""/>
+            <wp:docPr id="3" name="Image3" descr=""/>
             <wp:cNvGraphicFramePr>
               <a:graphicFrameLocks xmlns:a="http://schemas.openxmlformats.org/drawingml/2006/main" noChangeAspect="1"/>
             </wp:cNvGraphicFramePr>
@@ -939,7 +1004,7 @@
               <a:graphicData uri="http://schemas.openxmlformats.org/drawingml/2006/picture">
                 <pic:pic xmlns:pic="http://schemas.openxmlformats.org/drawingml/2006/picture">
                   <pic:nvPicPr>
-                    <pic:cNvPr id="2" name="Picture" descr=""/>
+                    <pic:cNvPr id="3" name="Image3" descr=""/>
                     <pic:cNvPicPr>
                       <a:picLocks noChangeAspect="1" noChangeArrowheads="1"/>
                     </pic:cNvPicPr>
@@ -958,13 +1023,6 @@
                     <a:prstGeom prst="rect">
                       <a:avLst/>
                     </a:prstGeom>
-                    <a:noFill/>
-                    <a:ln w="9525">
-                      <a:noFill/>
-                      <a:miter lim="800000"/>
-                      <a:headEnd/>
-                      <a:tailEnd/>
-                    </a:ln>
                   </pic:spPr>
                 </pic:pic>
               </a:graphicData>
@@ -980,13 +1038,17 @@
           <w:tab w:val="left" w:pos="3560" w:leader="none"/>
         </w:tabs>
         <w:spacing w:lineRule="auto"/>
+        <w:rPr/>
+      </w:pPr>
+      <w:r>
         <w:rPr>
           <w:rFonts w:eastAsia="Times New Roman" w:cs="Times New Roman" w:ascii="Times New Roman" w:hAnsi="Times New Roman"/>
           <w:b/>
           <w:color w:val="00000A"/>
           <w:sz w:val="24"/>
         </w:rPr>
-      </w:pPr>
+        <w:t>E-</w:t>
+      </w:r>
       <w:r>
         <w:rPr>
           <w:rFonts w:eastAsia="Times New Roman" w:cs="Times New Roman" w:ascii="Times New Roman" w:hAnsi="Times New Roman"/>
@@ -994,7 +1056,16 @@
           <w:color w:val="00000A"/>
           <w:sz w:val="24"/>
         </w:rPr>
-        <w:t xml:space="preserve">Emerald Publishing </w:t>
+        <w:t>Skim Technologies</w:t>
+      </w:r>
+      <w:r>
+        <w:rPr>
+          <w:rFonts w:eastAsia="Times New Roman" w:cs="Times New Roman" w:ascii="Times New Roman" w:hAnsi="Times New Roman"/>
+          <w:b/>
+          <w:color w:val="00000A"/>
+          <w:sz w:val="24"/>
+        </w:rPr>
+        <w:t xml:space="preserve"> </w:t>
       </w:r>
       <w:r>
         <w:rPr>
@@ -1014,7 +1085,7 @@
           <w:sz w:val="20"/>
           <w:szCs w:val="20"/>
         </w:rPr>
-        <w:t>Aug 18</w:t>
+        <w:t xml:space="preserve"> </w:t>
       </w:r>
       <w:r>
         <w:rPr>
@@ -1025,7 +1096,29 @@
           <w:sz w:val="20"/>
           <w:szCs w:val="20"/>
         </w:rPr>
-        <w:t xml:space="preserve"> - Current</w:t>
+        <w:t xml:space="preserve">Dec </w:t>
+      </w:r>
+      <w:r>
+        <w:rPr>
+          <w:rFonts w:eastAsia="Arial" w:cs="Arial" w:ascii="Arial" w:hAnsi="Arial"/>
+          <w:b w:val="false"/>
+          <w:bCs w:val="false"/>
+          <w:color w:val="00000A"/>
+          <w:sz w:val="20"/>
+          <w:szCs w:val="20"/>
+        </w:rPr>
+        <w:t>18</w:t>
+      </w:r>
+      <w:r>
+        <w:rPr>
+          <w:rFonts w:eastAsia="Arial" w:cs="Arial" w:ascii="Arial" w:hAnsi="Arial"/>
+          <w:b w:val="false"/>
+          <w:bCs w:val="false"/>
+          <w:color w:val="00000A"/>
+          <w:sz w:val="20"/>
+          <w:szCs w:val="20"/>
+        </w:rPr>
+        <w:t xml:space="preserve"> – Current     </w:t>
       </w:r>
       <w:r>
         <w:rPr>
@@ -1045,7 +1138,7 @@
           <w:color w:val="00000A"/>
           <w:sz w:val="24"/>
         </w:rPr>
-        <w:t>Contract S</w:t>
+        <w:t>S</w:t>
       </w:r>
       <w:r>
         <w:rPr>
@@ -1081,6 +1174,15 @@
           <w:color w:val="00000A"/>
           <w:sz w:val="24"/>
         </w:rPr>
+        <w:t xml:space="preserve">Lead </w:t>
+      </w:r>
+      <w:r>
+        <w:rPr>
+          <w:rFonts w:eastAsia="Times New Roman" w:cs="Times New Roman" w:ascii="Times New Roman" w:hAnsi="Times New Roman"/>
+          <w:b/>
+          <w:color w:val="00000A"/>
+          <w:sz w:val="24"/>
+        </w:rPr>
         <w:t xml:space="preserve">Cloud </w:t>
       </w:r>
       <w:r>
@@ -1090,16 +1192,7 @@
           <w:color w:val="00000A"/>
           <w:sz w:val="24"/>
         </w:rPr>
-        <w:t>Develo</w:t>
-      </w:r>
-      <w:r>
-        <w:rPr>
-          <w:rFonts w:eastAsia="Times New Roman" w:cs="Times New Roman" w:ascii="Times New Roman" w:hAnsi="Times New Roman"/>
-          <w:b/>
-          <w:color w:val="00000A"/>
-          <w:sz w:val="24"/>
-        </w:rPr>
-        <w:t>per</w:t>
+        <w:t>Architect</w:t>
       </w:r>
     </w:p>
     <w:p>
@@ -1115,7 +1208,7 @@
         <w:spacing w:lineRule="auto"/>
         <w:jc w:val="both"/>
         <w:rPr>
-          <w:rFonts w:eastAsia="Arial" w:cs="Arial" w:ascii="Arial" w:hAnsi="Arial"/>
+          <w:rFonts w:ascii="Arial" w:hAnsi="Arial" w:eastAsia="Arial" w:cs="Arial"/>
           <w:color w:val="00000A"/>
           <w:sz w:val="19"/>
           <w:szCs w:val="19"/>
@@ -1144,47 +1237,65 @@
         <w:spacing w:lineRule="auto"/>
         <w:jc w:val="both"/>
         <w:rPr>
-          <w:rFonts w:eastAsia="Arial" w:cs="Arial" w:ascii="Arial" w:hAnsi="Arial"/>
-          <w:color w:val="00000A"/>
-          <w:sz w:val="19"/>
-          <w:szCs w:val="19"/>
-        </w:rPr>
-      </w:pPr>
-      <w:r>
-        <w:rPr>
-          <w:rFonts w:eastAsia="Arial" w:cs="Arial" w:ascii="Arial" w:hAnsi="Arial"/>
-          <w:color w:val="00000A"/>
-          <w:sz w:val="19"/>
-          <w:szCs w:val="19"/>
-        </w:rPr>
-        <w:t xml:space="preserve">Secure, HA Site Reliability Engineering with </w:t>
-      </w:r>
-      <w:r>
-        <w:rPr>
-          <w:rFonts w:eastAsia="Arial" w:cs="Arial" w:ascii="Arial" w:hAnsi="Arial"/>
-          <w:color w:val="00000A"/>
-          <w:sz w:val="19"/>
-          <w:szCs w:val="19"/>
-        </w:rPr>
-        <w:t xml:space="preserve">Kubernetes, Docker, Vagrant, Ansible, Terraform </w:t>
-      </w:r>
-      <w:r>
-        <w:rPr>
-          <w:rFonts w:eastAsia="Arial" w:cs="Arial" w:ascii="Arial" w:hAnsi="Arial"/>
-          <w:color w:val="00000A"/>
-          <w:sz w:val="19"/>
-          <w:szCs w:val="19"/>
-        </w:rPr>
-        <w:t>and</w:t>
-      </w:r>
-      <w:r>
-        <w:rPr>
-          <w:rFonts w:eastAsia="Arial" w:cs="Arial" w:ascii="Arial" w:hAnsi="Arial"/>
-          <w:color w:val="00000A"/>
-          <w:sz w:val="19"/>
-          <w:szCs w:val="19"/>
-        </w:rPr>
-        <w:t xml:space="preserve"> Jenkins</w:t>
+          <w:rFonts w:ascii="Arial" w:hAnsi="Arial" w:eastAsia="Arial" w:cs="Arial"/>
+          <w:color w:val="00000A"/>
+          <w:sz w:val="19"/>
+          <w:szCs w:val="19"/>
+        </w:rPr>
+      </w:pPr>
+      <w:r>
+        <w:rPr>
+          <w:rFonts w:eastAsia="Arial" w:cs="Arial" w:ascii="Arial" w:hAnsi="Arial"/>
+          <w:color w:val="00000A"/>
+          <w:sz w:val="19"/>
+          <w:szCs w:val="19"/>
+        </w:rPr>
+        <w:t xml:space="preserve">Daily operations around HA SRE workflows using Kubernetes </w:t>
+      </w:r>
+      <w:r>
+        <w:rPr>
+          <w:rFonts w:eastAsia="Arial" w:cs="Arial" w:ascii="Arial" w:hAnsi="Arial"/>
+          <w:color w:val="00000A"/>
+          <w:sz w:val="19"/>
+          <w:szCs w:val="19"/>
+        </w:rPr>
+        <w:t>on AWS</w:t>
+      </w:r>
+      <w:r>
+        <w:rPr>
+          <w:rFonts w:eastAsia="Arial" w:cs="Arial" w:ascii="Arial" w:hAnsi="Arial"/>
+          <w:color w:val="00000A"/>
+          <w:sz w:val="19"/>
+          <w:szCs w:val="19"/>
+        </w:rPr>
+        <w:t xml:space="preserve">, </w:t>
+      </w:r>
+      <w:r>
+        <w:rPr>
+          <w:rFonts w:eastAsia="Arial" w:cs="Arial" w:ascii="Arial" w:hAnsi="Arial"/>
+          <w:color w:val="00000A"/>
+          <w:sz w:val="19"/>
+          <w:szCs w:val="19"/>
+        </w:rPr>
+        <w:t xml:space="preserve">HELM </w:t>
+      </w:r>
+      <w:r>
+        <w:rPr>
+          <w:rFonts w:eastAsia="Arial" w:cs="Arial" w:ascii="Arial" w:hAnsi="Arial"/>
+          <w:color w:val="00000A"/>
+          <w:sz w:val="19"/>
+          <w:szCs w:val="19"/>
+        </w:rPr>
+        <w:t>Docker,</w:t>
+      </w:r>
+      <w:r>
+        <w:rPr>
+          <w:rFonts w:eastAsia="Arial" w:cs="Arial" w:ascii="Arial" w:hAnsi="Arial"/>
+          <w:color w:val="00000A"/>
+          <w:sz w:val="19"/>
+          <w:szCs w:val="19"/>
+        </w:rPr>
+        <w:t xml:space="preserve"> ELK and Terraform</w:t>
       </w:r>
     </w:p>
     <w:p>
@@ -1194,21 +1305,26 @@
           <w:ilvl w:val="0"/>
           <w:numId w:val="5"/>
         </w:numPr>
-        <w:spacing w:lineRule="exact" w:line="20"/>
-        <w:rPr>
-          <w:rFonts w:eastAsia="Symbol" w:cs="Symbol" w:ascii="Symbol" w:hAnsi="Symbol"/>
-          <w:color w:val="00000A"/>
-          <w:sz w:val="19"/>
-          <w:szCs w:val="19"/>
-        </w:rPr>
-      </w:pPr>
-      <w:r>
-        <w:rPr>
-          <w:rFonts w:eastAsia="Symbol" w:cs="Symbol" w:ascii="Symbol" w:hAnsi="Symbol"/>
-          <w:color w:val="00000A"/>
-          <w:sz w:val="19"/>
-          <w:szCs w:val="19"/>
-        </w:rPr>
+        <w:tabs>
+          <w:tab w:val="left" w:pos="720" w:leader="none"/>
+        </w:tabs>
+        <w:spacing w:lineRule="auto"/>
+        <w:jc w:val="both"/>
+        <w:rPr>
+          <w:rFonts w:ascii="Arial" w:hAnsi="Arial" w:eastAsia="Arial" w:cs="Arial"/>
+          <w:color w:val="00000A"/>
+          <w:sz w:val="19"/>
+          <w:szCs w:val="19"/>
+        </w:rPr>
+      </w:pPr>
+      <w:r>
+        <w:rPr>
+          <w:rFonts w:eastAsia="Arial" w:cs="Arial" w:ascii="Arial" w:hAnsi="Arial"/>
+          <w:color w:val="00000A"/>
+          <w:sz w:val="19"/>
+          <w:szCs w:val="19"/>
+        </w:rPr>
+        <w:t>Developing and maintating DataScience/ A.I. applications using Python and Golang for web-assembly.</w:t>
       </w:r>
     </w:p>
     <w:p>
@@ -1224,10 +1340,371 @@
         <w:spacing w:lineRule="auto"/>
         <w:jc w:val="both"/>
         <w:rPr>
-          <w:rFonts w:eastAsia="Arial" w:cs="Arial" w:ascii="Arial" w:hAnsi="Arial"/>
-          <w:color w:val="00000A"/>
-          <w:sz w:val="19"/>
-          <w:szCs w:val="19"/>
+          <w:rFonts w:ascii="Arial" w:hAnsi="Arial" w:eastAsia="Arial" w:cs="Arial"/>
+          <w:color w:val="00000A"/>
+          <w:sz w:val="19"/>
+          <w:szCs w:val="19"/>
+        </w:rPr>
+      </w:pPr>
+      <w:r>
+        <w:rPr>
+          <w:rFonts w:eastAsia="Arial" w:cs="Arial" w:ascii="Arial" w:hAnsi="Arial"/>
+          <w:color w:val="00000A"/>
+          <w:sz w:val="19"/>
+          <w:szCs w:val="19"/>
+        </w:rPr>
+        <w:t xml:space="preserve">Hosting of high volume events streaming workflows using Celery, Spark, Redis, </w:t>
+      </w:r>
+      <w:r>
+        <w:rPr>
+          <w:rFonts w:eastAsia="Arial" w:cs="Arial" w:ascii="Arial" w:hAnsi="Arial"/>
+          <w:color w:val="00000A"/>
+          <w:sz w:val="19"/>
+          <w:szCs w:val="19"/>
+        </w:rPr>
+        <w:t>and fullstack Javascript.</w:t>
+      </w:r>
+    </w:p>
+    <w:p>
+      <w:pPr>
+        <w:pStyle w:val="Normal"/>
+        <w:numPr>
+          <w:ilvl w:val="0"/>
+          <w:numId w:val="5"/>
+        </w:numPr>
+        <w:tabs>
+          <w:tab w:val="left" w:pos="720" w:leader="none"/>
+        </w:tabs>
+        <w:spacing w:lineRule="auto"/>
+        <w:jc w:val="both"/>
+        <w:rPr>
+          <w:sz w:val="19"/>
+        </w:rPr>
+      </w:pPr>
+      <w:r>
+        <w:rPr>
+          <w:rFonts w:eastAsia="Arial" w:cs="Arial" w:ascii="Arial" w:hAnsi="Arial"/>
+          <w:color w:val="00000A"/>
+          <w:sz w:val="19"/>
+          <w:szCs w:val="19"/>
+        </w:rPr>
+        <w:t xml:space="preserve">BDD development of distributed security ledgers in fullstack Javascript, </w:t>
+      </w:r>
+      <w:r>
+        <w:rPr>
+          <w:rFonts w:eastAsia="Arial" w:cs="Arial" w:ascii="Arial" w:hAnsi="Arial"/>
+          <w:color w:val="00000A"/>
+          <w:sz w:val="19"/>
+          <w:szCs w:val="19"/>
+        </w:rPr>
+        <w:t>Java (Spring Boot) and PHP7.</w:t>
+      </w:r>
+      <w:r>
+        <w:rPr>
+          <w:rFonts w:eastAsia="Arial" w:cs="Arial" w:ascii="Arial" w:hAnsi="Arial"/>
+          <w:color w:val="00000A"/>
+          <w:sz w:val="19"/>
+          <w:szCs w:val="19"/>
+        </w:rPr>
+        <w:t>3</w:t>
+      </w:r>
+    </w:p>
+    <w:p>
+      <w:pPr>
+        <w:pStyle w:val="Normal"/>
+        <w:numPr>
+          <w:ilvl w:val="0"/>
+          <w:numId w:val="5"/>
+        </w:numPr>
+        <w:tabs>
+          <w:tab w:val="left" w:pos="720" w:leader="none"/>
+        </w:tabs>
+        <w:spacing w:lineRule="auto"/>
+        <w:jc w:val="both"/>
+        <w:rPr>
+          <w:rFonts w:ascii="Arial" w:hAnsi="Arial" w:eastAsia="Arial" w:cs="Arial"/>
+          <w:color w:val="00000A"/>
+          <w:sz w:val="19"/>
+          <w:szCs w:val="19"/>
+        </w:rPr>
+      </w:pPr>
+      <w:r>
+        <w:rPr>
+          <w:rFonts w:eastAsia="Arial" w:cs="Arial" w:ascii="Arial" w:hAnsi="Arial"/>
+          <w:color w:val="00000A"/>
+          <w:sz w:val="19"/>
+          <w:szCs w:val="19"/>
+        </w:rPr>
+        <w:t>Building of self-healing automated continuously deployed systems based around intelligent monitoring.</w:t>
+      </w:r>
+    </w:p>
+    <w:p>
+      <w:pPr>
+        <w:pStyle w:val="Normal"/>
+        <w:tabs>
+          <w:tab w:val="left" w:pos="720" w:leader="none"/>
+        </w:tabs>
+        <w:spacing w:lineRule="auto"/>
+        <w:jc w:val="both"/>
+        <w:rPr>
+          <w:rFonts w:ascii="Arial" w:hAnsi="Arial" w:eastAsia="Arial" w:cs="Arial"/>
+          <w:b/>
+          <w:b/>
+          <w:color w:val="00000A"/>
+          <w:sz w:val="20"/>
+          <w:szCs w:val="20"/>
+        </w:rPr>
+      </w:pPr>
+      <w:r>
+        <w:rPr>
+          <w:rFonts w:eastAsia="Arial" w:cs="Arial" w:ascii="Arial" w:hAnsi="Arial"/>
+          <w:b/>
+          <w:color w:val="00000A"/>
+          <w:sz w:val="20"/>
+          <w:szCs w:val="20"/>
+        </w:rPr>
+      </w:r>
+    </w:p>
+    <w:p>
+      <w:pPr>
+        <w:pStyle w:val="Normal"/>
+        <w:tabs>
+          <w:tab w:val="left" w:pos="3560" w:leader="none"/>
+        </w:tabs>
+        <w:spacing w:lineRule="auto"/>
+        <w:rPr/>
+      </w:pPr>
+      <w:r>
+        <w:rPr>
+          <w:rFonts w:eastAsia="Times New Roman" w:cs="Times New Roman" w:ascii="Times New Roman" w:hAnsi="Times New Roman"/>
+          <w:b/>
+          <w:color w:val="00000A"/>
+          <w:sz w:val="24"/>
+        </w:rPr>
+        <w:t xml:space="preserve">Emerald Publishing </w:t>
+      </w:r>
+      <w:r>
+        <w:rPr>
+          <w:rFonts w:eastAsia="Times New Roman" w:cs="Times New Roman" w:ascii="Times New Roman" w:hAnsi="Times New Roman"/>
+          <w:b/>
+          <w:color w:val="00000A"/>
+          <w:sz w:val="24"/>
+        </w:rPr>
+        <w:t xml:space="preserve"> </w:t>
+      </w:r>
+      <w:r>
+        <w:rPr>
+          <w:rFonts w:eastAsia="Arial" w:cs="Arial" w:ascii="Arial" w:hAnsi="Arial"/>
+          <w:b w:val="false"/>
+          <w:bCs w:val="false"/>
+          <w:color w:val="00000A"/>
+          <w:sz w:val="20"/>
+          <w:szCs w:val="20"/>
+        </w:rPr>
+        <w:t>Aug 18</w:t>
+      </w:r>
+      <w:r>
+        <w:rPr>
+          <w:rFonts w:eastAsia="Arial" w:cs="Arial" w:ascii="Arial" w:hAnsi="Arial"/>
+          <w:b w:val="false"/>
+          <w:bCs w:val="false"/>
+          <w:color w:val="00000A"/>
+          <w:sz w:val="20"/>
+          <w:szCs w:val="20"/>
+        </w:rPr>
+        <w:t xml:space="preserve"> – </w:t>
+      </w:r>
+      <w:r>
+        <w:rPr>
+          <w:rFonts w:eastAsia="Arial" w:cs="Arial" w:ascii="Arial" w:hAnsi="Arial"/>
+          <w:b w:val="false"/>
+          <w:bCs w:val="false"/>
+          <w:color w:val="00000A"/>
+          <w:sz w:val="20"/>
+          <w:szCs w:val="20"/>
+        </w:rPr>
+        <w:t xml:space="preserve">Dec 18 </w:t>
+      </w:r>
+      <w:r>
+        <w:rPr>
+          <w:rFonts w:eastAsia="Times New Roman" w:cs="Times New Roman" w:ascii="Arial" w:hAnsi="Arial"/>
+          <w:b w:val="false"/>
+          <w:bCs w:val="false"/>
+          <w:color w:val="00000A"/>
+          <w:sz w:val="20"/>
+          <w:szCs w:val="20"/>
+        </w:rPr>
+        <w:t xml:space="preserve">     </w:t>
+      </w:r>
+      <w:r>
+        <w:rPr>
+          <w:rFonts w:eastAsia="Times New Roman" w:cs="Times New Roman" w:ascii="Times New Roman" w:hAnsi="Times New Roman"/>
+          <w:b/>
+          <w:color w:val="00000A"/>
+          <w:sz w:val="24"/>
+        </w:rPr>
+        <w:t>Contract S</w:t>
+      </w:r>
+      <w:r>
+        <w:rPr>
+          <w:rFonts w:eastAsia="Times New Roman" w:cs="Times New Roman" w:ascii="Times New Roman" w:hAnsi="Times New Roman"/>
+          <w:b/>
+          <w:color w:val="00000A"/>
+          <w:sz w:val="24"/>
+        </w:rPr>
+        <w:t>enior</w:t>
+      </w:r>
+      <w:r>
+        <w:rPr>
+          <w:rFonts w:eastAsia="Times New Roman" w:cs="Times New Roman" w:ascii="Times New Roman" w:hAnsi="Times New Roman"/>
+          <w:b/>
+          <w:color w:val="00000A"/>
+          <w:sz w:val="24"/>
+        </w:rPr>
+        <w:t xml:space="preserve"> </w:t>
+      </w:r>
+      <w:r>
+        <w:rPr>
+          <w:rFonts w:eastAsia="Times New Roman" w:cs="Times New Roman" w:ascii="Times New Roman" w:hAnsi="Times New Roman"/>
+          <w:b/>
+          <w:color w:val="00000A"/>
+          <w:sz w:val="24"/>
+        </w:rPr>
+        <w:t xml:space="preserve">DevOps Engineer / </w:t>
+      </w:r>
+      <w:r>
+        <w:rPr>
+          <w:rFonts w:eastAsia="Times New Roman" w:cs="Times New Roman" w:ascii="Times New Roman" w:hAnsi="Times New Roman"/>
+          <w:b/>
+          <w:color w:val="00000A"/>
+          <w:sz w:val="24"/>
+        </w:rPr>
+        <w:t xml:space="preserve">Cloud </w:t>
+      </w:r>
+      <w:r>
+        <w:rPr>
+          <w:rFonts w:eastAsia="Times New Roman" w:cs="Times New Roman" w:ascii="Times New Roman" w:hAnsi="Times New Roman"/>
+          <w:b/>
+          <w:color w:val="00000A"/>
+          <w:sz w:val="24"/>
+        </w:rPr>
+        <w:t>Develo</w:t>
+      </w:r>
+      <w:r>
+        <w:rPr>
+          <w:rFonts w:eastAsia="Times New Roman" w:cs="Times New Roman" w:ascii="Times New Roman" w:hAnsi="Times New Roman"/>
+          <w:b/>
+          <w:color w:val="00000A"/>
+          <w:sz w:val="24"/>
+        </w:rPr>
+        <w:t>per</w:t>
+      </w:r>
+    </w:p>
+    <w:p>
+      <w:pPr>
+        <w:pStyle w:val="Normal"/>
+        <w:numPr>
+          <w:ilvl w:val="0"/>
+          <w:numId w:val="5"/>
+        </w:numPr>
+        <w:tabs>
+          <w:tab w:val="left" w:pos="720" w:leader="none"/>
+        </w:tabs>
+        <w:spacing w:lineRule="auto"/>
+        <w:jc w:val="both"/>
+        <w:rPr>
+          <w:rFonts w:ascii="Arial" w:hAnsi="Arial" w:eastAsia="Arial" w:cs="Arial"/>
+          <w:color w:val="00000A"/>
+          <w:sz w:val="19"/>
+          <w:szCs w:val="19"/>
+        </w:rPr>
+      </w:pPr>
+      <w:r>
+        <w:rPr>
+          <w:rFonts w:eastAsia="Arial" w:cs="Arial" w:ascii="Arial" w:hAnsi="Arial"/>
+          <w:color w:val="00000A"/>
+          <w:sz w:val="19"/>
+          <w:szCs w:val="19"/>
+        </w:rPr>
+        <w:t>DevOps and CI/CD administration based on AWS IAM, Route53, EC2, S3, RDS, CloudWatch,</w:t>
+      </w:r>
+      <w:r>
+        <w:rPr>
+          <w:rFonts w:eastAsia="Arial" w:cs="Arial" w:ascii="Arial" w:hAnsi="Arial"/>
+          <w:color w:val="00000A"/>
+          <w:sz w:val="19"/>
+          <w:szCs w:val="19"/>
+        </w:rPr>
+        <w:t xml:space="preserve"> CloudFront</w:t>
+      </w:r>
+    </w:p>
+    <w:p>
+      <w:pPr>
+        <w:pStyle w:val="Normal"/>
+        <w:numPr>
+          <w:ilvl w:val="0"/>
+          <w:numId w:val="5"/>
+        </w:numPr>
+        <w:tabs>
+          <w:tab w:val="left" w:pos="720" w:leader="none"/>
+        </w:tabs>
+        <w:spacing w:lineRule="auto"/>
+        <w:jc w:val="both"/>
+        <w:rPr>
+          <w:sz w:val="19"/>
+        </w:rPr>
+      </w:pPr>
+      <w:r>
+        <w:rPr>
+          <w:rFonts w:eastAsia="Arial" w:cs="Arial" w:ascii="Arial" w:hAnsi="Arial"/>
+          <w:color w:val="00000A"/>
+          <w:sz w:val="19"/>
+          <w:szCs w:val="19"/>
+        </w:rPr>
+        <w:t xml:space="preserve">Secure, HA Site Reliability Engineering with </w:t>
+      </w:r>
+      <w:r>
+        <w:rPr>
+          <w:rFonts w:eastAsia="Arial" w:cs="Arial" w:ascii="Arial" w:hAnsi="Arial"/>
+          <w:color w:val="00000A"/>
+          <w:sz w:val="19"/>
+          <w:szCs w:val="19"/>
+        </w:rPr>
+        <w:t xml:space="preserve">Kubernetes, Docker, Vagrant, Ansible, Terraform </w:t>
+      </w:r>
+      <w:r>
+        <w:rPr>
+          <w:rFonts w:eastAsia="Arial" w:cs="Arial" w:ascii="Arial" w:hAnsi="Arial"/>
+          <w:color w:val="00000A"/>
+          <w:sz w:val="19"/>
+          <w:szCs w:val="19"/>
+        </w:rPr>
+        <w:t>and</w:t>
+      </w:r>
+      <w:r>
+        <w:rPr>
+          <w:rFonts w:eastAsia="Arial" w:cs="Arial" w:ascii="Arial" w:hAnsi="Arial"/>
+          <w:color w:val="00000A"/>
+          <w:sz w:val="19"/>
+          <w:szCs w:val="19"/>
+        </w:rPr>
+        <w:t xml:space="preserve"> Jenkins</w:t>
+      </w:r>
+    </w:p>
+    <w:p>
+      <w:pPr>
+        <w:pStyle w:val="Normal"/>
+        <w:numPr>
+          <w:ilvl w:val="0"/>
+          <w:numId w:val="5"/>
+        </w:numPr>
+        <w:tabs>
+          <w:tab w:val="left" w:pos="720" w:leader="none"/>
+        </w:tabs>
+        <w:spacing w:lineRule="auto"/>
+        <w:jc w:val="both"/>
+        <w:rPr>
+          <w:sz w:val="19"/>
         </w:rPr>
       </w:pPr>
       <w:r>
@@ -1324,21 +1801,68 @@
           <w:ilvl w:val="0"/>
           <w:numId w:val="5"/>
         </w:numPr>
-        <w:spacing w:lineRule="exact" w:line="24"/>
-        <w:rPr>
-          <w:rFonts w:eastAsia="Symbol" w:cs="Symbol" w:ascii="Symbol" w:hAnsi="Symbol"/>
-          <w:color w:val="00000A"/>
-          <w:sz w:val="19"/>
-          <w:szCs w:val="19"/>
-        </w:rPr>
-      </w:pPr>
-      <w:r>
-        <w:rPr>
-          <w:rFonts w:eastAsia="Symbol" w:cs="Symbol" w:ascii="Symbol" w:hAnsi="Symbol"/>
-          <w:color w:val="00000A"/>
-          <w:sz w:val="19"/>
-          <w:szCs w:val="19"/>
-        </w:rPr>
+        <w:tabs>
+          <w:tab w:val="left" w:pos="720" w:leader="none"/>
+        </w:tabs>
+        <w:spacing w:lineRule="auto"/>
+        <w:jc w:val="both"/>
+        <w:rPr>
+          <w:sz w:val="19"/>
+        </w:rPr>
+      </w:pPr>
+      <w:r>
+        <w:rPr>
+          <w:rFonts w:eastAsia="Arial" w:cs="Arial" w:ascii="Arial" w:hAnsi="Arial"/>
+          <w:color w:val="00000A"/>
+          <w:sz w:val="19"/>
+          <w:szCs w:val="19"/>
+        </w:rPr>
+        <w:t xml:space="preserve">Development in PHP 7, PHPUnit, Behat, Javascript, </w:t>
+      </w:r>
+      <w:r>
+        <w:rPr>
+          <w:rFonts w:eastAsia="Arial" w:cs="Arial" w:ascii="Arial" w:hAnsi="Arial"/>
+          <w:color w:val="00000A"/>
+          <w:sz w:val="19"/>
+          <w:szCs w:val="19"/>
+        </w:rPr>
+        <w:t xml:space="preserve">React, </w:t>
+      </w:r>
+      <w:r>
+        <w:rPr>
+          <w:rFonts w:eastAsia="Arial" w:cs="Arial" w:ascii="Arial" w:hAnsi="Arial"/>
+          <w:color w:val="00000A"/>
+          <w:sz w:val="19"/>
+          <w:szCs w:val="19"/>
+        </w:rPr>
+        <w:t xml:space="preserve">Symphony and </w:t>
+      </w:r>
+      <w:r>
+        <w:rPr>
+          <w:rFonts w:eastAsia="Arial" w:cs="Arial" w:ascii="Arial" w:hAnsi="Arial"/>
+          <w:color w:val="00000A"/>
+          <w:sz w:val="19"/>
+          <w:szCs w:val="19"/>
+        </w:rPr>
+        <w:t xml:space="preserve">Vue, </w:t>
+      </w:r>
+      <w:r>
+        <w:rPr>
+          <w:rFonts w:eastAsia="Arial" w:cs="Arial" w:ascii="Arial" w:hAnsi="Arial"/>
+          <w:color w:val="00000A"/>
+          <w:sz w:val="19"/>
+          <w:szCs w:val="19"/>
+        </w:rPr>
+        <w:t xml:space="preserve">Laravel, </w:t>
+      </w:r>
+      <w:r>
+        <w:rPr>
+          <w:rFonts w:eastAsia="Arial" w:cs="Arial" w:ascii="Arial" w:hAnsi="Arial"/>
+          <w:color w:val="00000A"/>
+          <w:sz w:val="19"/>
+          <w:szCs w:val="19"/>
+        </w:rPr>
+        <w:t>Lambda</w:t>
       </w:r>
     </w:p>
     <w:p>
@@ -1354,56 +1878,170 @@
         <w:spacing w:lineRule="auto"/>
         <w:jc w:val="both"/>
         <w:rPr>
-          <w:rFonts w:eastAsia="Arial" w:cs="Arial" w:ascii="Arial" w:hAnsi="Arial"/>
-          <w:color w:val="00000A"/>
-          <w:sz w:val="19"/>
-          <w:szCs w:val="19"/>
-        </w:rPr>
-      </w:pPr>
-      <w:r>
-        <w:rPr>
-          <w:rFonts w:eastAsia="Arial" w:cs="Arial" w:ascii="Arial" w:hAnsi="Arial"/>
-          <w:color w:val="00000A"/>
-          <w:sz w:val="19"/>
-          <w:szCs w:val="19"/>
-        </w:rPr>
-        <w:t xml:space="preserve">Development in PHP 7, PHPUnit, Behat, Javascript, </w:t>
-      </w:r>
-      <w:r>
-        <w:rPr>
-          <w:rFonts w:eastAsia="Arial" w:cs="Arial" w:ascii="Arial" w:hAnsi="Arial"/>
-          <w:color w:val="00000A"/>
-          <w:sz w:val="19"/>
-          <w:szCs w:val="19"/>
-        </w:rPr>
-        <w:t xml:space="preserve">React, </w:t>
-      </w:r>
-      <w:r>
-        <w:rPr>
-          <w:rFonts w:eastAsia="Arial" w:cs="Arial" w:ascii="Arial" w:hAnsi="Arial"/>
-          <w:color w:val="00000A"/>
-          <w:sz w:val="19"/>
-          <w:szCs w:val="19"/>
-        </w:rPr>
-        <w:t xml:space="preserve">Symphony and </w:t>
-      </w:r>
-      <w:r>
-        <w:rPr>
-          <w:rFonts w:eastAsia="Arial" w:cs="Arial" w:ascii="Arial" w:hAnsi="Arial"/>
-          <w:color w:val="00000A"/>
-          <w:sz w:val="19"/>
-          <w:szCs w:val="19"/>
-        </w:rPr>
-        <w:t xml:space="preserve">Vue, </w:t>
-      </w:r>
-      <w:r>
-        <w:rPr>
-          <w:rFonts w:eastAsia="Arial" w:cs="Arial" w:ascii="Arial" w:hAnsi="Arial"/>
-          <w:color w:val="00000A"/>
-          <w:sz w:val="19"/>
-          <w:szCs w:val="19"/>
-        </w:rPr>
-        <w:t>Laravel.</w:t>
+          <w:rFonts w:ascii="Arial" w:hAnsi="Arial" w:eastAsia="Arial" w:cs="Arial"/>
+          <w:color w:val="00000A"/>
+          <w:sz w:val="19"/>
+          <w:szCs w:val="19"/>
+        </w:rPr>
+      </w:pPr>
+      <w:r>
+        <w:rPr>
+          <w:rFonts w:eastAsia="Arial" w:cs="Arial" w:ascii="Arial" w:hAnsi="Arial"/>
+          <w:color w:val="00000A"/>
+          <w:sz w:val="19"/>
+          <w:szCs w:val="19"/>
+        </w:rPr>
+        <w:t>Development in Python2.7/3.6, unittest, behave/pep8/coverage, Django, Flask, Postgres, Redis, Celery</w:t>
+      </w:r>
+    </w:p>
+    <w:p>
+      <w:pPr>
+        <w:pStyle w:val="Normal"/>
+        <w:tabs>
+          <w:tab w:val="left" w:pos="3560" w:leader="none"/>
+        </w:tabs>
+        <w:spacing w:lineRule="auto"/>
+        <w:rPr/>
+      </w:pPr>
+      <w:r>
+        <w:rPr/>
+      </w:r>
+    </w:p>
+    <w:p>
+      <w:pPr>
+        <w:pStyle w:val="Normal"/>
+        <w:tabs>
+          <w:tab w:val="left" w:pos="3560" w:leader="none"/>
+        </w:tabs>
+        <w:spacing w:lineRule="auto"/>
+        <w:rPr/>
+      </w:pPr>
+      <w:r>
+        <w:rPr>
+          <w:rFonts w:eastAsia="Times New Roman" w:cs="Times New Roman" w:ascii="Times New Roman" w:hAnsi="Times New Roman"/>
+          <w:b/>
+          <w:color w:val="00000A"/>
+          <w:sz w:val="24"/>
+        </w:rPr>
+        <w:t>Capita (</w:t>
+      </w:r>
+      <w:r>
+        <w:rPr>
+          <w:rFonts w:eastAsia="Times New Roman" w:cs="Times New Roman" w:ascii="Times New Roman" w:hAnsi="Times New Roman"/>
+          <w:b/>
+          <w:color w:val="00000A"/>
+          <w:sz w:val="24"/>
+        </w:rPr>
+        <w:t>UoS</w:t>
+      </w:r>
+      <w:r>
+        <w:rPr>
+          <w:rFonts w:eastAsia="Times New Roman" w:cs="Times New Roman" w:ascii="Times New Roman" w:hAnsi="Times New Roman"/>
+          <w:b/>
+          <w:color w:val="00000A"/>
+          <w:sz w:val="24"/>
+        </w:rPr>
+        <w:t xml:space="preserve">)  </w:t>
+      </w:r>
+      <w:r>
+        <w:rPr>
+          <w:rFonts w:eastAsia="Arial" w:cs="Arial" w:ascii="Arial" w:hAnsi="Arial"/>
+          <w:b w:val="false"/>
+          <w:bCs w:val="false"/>
+          <w:color w:val="00000A"/>
+          <w:sz w:val="20"/>
+          <w:szCs w:val="20"/>
+        </w:rPr>
+        <w:t>Jul 1</w:t>
+      </w:r>
+      <w:r>
+        <w:rPr>
+          <w:rFonts w:eastAsia="Arial" w:cs="Arial" w:ascii="Arial" w:hAnsi="Arial"/>
+          <w:b w:val="false"/>
+          <w:bCs w:val="false"/>
+          <w:color w:val="00000A"/>
+          <w:sz w:val="20"/>
+          <w:szCs w:val="20"/>
+        </w:rPr>
+        <w:t>7</w:t>
+      </w:r>
+      <w:r>
+        <w:rPr>
+          <w:rFonts w:eastAsia="Arial" w:cs="Arial" w:ascii="Arial" w:hAnsi="Arial"/>
+          <w:b w:val="false"/>
+          <w:bCs w:val="false"/>
+          <w:color w:val="00000A"/>
+          <w:sz w:val="20"/>
+          <w:szCs w:val="20"/>
+        </w:rPr>
+        <w:t xml:space="preserve"> – </w:t>
+      </w:r>
+      <w:r>
+        <w:rPr>
+          <w:rFonts w:eastAsia="Arial" w:cs="Arial" w:ascii="Arial" w:hAnsi="Arial"/>
+          <w:b w:val="false"/>
+          <w:bCs w:val="false"/>
+          <w:color w:val="00000A"/>
+          <w:sz w:val="20"/>
+          <w:szCs w:val="20"/>
+        </w:rPr>
+        <w:t>Aug 18</w:t>
+      </w:r>
+      <w:r>
+        <w:rPr>
+          <w:rFonts w:eastAsia="Times New Roman" w:cs="Times New Roman" w:ascii="Arial" w:hAnsi="Arial"/>
+          <w:b w:val="false"/>
+          <w:bCs w:val="false"/>
+          <w:color w:val="00000A"/>
+          <w:sz w:val="20"/>
+          <w:szCs w:val="20"/>
+        </w:rPr>
+        <w:t xml:space="preserve"> </w:t>
+      </w:r>
+      <w:r>
+        <w:rPr>
+          <w:rFonts w:eastAsia="Times New Roman" w:cs="Times New Roman" w:ascii="Times New Roman" w:hAnsi="Times New Roman"/>
+          <w:b/>
+          <w:color w:val="00000A"/>
+          <w:sz w:val="24"/>
+        </w:rPr>
+        <w:t xml:space="preserve">               </w:t>
+      </w:r>
+      <w:r>
+        <w:rPr>
+          <w:rFonts w:eastAsia="Times New Roman" w:cs="Times New Roman" w:ascii="Times New Roman" w:hAnsi="Times New Roman"/>
+          <w:b/>
+          <w:color w:val="00000A"/>
+          <w:sz w:val="24"/>
+        </w:rPr>
+        <w:t xml:space="preserve">Contract </w:t>
+      </w:r>
+      <w:r>
+        <w:rPr>
+          <w:rFonts w:eastAsia="Times New Roman" w:cs="Times New Roman" w:ascii="Times New Roman" w:hAnsi="Times New Roman"/>
+          <w:b/>
+          <w:color w:val="00000A"/>
+          <w:sz w:val="24"/>
+        </w:rPr>
+        <w:t xml:space="preserve">Senior Development </w:t>
+      </w:r>
+      <w:r>
+        <w:rPr>
+          <w:rFonts w:eastAsia="Times New Roman" w:cs="Times New Roman" w:ascii="Times New Roman" w:hAnsi="Times New Roman"/>
+          <w:b/>
+          <w:color w:val="00000A"/>
+          <w:sz w:val="24"/>
+        </w:rPr>
+        <w:t xml:space="preserve">and </w:t>
+      </w:r>
+      <w:r>
+        <w:rPr>
+          <w:rFonts w:eastAsia="Times New Roman" w:cs="Times New Roman" w:ascii="Times New Roman" w:hAnsi="Times New Roman"/>
+          <w:b/>
+          <w:color w:val="00000A"/>
+          <w:sz w:val="24"/>
+        </w:rPr>
+        <w:t>Operations Engineer</w:t>
       </w:r>
     </w:p>
     <w:p>
@@ -1413,21 +2051,44 @@
           <w:ilvl w:val="0"/>
           <w:numId w:val="5"/>
         </w:numPr>
-        <w:spacing w:lineRule="exact" w:line="20"/>
-        <w:rPr>
-          <w:rFonts w:eastAsia="Symbol" w:cs="Symbol" w:ascii="Symbol" w:hAnsi="Symbol"/>
-          <w:color w:val="00000A"/>
-          <w:sz w:val="19"/>
-          <w:szCs w:val="19"/>
-        </w:rPr>
-      </w:pPr>
-      <w:r>
-        <w:rPr>
-          <w:rFonts w:eastAsia="Symbol" w:cs="Symbol" w:ascii="Symbol" w:hAnsi="Symbol"/>
-          <w:color w:val="00000A"/>
-          <w:sz w:val="19"/>
-          <w:szCs w:val="19"/>
-        </w:rPr>
+        <w:tabs>
+          <w:tab w:val="left" w:pos="720" w:leader="none"/>
+        </w:tabs>
+        <w:spacing w:lineRule="auto"/>
+        <w:jc w:val="both"/>
+        <w:rPr>
+          <w:rFonts w:ascii="Arial" w:hAnsi="Arial" w:eastAsia="Arial" w:cs="Arial"/>
+          <w:color w:val="00000A"/>
+          <w:sz w:val="19"/>
+          <w:szCs w:val="19"/>
+        </w:rPr>
+      </w:pPr>
+      <w:r>
+        <w:rPr>
+          <w:rFonts w:eastAsia="Arial" w:cs="Arial" w:ascii="Arial" w:hAnsi="Arial"/>
+          <w:color w:val="00000A"/>
+          <w:sz w:val="19"/>
+          <w:szCs w:val="19"/>
+        </w:rPr>
+        <w:t xml:space="preserve">Development of an extensive Cloud based (AWS, </w:t>
+      </w:r>
+      <w:r>
+        <w:rPr>
+          <w:rFonts w:eastAsia="Arial" w:cs="Arial" w:ascii="Arial" w:hAnsi="Arial"/>
+          <w:color w:val="00000A"/>
+          <w:sz w:val="19"/>
+          <w:szCs w:val="19"/>
+        </w:rPr>
+        <w:t>GPC</w:t>
+      </w:r>
+      <w:r>
+        <w:rPr>
+          <w:rFonts w:eastAsia="Arial" w:cs="Arial" w:ascii="Arial" w:hAnsi="Arial"/>
+          <w:color w:val="00000A"/>
+          <w:sz w:val="19"/>
+          <w:szCs w:val="19"/>
+        </w:rPr>
+        <w:t>) and self-managed in DC estate.</w:t>
       </w:r>
     </w:p>
     <w:p>
@@ -1443,211 +2104,56 @@
         <w:spacing w:lineRule="auto"/>
         <w:jc w:val="both"/>
         <w:rPr>
-          <w:rFonts w:eastAsia="Arial" w:cs="Arial" w:ascii="Arial" w:hAnsi="Arial"/>
-          <w:color w:val="00000A"/>
-          <w:sz w:val="19"/>
-          <w:szCs w:val="19"/>
-        </w:rPr>
-      </w:pPr>
-      <w:r>
-        <w:rPr>
-          <w:rFonts w:eastAsia="Arial" w:cs="Arial" w:ascii="Arial" w:hAnsi="Arial"/>
-          <w:color w:val="00000A"/>
-          <w:sz w:val="19"/>
-          <w:szCs w:val="19"/>
-        </w:rPr>
-        <w:t>Development in Python2.7/3.</w:t>
-      </w:r>
-      <w:r>
-        <w:rPr>
-          <w:rFonts w:eastAsia="Arial" w:cs="Arial" w:ascii="Arial" w:hAnsi="Arial"/>
-          <w:color w:val="00000A"/>
-          <w:sz w:val="19"/>
-          <w:szCs w:val="19"/>
-        </w:rPr>
-        <w:t>6</w:t>
-      </w:r>
-      <w:r>
-        <w:rPr>
-          <w:rFonts w:eastAsia="Arial" w:cs="Arial" w:ascii="Arial" w:hAnsi="Arial"/>
-          <w:color w:val="00000A"/>
-          <w:sz w:val="19"/>
-          <w:szCs w:val="19"/>
-        </w:rPr>
-        <w:t xml:space="preserve">, unittest, behave/pep8/coverage, Django, Flask, </w:t>
-      </w:r>
-      <w:r>
-        <w:rPr>
-          <w:rFonts w:eastAsia="Arial" w:cs="Arial" w:ascii="Arial" w:hAnsi="Arial"/>
-          <w:color w:val="00000A"/>
-          <w:sz w:val="19"/>
-          <w:szCs w:val="19"/>
-        </w:rPr>
-        <w:t>Postgres</w:t>
-      </w:r>
-      <w:r>
-        <w:rPr>
-          <w:rFonts w:eastAsia="Arial" w:cs="Arial" w:ascii="Arial" w:hAnsi="Arial"/>
-          <w:color w:val="00000A"/>
-          <w:sz w:val="19"/>
-          <w:szCs w:val="19"/>
-        </w:rPr>
-        <w:t>, Redis, Celery</w:t>
-      </w:r>
-    </w:p>
-    <w:p>
-      <w:pPr>
-        <w:pStyle w:val="Normal"/>
-        <w:tabs>
-          <w:tab w:val="left" w:pos="3560" w:leader="none"/>
-        </w:tabs>
-        <w:spacing w:lineRule="auto"/>
-        <w:rPr/>
-      </w:pPr>
-      <w:r>
-        <w:rPr/>
-      </w:r>
-    </w:p>
-    <w:p>
-      <w:pPr>
-        <w:pStyle w:val="Normal"/>
-        <w:tabs>
-          <w:tab w:val="left" w:pos="3560" w:leader="none"/>
-        </w:tabs>
-        <w:spacing w:lineRule="auto"/>
-        <w:rPr>
-          <w:rFonts w:eastAsia="Times New Roman" w:cs="Times New Roman" w:ascii="Times New Roman" w:hAnsi="Times New Roman"/>
-          <w:b/>
-          <w:color w:val="00000A"/>
-          <w:sz w:val="24"/>
-        </w:rPr>
-      </w:pPr>
-      <w:r>
-        <w:rPr>
-          <w:rFonts w:eastAsia="Times New Roman" w:cs="Times New Roman" w:ascii="Times New Roman" w:hAnsi="Times New Roman"/>
-          <w:b/>
-          <w:color w:val="00000A"/>
-          <w:sz w:val="24"/>
-        </w:rPr>
-        <w:t>Capita (</w:t>
-      </w:r>
-      <w:r>
-        <w:rPr>
-          <w:rFonts w:eastAsia="Times New Roman" w:cs="Times New Roman" w:ascii="Times New Roman" w:hAnsi="Times New Roman"/>
-          <w:b/>
-          <w:color w:val="00000A"/>
-          <w:sz w:val="24"/>
-        </w:rPr>
-        <w:t>UoS</w:t>
-      </w:r>
-      <w:r>
-        <w:rPr>
-          <w:rFonts w:eastAsia="Times New Roman" w:cs="Times New Roman" w:ascii="Times New Roman" w:hAnsi="Times New Roman"/>
-          <w:b/>
-          <w:color w:val="00000A"/>
-          <w:sz w:val="24"/>
-        </w:rPr>
-        <w:t xml:space="preserve">)  </w:t>
-      </w:r>
-      <w:r>
-        <w:rPr>
-          <w:rFonts w:eastAsia="Arial" w:cs="Arial" w:ascii="Arial" w:hAnsi="Arial"/>
-          <w:b w:val="false"/>
-          <w:bCs w:val="false"/>
-          <w:color w:val="00000A"/>
-          <w:sz w:val="20"/>
-          <w:szCs w:val="20"/>
-        </w:rPr>
-        <w:t>Jul 1</w:t>
-      </w:r>
-      <w:r>
-        <w:rPr>
-          <w:rFonts w:eastAsia="Arial" w:cs="Arial" w:ascii="Arial" w:hAnsi="Arial"/>
-          <w:b w:val="false"/>
-          <w:bCs w:val="false"/>
-          <w:color w:val="00000A"/>
-          <w:sz w:val="20"/>
-          <w:szCs w:val="20"/>
-        </w:rPr>
-        <w:t>7</w:t>
-      </w:r>
-      <w:r>
-        <w:rPr>
-          <w:rFonts w:eastAsia="Arial" w:cs="Arial" w:ascii="Arial" w:hAnsi="Arial"/>
-          <w:b w:val="false"/>
-          <w:bCs w:val="false"/>
-          <w:color w:val="00000A"/>
-          <w:sz w:val="20"/>
-          <w:szCs w:val="20"/>
-        </w:rPr>
-        <w:t xml:space="preserve"> – </w:t>
-      </w:r>
-      <w:r>
-        <w:rPr>
-          <w:rFonts w:eastAsia="Arial" w:cs="Arial" w:ascii="Arial" w:hAnsi="Arial"/>
-          <w:b w:val="false"/>
-          <w:bCs w:val="false"/>
-          <w:color w:val="00000A"/>
-          <w:sz w:val="20"/>
-          <w:szCs w:val="20"/>
-        </w:rPr>
-        <w:t>Aug 18</w:t>
-      </w:r>
-      <w:r>
-        <w:rPr>
-          <w:rFonts w:eastAsia="Times New Roman" w:cs="Times New Roman" w:ascii="Arial" w:hAnsi="Arial"/>
-          <w:b w:val="false"/>
-          <w:bCs w:val="false"/>
-          <w:color w:val="00000A"/>
-          <w:sz w:val="20"/>
-          <w:szCs w:val="20"/>
-        </w:rPr>
-        <w:t xml:space="preserve"> </w:t>
-      </w:r>
-      <w:r>
-        <w:rPr>
-          <w:rFonts w:eastAsia="Times New Roman" w:cs="Times New Roman" w:ascii="Times New Roman" w:hAnsi="Times New Roman"/>
-          <w:b/>
-          <w:color w:val="00000A"/>
-          <w:sz w:val="24"/>
-        </w:rPr>
-        <w:t xml:space="preserve">                </w:t>
-      </w:r>
-      <w:r>
-        <w:rPr>
-          <w:rFonts w:eastAsia="Times New Roman" w:cs="Times New Roman" w:ascii="Times New Roman" w:hAnsi="Times New Roman"/>
-          <w:b/>
-          <w:color w:val="00000A"/>
-          <w:sz w:val="24"/>
-        </w:rPr>
-        <w:t xml:space="preserve">Contract </w:t>
-      </w:r>
-      <w:r>
-        <w:rPr>
-          <w:rFonts w:eastAsia="Times New Roman" w:cs="Times New Roman" w:ascii="Times New Roman" w:hAnsi="Times New Roman"/>
-          <w:b/>
-          <w:color w:val="00000A"/>
-          <w:sz w:val="24"/>
-        </w:rPr>
-        <w:t xml:space="preserve">Senior Development </w:t>
-      </w:r>
-      <w:r>
-        <w:rPr>
-          <w:rFonts w:eastAsia="Times New Roman" w:cs="Times New Roman" w:ascii="Times New Roman" w:hAnsi="Times New Roman"/>
-          <w:b/>
-          <w:color w:val="00000A"/>
-          <w:sz w:val="24"/>
-        </w:rPr>
-        <w:t xml:space="preserve">and </w:t>
-      </w:r>
-      <w:r>
-        <w:rPr>
-          <w:rFonts w:eastAsia="Times New Roman" w:cs="Times New Roman" w:ascii="Times New Roman" w:hAnsi="Times New Roman"/>
-          <w:b/>
-          <w:color w:val="00000A"/>
-          <w:sz w:val="24"/>
-        </w:rPr>
-        <w:t>Operations Engineer</w:t>
+          <w:rFonts w:ascii="Arial" w:hAnsi="Arial" w:eastAsia="Arial" w:cs="Arial"/>
+          <w:color w:val="00000A"/>
+          <w:sz w:val="19"/>
+          <w:szCs w:val="19"/>
+        </w:rPr>
+      </w:pPr>
+      <w:r>
+        <w:rPr>
+          <w:rFonts w:eastAsia="Arial" w:cs="Arial" w:ascii="Arial" w:hAnsi="Arial"/>
+          <w:color w:val="00000A"/>
+          <w:sz w:val="19"/>
+          <w:szCs w:val="19"/>
+        </w:rPr>
+        <w:t>CI/CD</w:t>
+      </w:r>
+      <w:r>
+        <w:rPr>
+          <w:rFonts w:eastAsia="Arial" w:cs="Arial" w:ascii="Arial" w:hAnsi="Arial"/>
+          <w:color w:val="00000A"/>
+          <w:sz w:val="19"/>
+          <w:szCs w:val="19"/>
+        </w:rPr>
+        <w:t xml:space="preserve">, Docker, </w:t>
+      </w:r>
+      <w:r>
+        <w:rPr>
+          <w:rFonts w:eastAsia="Arial" w:cs="Arial" w:ascii="Arial" w:hAnsi="Arial"/>
+          <w:color w:val="00000A"/>
+          <w:sz w:val="19"/>
+          <w:szCs w:val="19"/>
+        </w:rPr>
+        <w:t>Vagrant</w:t>
+      </w:r>
+      <w:r>
+        <w:rPr>
+          <w:rFonts w:eastAsia="Arial" w:cs="Arial" w:ascii="Arial" w:hAnsi="Arial"/>
+          <w:color w:val="00000A"/>
+          <w:sz w:val="19"/>
+          <w:szCs w:val="19"/>
+        </w:rPr>
+        <w:t xml:space="preserve">, Kubernetes, </w:t>
+      </w:r>
+      <w:r>
+        <w:rPr>
+          <w:rFonts w:eastAsia="Arial" w:cs="Arial" w:ascii="Arial" w:hAnsi="Arial"/>
+          <w:color w:val="00000A"/>
+          <w:sz w:val="19"/>
+          <w:szCs w:val="19"/>
+        </w:rPr>
+        <w:t>Helm, Git-Kube, Jenkins, Jira, Linux, full KVM / container platform</w:t>
       </w:r>
     </w:p>
     <w:p>
@@ -1663,38 +2169,47 @@
         <w:spacing w:lineRule="auto"/>
         <w:jc w:val="both"/>
         <w:rPr>
-          <w:rFonts w:eastAsia="Arial" w:cs="Arial" w:ascii="Arial" w:hAnsi="Arial"/>
-          <w:color w:val="00000A"/>
-          <w:sz w:val="19"/>
-          <w:szCs w:val="19"/>
-        </w:rPr>
-      </w:pPr>
-      <w:r>
-        <w:rPr>
-          <w:rFonts w:eastAsia="Arial" w:cs="Arial" w:ascii="Arial" w:hAnsi="Arial"/>
-          <w:color w:val="00000A"/>
-          <w:sz w:val="19"/>
-          <w:szCs w:val="19"/>
-        </w:rPr>
-        <w:t xml:space="preserve">Development of an extensive Cloud based (AWS, </w:t>
-      </w:r>
-      <w:r>
-        <w:rPr>
-          <w:rFonts w:eastAsia="Arial" w:cs="Arial" w:ascii="Arial" w:hAnsi="Arial"/>
-          <w:color w:val="00000A"/>
-          <w:sz w:val="19"/>
-          <w:szCs w:val="19"/>
-        </w:rPr>
-        <w:t>GPC</w:t>
-      </w:r>
-      <w:r>
-        <w:rPr>
-          <w:rFonts w:eastAsia="Arial" w:cs="Arial" w:ascii="Arial" w:hAnsi="Arial"/>
-          <w:color w:val="00000A"/>
-          <w:sz w:val="19"/>
-          <w:szCs w:val="19"/>
-        </w:rPr>
-        <w:t>) and self-managed in DC estate.</w:t>
+          <w:rFonts w:ascii="Arial" w:hAnsi="Arial" w:eastAsia="Arial" w:cs="Arial"/>
+          <w:color w:val="00000A"/>
+          <w:sz w:val="19"/>
+          <w:szCs w:val="19"/>
+        </w:rPr>
+      </w:pPr>
+      <w:r>
+        <w:rPr>
+          <w:rFonts w:eastAsia="Arial" w:cs="Arial" w:ascii="Arial" w:hAnsi="Arial"/>
+          <w:color w:val="00000A"/>
+          <w:sz w:val="19"/>
+          <w:szCs w:val="19"/>
+        </w:rPr>
+        <w:t xml:space="preserve">AWS </w:t>
+      </w:r>
+      <w:r>
+        <w:rPr>
+          <w:rFonts w:eastAsia="Arial" w:cs="Arial" w:ascii="Arial" w:hAnsi="Arial"/>
+          <w:color w:val="00000A"/>
+          <w:sz w:val="19"/>
+          <w:szCs w:val="19"/>
+        </w:rPr>
+        <w:t>A</w:t>
+      </w:r>
+      <w:r>
+        <w:rPr>
+          <w:rFonts w:eastAsia="Arial" w:cs="Arial" w:ascii="Arial" w:hAnsi="Arial"/>
+          <w:color w:val="00000A"/>
+          <w:sz w:val="19"/>
+          <w:szCs w:val="19"/>
+        </w:rPr>
+        <w:t xml:space="preserve">utomatiion, Terraform, Packer, Rancher, </w:t>
+      </w:r>
+      <w:r>
+        <w:rPr>
+          <w:rFonts w:eastAsia="Arial" w:cs="Arial" w:ascii="Arial" w:hAnsi="Arial"/>
+          <w:color w:val="00000A"/>
+          <w:sz w:val="19"/>
+          <w:szCs w:val="19"/>
+        </w:rPr>
+        <w:t>Cloud Formation, Lambda, API Gateway, Cloud Front</w:t>
       </w:r>
     </w:p>
     <w:p>
@@ -1710,56 +2225,49 @@
         <w:spacing w:lineRule="auto"/>
         <w:jc w:val="both"/>
         <w:rPr>
-          <w:rFonts w:eastAsia="Arial" w:cs="Arial" w:ascii="Arial" w:hAnsi="Arial"/>
-          <w:color w:val="00000A"/>
-          <w:sz w:val="19"/>
-          <w:szCs w:val="19"/>
-        </w:rPr>
-      </w:pPr>
-      <w:r>
-        <w:rPr>
-          <w:rFonts w:eastAsia="Arial" w:cs="Arial" w:ascii="Arial" w:hAnsi="Arial"/>
-          <w:color w:val="00000A"/>
-          <w:sz w:val="19"/>
-          <w:szCs w:val="19"/>
-        </w:rPr>
-        <w:t>CI/CD</w:t>
-      </w:r>
-      <w:r>
-        <w:rPr>
-          <w:rFonts w:eastAsia="Arial" w:cs="Arial" w:ascii="Arial" w:hAnsi="Arial"/>
-          <w:color w:val="00000A"/>
-          <w:sz w:val="19"/>
-          <w:szCs w:val="19"/>
-        </w:rPr>
-        <w:t xml:space="preserve">, Docker, </w:t>
-      </w:r>
-      <w:r>
-        <w:rPr>
-          <w:rFonts w:eastAsia="Arial" w:cs="Arial" w:ascii="Arial" w:hAnsi="Arial"/>
-          <w:color w:val="00000A"/>
-          <w:sz w:val="19"/>
-          <w:szCs w:val="19"/>
-        </w:rPr>
-        <w:t>Vagrant</w:t>
-      </w:r>
-      <w:r>
-        <w:rPr>
-          <w:rFonts w:eastAsia="Arial" w:cs="Arial" w:ascii="Arial" w:hAnsi="Arial"/>
-          <w:color w:val="00000A"/>
-          <w:sz w:val="19"/>
-          <w:szCs w:val="19"/>
-        </w:rPr>
-        <w:t xml:space="preserve">, Kubernetes, </w:t>
-      </w:r>
-      <w:r>
-        <w:rPr>
-          <w:rFonts w:eastAsia="Arial" w:cs="Arial" w:ascii="Arial" w:hAnsi="Arial"/>
-          <w:color w:val="00000A"/>
-          <w:sz w:val="19"/>
-          <w:szCs w:val="19"/>
-        </w:rPr>
-        <w:t>Helm, Git-Kube, Jenkins, Jira, Linux, full KVM / container platform</w:t>
+          <w:rFonts w:ascii="Arial" w:hAnsi="Arial" w:eastAsia="Arial" w:cs="Arial"/>
+          <w:color w:val="00000A"/>
+          <w:sz w:val="19"/>
+          <w:szCs w:val="19"/>
+        </w:rPr>
+      </w:pPr>
+      <w:r>
+        <w:rPr>
+          <w:rFonts w:eastAsia="Arial" w:cs="Arial" w:ascii="Arial" w:hAnsi="Arial"/>
+          <w:color w:val="00000A"/>
+          <w:sz w:val="19"/>
+          <w:szCs w:val="19"/>
+        </w:rPr>
+        <w:t xml:space="preserve">Linux hosting management, RHEL, Ubuntu, Kernel Mod-Dev, </w:t>
+      </w:r>
+      <w:r>
+        <w:rPr>
+          <w:rFonts w:eastAsia="Arial" w:cs="Arial" w:ascii="Arial" w:hAnsi="Arial"/>
+          <w:color w:val="00000A"/>
+          <w:sz w:val="19"/>
+          <w:szCs w:val="19"/>
+        </w:rPr>
+        <w:t>Chef, Puppet, Ruby, Python, Perl, Golang</w:t>
+      </w:r>
+    </w:p>
+    <w:p>
+      <w:pPr>
+        <w:pStyle w:val="Normal"/>
+        <w:spacing w:lineRule="exact" w:line="20"/>
+        <w:rPr>
+          <w:rFonts w:ascii="Symbol" w:hAnsi="Symbol" w:eastAsia="Symbol" w:cs="Symbol"/>
+          <w:color w:val="00000A"/>
+          <w:sz w:val="19"/>
+          <w:szCs w:val="19"/>
+        </w:rPr>
+      </w:pPr>
+      <w:r>
+        <w:rPr>
+          <w:rFonts w:eastAsia="Symbol" w:cs="Symbol" w:ascii="Symbol" w:hAnsi="Symbol"/>
+          <w:color w:val="00000A"/>
+          <w:sz w:val="19"/>
+          <w:szCs w:val="19"/>
+        </w:rPr>
       </w:r>
     </w:p>
     <w:p>
@@ -1775,21 +2283,10 @@
         <w:spacing w:lineRule="auto"/>
         <w:jc w:val="both"/>
         <w:rPr>
-          <w:rFonts w:eastAsia="Arial" w:cs="Arial" w:ascii="Arial" w:hAnsi="Arial"/>
-          <w:color w:val="00000A"/>
-          <w:sz w:val="19"/>
-          <w:szCs w:val="19"/>
-        </w:rPr>
-      </w:pPr>
-      <w:r>
-        <w:rPr>
-          <w:rFonts w:eastAsia="Arial" w:cs="Arial" w:ascii="Arial" w:hAnsi="Arial"/>
-          <w:color w:val="00000A"/>
-          <w:sz w:val="19"/>
-          <w:szCs w:val="19"/>
-        </w:rPr>
-        <w:t xml:space="preserve">AWS </w:t>
-      </w:r>
+          <w:sz w:val="19"/>
+          <w:szCs w:val="19"/>
+        </w:rPr>
+      </w:pPr>
       <w:r>
         <w:rPr>
           <w:rFonts w:eastAsia="Arial" w:cs="Arial" w:ascii="Arial" w:hAnsi="Arial"/>
@@ -1806,16 +2303,108 @@
           <w:sz w:val="19"/>
           <w:szCs w:val="19"/>
         </w:rPr>
-        <w:t xml:space="preserve">utomatiion, Terraform, Packer, Rancher, </w:t>
-      </w:r>
-      <w:r>
-        <w:rPr>
-          <w:rFonts w:eastAsia="Arial" w:cs="Arial" w:ascii="Arial" w:hAnsi="Arial"/>
-          <w:color w:val="00000A"/>
-          <w:sz w:val="19"/>
-          <w:szCs w:val="19"/>
-        </w:rPr>
-        <w:t>Cloud Formation, Lambda, API Gateway, Cloud Front</w:t>
+        <w:t xml:space="preserve">pplication development in Java </w:t>
+      </w:r>
+      <w:r>
+        <w:rPr>
+          <w:rFonts w:eastAsia="Arial" w:cs="Arial" w:ascii="Arial" w:hAnsi="Arial"/>
+          <w:color w:val="00000A"/>
+          <w:sz w:val="19"/>
+          <w:szCs w:val="19"/>
+        </w:rPr>
+        <w:t>9</w:t>
+      </w:r>
+      <w:r>
+        <w:rPr>
+          <w:rFonts w:eastAsia="Arial" w:cs="Arial" w:ascii="Arial" w:hAnsi="Arial"/>
+          <w:color w:val="00000A"/>
+          <w:sz w:val="19"/>
+          <w:szCs w:val="19"/>
+        </w:rPr>
+        <w:t>, J</w:t>
+      </w:r>
+      <w:r>
+        <w:rPr>
+          <w:rFonts w:eastAsia="Arial" w:cs="Arial" w:ascii="Arial" w:hAnsi="Arial"/>
+          <w:color w:val="00000A"/>
+          <w:sz w:val="19"/>
+          <w:szCs w:val="19"/>
+        </w:rPr>
+        <w:t>Behave</w:t>
+      </w:r>
+      <w:r>
+        <w:rPr>
+          <w:rFonts w:eastAsia="Arial" w:cs="Arial" w:ascii="Arial" w:hAnsi="Arial"/>
+          <w:color w:val="00000A"/>
+          <w:sz w:val="19"/>
+          <w:szCs w:val="19"/>
+        </w:rPr>
+        <w:t xml:space="preserve">, </w:t>
+      </w:r>
+      <w:r>
+        <w:rPr>
+          <w:rFonts w:eastAsia="Arial" w:cs="Arial" w:ascii="Arial" w:hAnsi="Arial"/>
+          <w:color w:val="00000A"/>
+          <w:sz w:val="19"/>
+          <w:szCs w:val="19"/>
+        </w:rPr>
+        <w:t>Mockito, Jetty</w:t>
+      </w:r>
+      <w:r>
+        <w:rPr>
+          <w:rFonts w:eastAsia="Arial" w:cs="Arial" w:ascii="Arial" w:hAnsi="Arial"/>
+          <w:color w:val="00000A"/>
+          <w:sz w:val="19"/>
+          <w:szCs w:val="19"/>
+        </w:rPr>
+        <w:t xml:space="preserve">, Spring </w:t>
+      </w:r>
+      <w:r>
+        <w:rPr>
+          <w:rFonts w:eastAsia="Arial" w:cs="Arial" w:ascii="Arial" w:hAnsi="Arial"/>
+          <w:color w:val="00000A"/>
+          <w:sz w:val="19"/>
+          <w:szCs w:val="19"/>
+        </w:rPr>
+        <w:t xml:space="preserve">Boot </w:t>
+      </w:r>
+      <w:r>
+        <w:rPr>
+          <w:rFonts w:eastAsia="Arial" w:cs="Arial" w:ascii="Arial" w:hAnsi="Arial"/>
+          <w:color w:val="00000A"/>
+          <w:sz w:val="19"/>
+          <w:szCs w:val="19"/>
+        </w:rPr>
+        <w:t xml:space="preserve">and </w:t>
+      </w:r>
+      <w:r>
+        <w:rPr>
+          <w:rFonts w:eastAsia="Arial" w:cs="Arial" w:ascii="Arial" w:hAnsi="Arial"/>
+          <w:color w:val="00000A"/>
+          <w:sz w:val="19"/>
+          <w:szCs w:val="19"/>
+        </w:rPr>
+        <w:t>Gradle</w:t>
+      </w:r>
+    </w:p>
+    <w:p>
+      <w:pPr>
+        <w:pStyle w:val="Normal"/>
+        <w:spacing w:lineRule="exact" w:line="24"/>
+        <w:rPr>
+          <w:rFonts w:ascii="Symbol" w:hAnsi="Symbol" w:eastAsia="Symbol" w:cs="Symbol"/>
+          <w:color w:val="00000A"/>
+          <w:sz w:val="19"/>
+          <w:szCs w:val="19"/>
+        </w:rPr>
+      </w:pPr>
+      <w:r>
+        <w:rPr>
+          <w:rFonts w:eastAsia="Symbol" w:cs="Symbol" w:ascii="Symbol" w:hAnsi="Symbol"/>
+          <w:color w:val="00000A"/>
+          <w:sz w:val="19"/>
+          <w:szCs w:val="19"/>
+        </w:rPr>
       </w:r>
     </w:p>
     <w:p>
@@ -1831,29 +2420,38 @@
         <w:spacing w:lineRule="auto"/>
         <w:jc w:val="both"/>
         <w:rPr>
-          <w:rFonts w:eastAsia="Arial" w:cs="Arial" w:ascii="Arial" w:hAnsi="Arial"/>
-          <w:color w:val="00000A"/>
-          <w:sz w:val="19"/>
-          <w:szCs w:val="19"/>
-        </w:rPr>
-      </w:pPr>
-      <w:r>
-        <w:rPr>
-          <w:rFonts w:eastAsia="Arial" w:cs="Arial" w:ascii="Arial" w:hAnsi="Arial"/>
-          <w:color w:val="00000A"/>
-          <w:sz w:val="19"/>
-          <w:szCs w:val="19"/>
-        </w:rPr>
-        <w:t xml:space="preserve">Linux hosting management, RHEL, Ubuntu, Kernel Mod-Dev, </w:t>
-      </w:r>
-      <w:r>
-        <w:rPr>
-          <w:rFonts w:eastAsia="Arial" w:cs="Arial" w:ascii="Arial" w:hAnsi="Arial"/>
-          <w:color w:val="00000A"/>
-          <w:sz w:val="19"/>
-          <w:szCs w:val="19"/>
-        </w:rPr>
-        <w:t>Chef, Puppet, Ruby, Python, Perl, Golang</w:t>
+          <w:rFonts w:ascii="Arial" w:hAnsi="Arial" w:eastAsia="Arial" w:cs="Arial"/>
+          <w:color w:val="00000A"/>
+          <w:sz w:val="19"/>
+          <w:szCs w:val="19"/>
+        </w:rPr>
+      </w:pPr>
+      <w:r>
+        <w:rPr>
+          <w:rFonts w:eastAsia="Arial" w:cs="Arial" w:ascii="Arial" w:hAnsi="Arial"/>
+          <w:color w:val="00000A"/>
+          <w:sz w:val="19"/>
+          <w:szCs w:val="19"/>
+        </w:rPr>
+        <w:t xml:space="preserve">Development in PHP 7, PHPUnit, </w:t>
+      </w:r>
+      <w:r>
+        <w:rPr>
+          <w:rFonts w:eastAsia="Arial" w:cs="Arial" w:ascii="Arial" w:hAnsi="Arial"/>
+          <w:color w:val="00000A"/>
+          <w:sz w:val="19"/>
+          <w:szCs w:val="19"/>
+        </w:rPr>
+        <w:t>Angular</w:t>
+      </w:r>
+      <w:r>
+        <w:rPr>
+          <w:rFonts w:eastAsia="Arial" w:cs="Arial" w:ascii="Arial" w:hAnsi="Arial"/>
+          <w:color w:val="00000A"/>
+          <w:sz w:val="19"/>
+          <w:szCs w:val="19"/>
+        </w:rPr>
+        <w:t>, Javascript, Jasmine, Symphony and Laravel</w:t>
       </w:r>
     </w:p>
     <w:p>
@@ -1861,7 +2459,7 @@
         <w:pStyle w:val="Normal"/>
         <w:spacing w:lineRule="exact" w:line="20"/>
         <w:rPr>
-          <w:rFonts w:eastAsia="Symbol" w:cs="Symbol" w:ascii="Symbol" w:hAnsi="Symbol"/>
+          <w:rFonts w:ascii="Symbol" w:hAnsi="Symbol" w:eastAsia="Symbol" w:cs="Symbol"/>
           <w:color w:val="00000A"/>
           <w:sz w:val="19"/>
           <w:szCs w:val="19"/>
@@ -1889,110 +2487,38 @@
         <w:spacing w:lineRule="auto"/>
         <w:jc w:val="both"/>
         <w:rPr>
-          <w:rFonts w:eastAsia="Arial" w:cs="Arial" w:ascii="Arial" w:hAnsi="Arial"/>
-          <w:color w:val="00000A"/>
-          <w:sz w:val="19"/>
-          <w:szCs w:val="19"/>
-        </w:rPr>
-      </w:pPr>
-      <w:r>
-        <w:rPr>
-          <w:rFonts w:eastAsia="Arial" w:cs="Arial" w:ascii="Arial" w:hAnsi="Arial"/>
-          <w:color w:val="00000A"/>
-          <w:sz w:val="19"/>
-          <w:szCs w:val="19"/>
-        </w:rPr>
-        <w:t>A</w:t>
-      </w:r>
-      <w:r>
-        <w:rPr>
-          <w:rFonts w:eastAsia="Arial" w:cs="Arial" w:ascii="Arial" w:hAnsi="Arial"/>
-          <w:color w:val="00000A"/>
-          <w:sz w:val="19"/>
-          <w:szCs w:val="19"/>
-        </w:rPr>
-        <w:t xml:space="preserve">pplication development in Java </w:t>
-      </w:r>
-      <w:r>
-        <w:rPr>
-          <w:rFonts w:eastAsia="Arial" w:cs="Arial" w:ascii="Arial" w:hAnsi="Arial"/>
-          <w:color w:val="00000A"/>
-          <w:sz w:val="19"/>
-          <w:szCs w:val="19"/>
-        </w:rPr>
-        <w:t>9</w:t>
-      </w:r>
-      <w:r>
-        <w:rPr>
-          <w:rFonts w:eastAsia="Arial" w:cs="Arial" w:ascii="Arial" w:hAnsi="Arial"/>
-          <w:color w:val="00000A"/>
-          <w:sz w:val="19"/>
-          <w:szCs w:val="19"/>
-        </w:rPr>
-        <w:t>, J</w:t>
-      </w:r>
-      <w:r>
-        <w:rPr>
-          <w:rFonts w:eastAsia="Arial" w:cs="Arial" w:ascii="Arial" w:hAnsi="Arial"/>
-          <w:color w:val="00000A"/>
-          <w:sz w:val="19"/>
-          <w:szCs w:val="19"/>
-        </w:rPr>
-        <w:t>Behave</w:t>
-      </w:r>
-      <w:r>
-        <w:rPr>
-          <w:rFonts w:eastAsia="Arial" w:cs="Arial" w:ascii="Arial" w:hAnsi="Arial"/>
-          <w:color w:val="00000A"/>
-          <w:sz w:val="19"/>
-          <w:szCs w:val="19"/>
-        </w:rPr>
-        <w:t xml:space="preserve">, </w:t>
-      </w:r>
-      <w:r>
-        <w:rPr>
-          <w:rFonts w:eastAsia="Arial" w:cs="Arial" w:ascii="Arial" w:hAnsi="Arial"/>
-          <w:color w:val="00000A"/>
-          <w:sz w:val="19"/>
-          <w:szCs w:val="19"/>
-        </w:rPr>
-        <w:t>Mockito, Jetty</w:t>
-      </w:r>
-      <w:r>
-        <w:rPr>
-          <w:rFonts w:eastAsia="Arial" w:cs="Arial" w:ascii="Arial" w:hAnsi="Arial"/>
-          <w:color w:val="00000A"/>
-          <w:sz w:val="19"/>
-          <w:szCs w:val="19"/>
-        </w:rPr>
-        <w:t xml:space="preserve">, Spring </w:t>
-      </w:r>
-      <w:r>
-        <w:rPr>
-          <w:rFonts w:eastAsia="Arial" w:cs="Arial" w:ascii="Arial" w:hAnsi="Arial"/>
-          <w:color w:val="00000A"/>
-          <w:sz w:val="19"/>
-          <w:szCs w:val="19"/>
-        </w:rPr>
-        <w:t xml:space="preserve">Boot </w:t>
-      </w:r>
-      <w:r>
-        <w:rPr>
-          <w:rFonts w:eastAsia="Arial" w:cs="Arial" w:ascii="Arial" w:hAnsi="Arial"/>
-          <w:color w:val="00000A"/>
-          <w:sz w:val="19"/>
-          <w:szCs w:val="19"/>
-        </w:rPr>
-        <w:t xml:space="preserve">and </w:t>
-      </w:r>
-      <w:r>
-        <w:rPr>
-          <w:rFonts w:eastAsia="Arial" w:cs="Arial" w:ascii="Arial" w:hAnsi="Arial"/>
-          <w:color w:val="00000A"/>
-          <w:sz w:val="19"/>
-          <w:szCs w:val="19"/>
-        </w:rPr>
-        <w:t>Gradle</w:t>
+          <w:rFonts w:ascii="Arial" w:hAnsi="Arial" w:eastAsia="Arial" w:cs="Arial"/>
+          <w:color w:val="00000A"/>
+          <w:sz w:val="19"/>
+          <w:szCs w:val="19"/>
+        </w:rPr>
+      </w:pPr>
+      <w:r>
+        <w:rPr>
+          <w:rFonts w:eastAsia="Arial" w:cs="Arial" w:ascii="Arial" w:hAnsi="Arial"/>
+          <w:color w:val="00000A"/>
+          <w:sz w:val="19"/>
+          <w:szCs w:val="19"/>
+        </w:rPr>
+        <w:t>Development in Python2.7/3.</w:t>
+      </w:r>
+      <w:r>
+        <w:rPr>
+          <w:rFonts w:eastAsia="Arial" w:cs="Arial" w:ascii="Arial" w:hAnsi="Arial"/>
+          <w:color w:val="00000A"/>
+          <w:sz w:val="19"/>
+          <w:szCs w:val="19"/>
+        </w:rPr>
+        <w:t>6</w:t>
+      </w:r>
+      <w:r>
+        <w:rPr>
+          <w:rFonts w:eastAsia="Arial" w:cs="Arial" w:ascii="Arial" w:hAnsi="Arial"/>
+          <w:color w:val="00000A"/>
+          <w:sz w:val="19"/>
+          <w:szCs w:val="19"/>
+        </w:rPr>
+        <w:t>, unittest, behave/pep8/coverage, Django, Flask, Cython, Redis Celery</w:t>
       </w:r>
     </w:p>
     <w:p>
@@ -2000,18 +2526,34 @@
         <w:pStyle w:val="Normal"/>
         <w:spacing w:lineRule="exact" w:line="24"/>
         <w:rPr>
+          <w:sz w:val="19"/>
+          <w:szCs w:val="19"/>
+        </w:rPr>
+      </w:pPr>
+      <w:r>
+        <w:rPr>
+          <w:sz w:val="19"/>
+          <w:szCs w:val="19"/>
+        </w:rPr>
+      </w:r>
+    </w:p>
+    <w:p>
+      <w:pPr>
+        <w:pStyle w:val="Normal"/>
+        <w:spacing w:lineRule="exact" w:line="14"/>
+        <w:rPr>
+          <w:rFonts w:ascii="Symbol" w:hAnsi="Symbol" w:eastAsia="Symbol" w:cs="Symbol"/>
+          <w:color w:val="00000A"/>
+          <w:sz w:val="18"/>
+          <w:szCs w:val="18"/>
+        </w:rPr>
+      </w:pPr>
+      <w:r>
+        <w:rPr>
           <w:rFonts w:eastAsia="Symbol" w:cs="Symbol" w:ascii="Symbol" w:hAnsi="Symbol"/>
           <w:color w:val="00000A"/>
-          <w:sz w:val="19"/>
-          <w:szCs w:val="19"/>
-        </w:rPr>
-      </w:pPr>
-      <w:r>
-        <w:rPr>
-          <w:rFonts w:eastAsia="Symbol" w:cs="Symbol" w:ascii="Symbol" w:hAnsi="Symbol"/>
-          <w:color w:val="00000A"/>
-          <w:sz w:val="19"/>
-          <w:szCs w:val="19"/>
+          <w:sz w:val="18"/>
+          <w:szCs w:val="18"/>
         </w:rPr>
       </w:r>
     </w:p>
@@ -2020,154 +2562,8 @@
         <w:pStyle w:val="Normal"/>
         <w:numPr>
           <w:ilvl w:val="0"/>
-          <w:numId w:val="5"/>
+          <w:numId w:val="0"/>
         </w:numPr>
-        <w:tabs>
-          <w:tab w:val="left" w:pos="720" w:leader="none"/>
-        </w:tabs>
-        <w:spacing w:lineRule="auto"/>
-        <w:jc w:val="both"/>
-        <w:rPr>
-          <w:rFonts w:eastAsia="Arial" w:cs="Arial" w:ascii="Arial" w:hAnsi="Arial"/>
-          <w:color w:val="00000A"/>
-          <w:sz w:val="19"/>
-          <w:szCs w:val="19"/>
-        </w:rPr>
-      </w:pPr>
-      <w:r>
-        <w:rPr>
-          <w:rFonts w:eastAsia="Arial" w:cs="Arial" w:ascii="Arial" w:hAnsi="Arial"/>
-          <w:color w:val="00000A"/>
-          <w:sz w:val="19"/>
-          <w:szCs w:val="19"/>
-        </w:rPr>
-        <w:t xml:space="preserve">Development in PHP 7, PHPUnit, </w:t>
-      </w:r>
-      <w:r>
-        <w:rPr>
-          <w:rFonts w:eastAsia="Arial" w:cs="Arial" w:ascii="Arial" w:hAnsi="Arial"/>
-          <w:color w:val="00000A"/>
-          <w:sz w:val="19"/>
-          <w:szCs w:val="19"/>
-        </w:rPr>
-        <w:t>Angular</w:t>
-      </w:r>
-      <w:r>
-        <w:rPr>
-          <w:rFonts w:eastAsia="Arial" w:cs="Arial" w:ascii="Arial" w:hAnsi="Arial"/>
-          <w:color w:val="00000A"/>
-          <w:sz w:val="19"/>
-          <w:szCs w:val="19"/>
-        </w:rPr>
-        <w:t>, Javascript, Jasmine, Symphony and Laravel</w:t>
-      </w:r>
-    </w:p>
-    <w:p>
-      <w:pPr>
-        <w:pStyle w:val="Normal"/>
-        <w:spacing w:lineRule="exact" w:line="20"/>
-        <w:rPr>
-          <w:rFonts w:eastAsia="Symbol" w:cs="Symbol" w:ascii="Symbol" w:hAnsi="Symbol"/>
-          <w:color w:val="00000A"/>
-          <w:sz w:val="19"/>
-          <w:szCs w:val="19"/>
-        </w:rPr>
-      </w:pPr>
-      <w:r>
-        <w:rPr>
-          <w:rFonts w:eastAsia="Symbol" w:cs="Symbol" w:ascii="Symbol" w:hAnsi="Symbol"/>
-          <w:color w:val="00000A"/>
-          <w:sz w:val="19"/>
-          <w:szCs w:val="19"/>
-        </w:rPr>
-      </w:r>
-    </w:p>
-    <w:p>
-      <w:pPr>
-        <w:pStyle w:val="Normal"/>
-        <w:numPr>
-          <w:ilvl w:val="0"/>
-          <w:numId w:val="5"/>
-        </w:numPr>
-        <w:tabs>
-          <w:tab w:val="left" w:pos="720" w:leader="none"/>
-        </w:tabs>
-        <w:spacing w:lineRule="auto"/>
-        <w:jc w:val="both"/>
-        <w:rPr>
-          <w:rFonts w:eastAsia="Arial" w:cs="Arial" w:ascii="Arial" w:hAnsi="Arial"/>
-          <w:color w:val="00000A"/>
-          <w:sz w:val="19"/>
-          <w:szCs w:val="19"/>
-        </w:rPr>
-      </w:pPr>
-      <w:r>
-        <w:rPr>
-          <w:rFonts w:eastAsia="Arial" w:cs="Arial" w:ascii="Arial" w:hAnsi="Arial"/>
-          <w:color w:val="00000A"/>
-          <w:sz w:val="19"/>
-          <w:szCs w:val="19"/>
-        </w:rPr>
-        <w:t>Development in Python2.7/3.</w:t>
-      </w:r>
-      <w:r>
-        <w:rPr>
-          <w:rFonts w:eastAsia="Arial" w:cs="Arial" w:ascii="Arial" w:hAnsi="Arial"/>
-          <w:color w:val="00000A"/>
-          <w:sz w:val="19"/>
-          <w:szCs w:val="19"/>
-        </w:rPr>
-        <w:t>6</w:t>
-      </w:r>
-      <w:r>
-        <w:rPr>
-          <w:rFonts w:eastAsia="Arial" w:cs="Arial" w:ascii="Arial" w:hAnsi="Arial"/>
-          <w:color w:val="00000A"/>
-          <w:sz w:val="19"/>
-          <w:szCs w:val="19"/>
-        </w:rPr>
-        <w:t>, unittest, behave/pep8/coverage, Django, Flask, Cython, Redis Celery</w:t>
-      </w:r>
-    </w:p>
-    <w:p>
-      <w:pPr>
-        <w:pStyle w:val="Normal"/>
-        <w:spacing w:lineRule="exact" w:line="24"/>
-        <w:rPr>
-          <w:sz w:val="19"/>
-          <w:szCs w:val="19"/>
-        </w:rPr>
-      </w:pPr>
-      <w:r>
-        <w:rPr>
-          <w:sz w:val="19"/>
-          <w:szCs w:val="19"/>
-        </w:rPr>
-      </w:r>
-    </w:p>
-    <w:p>
-      <w:pPr>
-        <w:pStyle w:val="Normal"/>
-        <w:spacing w:lineRule="exact" w:line="14"/>
-        <w:rPr>
-          <w:rFonts w:eastAsia="Symbol" w:cs="Symbol" w:ascii="Symbol" w:hAnsi="Symbol"/>
-          <w:color w:val="00000A"/>
-          <w:sz w:val="18"/>
-          <w:szCs w:val="18"/>
-        </w:rPr>
-      </w:pPr>
-      <w:r>
-        <w:rPr>
-          <w:rFonts w:eastAsia="Symbol" w:cs="Symbol" w:ascii="Symbol" w:hAnsi="Symbol"/>
-          <w:color w:val="00000A"/>
-          <w:sz w:val="18"/>
-          <w:szCs w:val="18"/>
-        </w:rPr>
-      </w:r>
-    </w:p>
-    <w:p>
-      <w:pPr>
-        <w:pStyle w:val="Normal"/>
         <w:tabs>
           <w:tab w:val="left" w:pos="720" w:leader="none"/>
         </w:tabs>
@@ -2175,7 +2571,8 @@
         <w:ind w:left="0" w:right="0" w:hanging="0"/>
         <w:jc w:val="both"/>
         <w:rPr>
-          <w:rFonts w:eastAsia="Times New Roman" w:cs="Times New Roman" w:ascii="Times New Roman" w:hAnsi="Times New Roman"/>
+          <w:rFonts w:ascii="Times New Roman" w:hAnsi="Times New Roman" w:eastAsia="Times New Roman" w:cs="Times New Roman"/>
+          <w:b/>
           <w:b/>
           <w:color w:val="00000A"/>
           <w:sz w:val="18"/>
@@ -2199,57 +2596,52 @@
           <w:tab w:val="left" w:pos="3560" w:leader="none"/>
         </w:tabs>
         <w:spacing w:lineRule="auto"/>
+        <w:rPr/>
+      </w:pPr>
+      <w:r>
+        <w:rPr>
+          <w:rFonts w:eastAsia="Arial" w:cs="Arial" w:ascii="Arial" w:hAnsi="Arial"/>
+          <w:b/>
+          <w:color w:val="00000A"/>
+          <w:sz w:val="22"/>
+        </w:rPr>
+        <w:t xml:space="preserve">Piksel Television </w:t>
+      </w:r>
+      <w:r>
+        <w:rPr>
+          <w:rFonts w:eastAsia="Arial" w:cs="Arial" w:ascii="Arial" w:hAnsi="Arial"/>
+          <w:color w:val="00000A"/>
+        </w:rPr>
+        <w:t xml:space="preserve">Dec 16 – </w:t>
+      </w:r>
+      <w:r>
+        <w:rPr>
+          <w:rFonts w:eastAsia="Arial" w:cs="Arial" w:ascii="Arial" w:hAnsi="Arial"/>
+          <w:color w:val="00000A"/>
+        </w:rPr>
+        <w:t>Jul 1</w:t>
+      </w:r>
+      <w:r>
+        <w:rPr>
+          <w:rFonts w:eastAsia="Arial" w:cs="Arial" w:ascii="Arial" w:hAnsi="Arial"/>
+          <w:color w:val="00000A"/>
+        </w:rPr>
+        <w:t>7</w:t>
+      </w:r>
+      <w:r>
+        <w:rPr>
+          <w:rFonts w:eastAsia="Times New Roman" w:cs="Times New Roman" w:ascii="Times New Roman" w:hAnsi="Times New Roman"/>
+        </w:rPr>
+        <w:tab/>
+        <w:t xml:space="preserve">    </w:t>
+      </w:r>
+      <w:r>
         <w:rPr>
           <w:rFonts w:eastAsia="Arial" w:cs="Arial" w:ascii="Arial" w:hAnsi="Arial"/>
           <w:b/>
           <w:color w:val="00000A"/>
           <w:sz w:val="21"/>
         </w:rPr>
-      </w:pPr>
-      <w:r>
-        <w:rPr>
-          <w:rFonts w:eastAsia="Arial" w:cs="Arial" w:ascii="Arial" w:hAnsi="Arial"/>
-          <w:b/>
-          <w:color w:val="00000A"/>
-          <w:sz w:val="22"/>
-        </w:rPr>
-        <w:t xml:space="preserve">Piksel Television </w:t>
-      </w:r>
-      <w:r>
-        <w:rPr>
-          <w:rFonts w:eastAsia="Arial" w:cs="Arial" w:ascii="Arial" w:hAnsi="Arial"/>
-          <w:color w:val="00000A"/>
-        </w:rPr>
-        <w:t xml:space="preserve">Dec 16 – </w:t>
-      </w:r>
-      <w:r>
-        <w:rPr>
-          <w:rFonts w:eastAsia="Arial" w:cs="Arial" w:ascii="Arial" w:hAnsi="Arial"/>
-          <w:color w:val="00000A"/>
-        </w:rPr>
-        <w:t>Jul 1</w:t>
-      </w:r>
-      <w:r>
-        <w:rPr>
-          <w:rFonts w:eastAsia="Arial" w:cs="Arial" w:ascii="Arial" w:hAnsi="Arial"/>
-          <w:color w:val="00000A"/>
-        </w:rPr>
-        <w:t>7</w:t>
-      </w:r>
-      <w:r>
-        <w:rPr>
-          <w:rFonts w:eastAsia="Times New Roman" w:cs="Times New Roman" w:ascii="Times New Roman" w:hAnsi="Times New Roman"/>
-        </w:rPr>
-        <w:tab/>
-        <w:t xml:space="preserve">   </w:t>
-      </w:r>
-      <w:r>
-        <w:rPr>
-          <w:rFonts w:eastAsia="Arial" w:cs="Arial" w:ascii="Arial" w:hAnsi="Arial"/>
-          <w:b/>
-          <w:color w:val="00000A"/>
-          <w:sz w:val="21"/>
-        </w:rPr>
         <w:t>Contract Site Reliability/Development &amp; DevOps Engineer</w:t>
       </w:r>
     </w:p>
@@ -2258,7 +2650,7 @@
         <w:pStyle w:val="Normal"/>
         <w:spacing w:lineRule="exact" w:line="37"/>
         <w:rPr>
-          <w:rFonts w:eastAsia="Arial" w:cs="Arial" w:ascii="Arial" w:hAnsi="Arial"/>
+          <w:rFonts w:ascii="Arial" w:hAnsi="Arial" w:eastAsia="Arial" w:cs="Arial"/>
           <w:color w:val="00000A"/>
         </w:rPr>
       </w:pPr>
@@ -2274,7 +2666,7 @@
         <w:pStyle w:val="Normal"/>
         <w:spacing w:lineRule="exact" w:line="20"/>
         <w:rPr>
-          <w:rFonts w:eastAsia="Symbol" w:cs="Symbol" w:ascii="Symbol" w:hAnsi="Symbol"/>
+          <w:rFonts w:ascii="Symbol" w:hAnsi="Symbol" w:eastAsia="Symbol" w:cs="Symbol"/>
           <w:color w:val="00000A"/>
         </w:rPr>
       </w:pPr>
@@ -2298,8 +2690,6 @@
         <w:spacing w:lineRule="auto"/>
         <w:jc w:val="both"/>
         <w:rPr>
-          <w:rFonts w:eastAsia="Arial" w:cs="Arial" w:ascii="Arial" w:hAnsi="Arial"/>
-          <w:color w:val="00000A"/>
           <w:sz w:val="20"/>
           <w:szCs w:val="20"/>
         </w:rPr>
@@ -2391,7 +2781,7 @@
         <w:pStyle w:val="Normal"/>
         <w:spacing w:lineRule="exact" w:line="24"/>
         <w:rPr>
-          <w:rFonts w:eastAsia="Symbol" w:cs="Symbol" w:ascii="Symbol" w:hAnsi="Symbol"/>
+          <w:rFonts w:ascii="Symbol" w:hAnsi="Symbol" w:eastAsia="Symbol" w:cs="Symbol"/>
           <w:color w:val="00000A"/>
           <w:sz w:val="20"/>
           <w:szCs w:val="20"/>
@@ -2419,7 +2809,7 @@
         <w:spacing w:lineRule="auto"/>
         <w:jc w:val="both"/>
         <w:rPr>
-          <w:rFonts w:eastAsia="Arial" w:cs="Arial" w:ascii="Arial" w:hAnsi="Arial"/>
+          <w:rFonts w:ascii="Arial" w:hAnsi="Arial" w:eastAsia="Arial" w:cs="Arial"/>
           <w:color w:val="00000A"/>
           <w:sz w:val="20"/>
           <w:szCs w:val="20"/>
@@ -2440,7 +2830,7 @@
         <w:pStyle w:val="Normal"/>
         <w:spacing w:lineRule="exact" w:line="16"/>
         <w:rPr>
-          <w:rFonts w:eastAsia="Symbol" w:cs="Symbol" w:ascii="Symbol" w:hAnsi="Symbol"/>
+          <w:rFonts w:ascii="Symbol" w:hAnsi="Symbol" w:eastAsia="Symbol" w:cs="Symbol"/>
           <w:color w:val="00000A"/>
           <w:sz w:val="20"/>
           <w:szCs w:val="20"/>
@@ -2468,8 +2858,6 @@
         <w:spacing w:lineRule="auto"/>
         <w:jc w:val="both"/>
         <w:rPr>
-          <w:rFonts w:eastAsia="Arial" w:cs="Arial" w:ascii="Arial" w:hAnsi="Arial"/>
-          <w:color w:val="00000A"/>
           <w:sz w:val="20"/>
           <w:szCs w:val="20"/>
         </w:rPr>
@@ -2498,7 +2886,7 @@
         <w:pStyle w:val="Normal"/>
         <w:spacing w:lineRule="exact" w:line="14"/>
         <w:rPr>
-          <w:rFonts w:eastAsia="Symbol" w:cs="Symbol" w:ascii="Symbol" w:hAnsi="Symbol"/>
+          <w:rFonts w:ascii="Symbol" w:hAnsi="Symbol" w:eastAsia="Symbol" w:cs="Symbol"/>
           <w:color w:val="00000A"/>
           <w:sz w:val="20"/>
           <w:szCs w:val="20"/>
@@ -2526,7 +2914,7 @@
         <w:spacing w:lineRule="auto"/>
         <w:jc w:val="both"/>
         <w:rPr>
-          <w:rFonts w:eastAsia="Arial" w:cs="Arial" w:ascii="Arial" w:hAnsi="Arial"/>
+          <w:rFonts w:ascii="Arial" w:hAnsi="Arial" w:eastAsia="Arial" w:cs="Arial"/>
           <w:color w:val="00000A"/>
           <w:sz w:val="20"/>
           <w:szCs w:val="20"/>
@@ -2552,82 +2940,59 @@
         <w:rPr/>
       </w:pPr>
       <w:r>
+        <w:rPr>
+          <w:rFonts w:eastAsia="Arial" w:cs="Arial" w:ascii="Arial" w:hAnsi="Arial"/>
+          <w:b/>
+          <w:color w:val="00000A"/>
+          <w:sz w:val="22"/>
+        </w:rPr>
+        <w:t>JSR Research Ltd</w:t>
+      </w:r>
+      <w:r>
+        <w:rPr>
+          <w:rFonts w:eastAsia="Times New Roman" w:cs="Times New Roman" w:ascii="Times New Roman" w:hAnsi="Times New Roman"/>
+        </w:rPr>
+        <w:tab/>
+      </w:r>
+      <w:r>
+        <w:rPr>
+          <w:rFonts w:eastAsia="Arial" w:cs="Arial" w:ascii="Arial" w:hAnsi="Arial"/>
+          <w:b/>
+          <w:color w:val="00000A"/>
+          <w:sz w:val="21"/>
+        </w:rPr>
+        <w:t>Contract Software Engineer / Technical Architect</w:t>
+      </w:r>
+    </w:p>
+    <w:p>
+      <w:pPr>
+        <w:pStyle w:val="Normal"/>
+        <w:tabs>
+          <w:tab w:val="left" w:pos="5720" w:leader="none"/>
+        </w:tabs>
+        <w:spacing w:lineRule="auto"/>
         <w:rPr/>
-      </w:r>
-    </w:p>
-    <w:p>
-      <w:pPr>
-        <w:pStyle w:val="Normal"/>
-        <w:tabs>
-          <w:tab w:val="left" w:pos="4520" w:leader="none"/>
-        </w:tabs>
-        <w:spacing w:lineRule="auto"/>
+      </w:pPr>
+      <w:r>
+        <w:rPr>
+          <w:rFonts w:eastAsia="Arial" w:cs="Arial" w:ascii="Arial" w:hAnsi="Arial"/>
+          <w:color w:val="00000A"/>
+        </w:rPr>
+        <w:t>March 16 - Dec16</w:t>
+      </w:r>
+      <w:r>
+        <w:rPr>
+          <w:rFonts w:eastAsia="Times New Roman" w:cs="Times New Roman" w:ascii="Times New Roman" w:hAnsi="Times New Roman"/>
+        </w:rPr>
+        <w:tab/>
+      </w:r>
+      <w:r>
         <w:rPr>
           <w:rFonts w:eastAsia="Arial" w:cs="Arial" w:ascii="Arial" w:hAnsi="Arial"/>
           <w:b/>
           <w:color w:val="00000A"/>
           <w:sz w:val="21"/>
         </w:rPr>
-      </w:pPr>
-      <w:r>
-        <w:rPr>
-          <w:rFonts w:eastAsia="Arial" w:cs="Arial" w:ascii="Arial" w:hAnsi="Arial"/>
-          <w:b/>
-          <w:color w:val="00000A"/>
-          <w:sz w:val="22"/>
-        </w:rPr>
-        <w:t>JSR Research Ltd</w:t>
-      </w:r>
-      <w:r>
-        <w:rPr>
-          <w:rFonts w:eastAsia="Times New Roman" w:cs="Times New Roman" w:ascii="Times New Roman" w:hAnsi="Times New Roman"/>
-        </w:rPr>
-        <w:tab/>
-      </w:r>
-      <w:r>
-        <w:rPr>
-          <w:rFonts w:eastAsia="Arial" w:cs="Arial" w:ascii="Arial" w:hAnsi="Arial"/>
-          <w:b/>
-          <w:color w:val="00000A"/>
-          <w:sz w:val="21"/>
-        </w:rPr>
-        <w:t>Contract Software Engineer / Technical Architect</w:t>
-      </w:r>
-    </w:p>
-    <w:p>
-      <w:pPr>
-        <w:pStyle w:val="Normal"/>
-        <w:tabs>
-          <w:tab w:val="left" w:pos="5720" w:leader="none"/>
-        </w:tabs>
-        <w:spacing w:lineRule="auto"/>
-        <w:rPr>
-          <w:rFonts w:eastAsia="Arial" w:cs="Arial" w:ascii="Arial" w:hAnsi="Arial"/>
-          <w:b/>
-          <w:color w:val="00000A"/>
-          <w:sz w:val="21"/>
-        </w:rPr>
-      </w:pPr>
-      <w:r>
-        <w:rPr>
-          <w:rFonts w:eastAsia="Arial" w:cs="Arial" w:ascii="Arial" w:hAnsi="Arial"/>
-          <w:color w:val="00000A"/>
-        </w:rPr>
-        <w:t>March 16 - Dec16</w:t>
-      </w:r>
-      <w:r>
-        <w:rPr>
-          <w:rFonts w:eastAsia="Times New Roman" w:cs="Times New Roman" w:ascii="Times New Roman" w:hAnsi="Times New Roman"/>
-        </w:rPr>
-        <w:tab/>
-      </w:r>
-      <w:r>
-        <w:rPr>
-          <w:rFonts w:eastAsia="Arial" w:cs="Arial" w:ascii="Arial" w:hAnsi="Arial"/>
-          <w:b/>
-          <w:color w:val="00000A"/>
-          <w:sz w:val="21"/>
-        </w:rPr>
         <w:t>(Head of Technology)</w:t>
       </w:r>
     </w:p>
@@ -2636,7 +3001,8 @@
         <w:pStyle w:val="Normal"/>
         <w:spacing w:lineRule="exact" w:line="51"/>
         <w:rPr>
-          <w:rFonts w:eastAsia="Times New Roman" w:cs="Times New Roman" w:ascii="Times New Roman" w:hAnsi="Times New Roman"/>
+          <w:rFonts w:ascii="Times New Roman" w:hAnsi="Times New Roman" w:eastAsia="Times New Roman" w:cs="Times New Roman"/>
+          <w:b/>
           <w:b/>
           <w:color w:val="00000A"/>
           <w:sz w:val="24"/>
@@ -2664,7 +3030,7 @@
         <w:spacing w:lineRule="auto"/>
         <w:jc w:val="both"/>
         <w:rPr>
-          <w:rFonts w:eastAsia="Arial" w:cs="Arial" w:ascii="Arial" w:hAnsi="Arial"/>
+          <w:rFonts w:ascii="Arial" w:hAnsi="Arial" w:eastAsia="Arial" w:cs="Arial"/>
           <w:color w:val="00000A"/>
           <w:sz w:val="20"/>
           <w:szCs w:val="20"/>
@@ -2685,7 +3051,7 @@
         <w:pStyle w:val="Normal"/>
         <w:spacing w:lineRule="exact" w:line="14"/>
         <w:rPr>
-          <w:rFonts w:eastAsia="Symbol" w:cs="Symbol" w:ascii="Symbol" w:hAnsi="Symbol"/>
+          <w:rFonts w:ascii="Symbol" w:hAnsi="Symbol" w:eastAsia="Symbol" w:cs="Symbol"/>
           <w:color w:val="00000A"/>
           <w:sz w:val="20"/>
           <w:szCs w:val="20"/>
@@ -2713,8 +3079,6 @@
         <w:spacing w:lineRule="auto"/>
         <w:jc w:val="both"/>
         <w:rPr>
-          <w:rFonts w:eastAsia="Arial" w:cs="Arial" w:ascii="Arial" w:hAnsi="Arial"/>
-          <w:color w:val="00000A"/>
           <w:sz w:val="20"/>
           <w:szCs w:val="20"/>
         </w:rPr>
@@ -2752,7 +3116,7 @@
         <w:pStyle w:val="Normal"/>
         <w:spacing w:lineRule="exact" w:line="16"/>
         <w:rPr>
-          <w:rFonts w:eastAsia="Symbol" w:cs="Symbol" w:ascii="Symbol" w:hAnsi="Symbol"/>
+          <w:rFonts w:ascii="Symbol" w:hAnsi="Symbol" w:eastAsia="Symbol" w:cs="Symbol"/>
           <w:color w:val="00000A"/>
           <w:sz w:val="20"/>
           <w:szCs w:val="20"/>
@@ -2780,7 +3144,7 @@
         <w:spacing w:lineRule="auto"/>
         <w:jc w:val="both"/>
         <w:rPr>
-          <w:rFonts w:eastAsia="Arial" w:cs="Arial" w:ascii="Arial" w:hAnsi="Arial"/>
+          <w:rFonts w:ascii="Arial" w:hAnsi="Arial" w:eastAsia="Arial" w:cs="Arial"/>
           <w:color w:val="00000A"/>
           <w:sz w:val="20"/>
           <w:szCs w:val="20"/>
@@ -2801,7 +3165,7 @@
         <w:pStyle w:val="Normal"/>
         <w:spacing w:lineRule="exact" w:line="14"/>
         <w:rPr>
-          <w:rFonts w:eastAsia="Symbol" w:cs="Symbol" w:ascii="Symbol" w:hAnsi="Symbol"/>
+          <w:rFonts w:ascii="Symbol" w:hAnsi="Symbol" w:eastAsia="Symbol" w:cs="Symbol"/>
           <w:color w:val="00000A"/>
           <w:sz w:val="20"/>
           <w:szCs w:val="20"/>
@@ -2829,7 +3193,7 @@
         <w:spacing w:lineRule="auto"/>
         <w:jc w:val="both"/>
         <w:rPr>
-          <w:rFonts w:eastAsia="Arial" w:cs="Arial" w:ascii="Arial" w:hAnsi="Arial"/>
+          <w:rFonts w:ascii="Arial" w:hAnsi="Arial" w:eastAsia="Arial" w:cs="Arial"/>
           <w:color w:val="00000A"/>
           <w:sz w:val="20"/>
           <w:szCs w:val="20"/>
@@ -2848,9 +3212,38 @@
     <w:p>
       <w:pPr>
         <w:pStyle w:val="Normal"/>
+        <w:numPr>
+          <w:ilvl w:val="0"/>
+          <w:numId w:val="0"/>
+        </w:numPr>
+        <w:tabs>
+          <w:tab w:val="left" w:pos="720" w:leader="none"/>
+        </w:tabs>
+        <w:spacing w:lineRule="auto"/>
+        <w:ind w:left="720" w:hanging="0"/>
+        <w:jc w:val="both"/>
+        <w:rPr>
+          <w:rFonts w:ascii="Arial" w:hAnsi="Arial" w:eastAsia="Arial" w:cs="Arial"/>
+          <w:color w:val="00000A"/>
+          <w:sz w:val="20"/>
+          <w:szCs w:val="20"/>
+        </w:rPr>
+      </w:pPr>
+      <w:r>
+        <w:rPr>
+          <w:rFonts w:eastAsia="Arial" w:cs="Arial" w:ascii="Arial" w:hAnsi="Arial"/>
+          <w:color w:val="00000A"/>
+          <w:sz w:val="20"/>
+          <w:szCs w:val="20"/>
+        </w:rPr>
+      </w:r>
+    </w:p>
+    <w:p>
+      <w:pPr>
+        <w:pStyle w:val="Normal"/>
         <w:spacing w:lineRule="exact" w:line="16"/>
         <w:rPr>
-          <w:rFonts w:eastAsia="Arial" w:cs="Arial" w:ascii="Arial" w:hAnsi="Arial"/>
+          <w:rFonts w:ascii="Arial" w:hAnsi="Arial" w:eastAsia="Arial" w:cs="Arial"/>
           <w:color w:val="00000A"/>
           <w:sz w:val="20"/>
           <w:szCs w:val="20"/>
@@ -2872,13 +3265,55 @@
           <w:tab w:val="left" w:pos="4480" w:leader="none"/>
         </w:tabs>
         <w:spacing w:lineRule="auto"/>
+        <w:rPr/>
+      </w:pPr>
+      <w:r>
+        <w:rPr>
+          <w:rFonts w:eastAsia="Arial" w:cs="Arial" w:ascii="Arial" w:hAnsi="Arial"/>
+          <w:b/>
+          <w:color w:val="00000A"/>
+          <w:sz w:val="22"/>
+        </w:rPr>
+        <w:t>Talk Straight Broadband (Talk Talk)</w:t>
+      </w:r>
+      <w:r>
+        <w:rPr>
+          <w:rFonts w:eastAsia="Times New Roman" w:cs="Times New Roman" w:ascii="Times New Roman" w:hAnsi="Times New Roman"/>
+        </w:rPr>
+        <w:tab/>
+      </w:r>
+      <w:r>
         <w:rPr>
           <w:rFonts w:eastAsia="Arial" w:cs="Arial" w:ascii="Arial" w:hAnsi="Arial"/>
           <w:b/>
           <w:color w:val="00000A"/>
           <w:sz w:val="21"/>
         </w:rPr>
-      </w:pPr>
+        <w:t>Contract Software Engineer / Technical Architect</w:t>
+      </w:r>
+    </w:p>
+    <w:p>
+      <w:pPr>
+        <w:pStyle w:val="Normal"/>
+        <w:tabs>
+          <w:tab w:val="left" w:pos="5760" w:leader="none"/>
+        </w:tabs>
+        <w:spacing w:lineRule="auto"/>
+        <w:rPr/>
+      </w:pPr>
+      <w:r>
+        <w:rPr>
+          <w:rFonts w:eastAsia="Arial" w:cs="Arial" w:ascii="Arial" w:hAnsi="Arial"/>
+          <w:color w:val="00000A"/>
+        </w:rPr>
+        <w:t>Oct 15 - Mar 16</w:t>
+      </w:r>
+      <w:r>
+        <w:rPr>
+          <w:rFonts w:eastAsia="Times New Roman" w:cs="Times New Roman" w:ascii="Times New Roman" w:hAnsi="Times New Roman"/>
+        </w:rPr>
+        <w:tab/>
+      </w:r>
       <w:r>
         <w:rPr>
           <w:rFonts w:eastAsia="Arial" w:cs="Arial" w:ascii="Arial" w:hAnsi="Arial"/>
@@ -2886,58 +3321,6 @@
           <w:color w:val="00000A"/>
           <w:sz w:val="22"/>
         </w:rPr>
-        <w:t>Talk Straight Broadband (Talk Talk)</w:t>
-      </w:r>
-      <w:r>
-        <w:rPr>
-          <w:rFonts w:eastAsia="Times New Roman" w:cs="Times New Roman" w:ascii="Times New Roman" w:hAnsi="Times New Roman"/>
-        </w:rPr>
-        <w:tab/>
-      </w:r>
-      <w:r>
-        <w:rPr>
-          <w:rFonts w:eastAsia="Arial" w:cs="Arial" w:ascii="Arial" w:hAnsi="Arial"/>
-          <w:b/>
-          <w:color w:val="00000A"/>
-          <w:sz w:val="21"/>
-        </w:rPr>
-        <w:t>Contract Software Engineer / Technical Architect</w:t>
-      </w:r>
-    </w:p>
-    <w:p>
-      <w:pPr>
-        <w:pStyle w:val="Normal"/>
-        <w:tabs>
-          <w:tab w:val="left" w:pos="5760" w:leader="none"/>
-        </w:tabs>
-        <w:spacing w:lineRule="auto"/>
-        <w:rPr>
-          <w:rFonts w:eastAsia="Arial" w:cs="Arial" w:ascii="Arial" w:hAnsi="Arial"/>
-          <w:b/>
-          <w:color w:val="00000A"/>
-          <w:sz w:val="22"/>
-        </w:rPr>
-      </w:pPr>
-      <w:r>
-        <w:rPr>
-          <w:rFonts w:eastAsia="Arial" w:cs="Arial" w:ascii="Arial" w:hAnsi="Arial"/>
-          <w:color w:val="00000A"/>
-        </w:rPr>
-        <w:t>Oct 15 - Mar 16</w:t>
-      </w:r>
-      <w:r>
-        <w:rPr>
-          <w:rFonts w:eastAsia="Times New Roman" w:cs="Times New Roman" w:ascii="Times New Roman" w:hAnsi="Times New Roman"/>
-        </w:rPr>
-        <w:tab/>
-      </w:r>
-      <w:r>
-        <w:rPr>
-          <w:rFonts w:eastAsia="Arial" w:cs="Arial" w:ascii="Arial" w:hAnsi="Arial"/>
-          <w:b/>
-          <w:color w:val="00000A"/>
-          <w:sz w:val="22"/>
-        </w:rPr>
         <w:t>(Head of Development)</w:t>
       </w:r>
     </w:p>
@@ -2946,7 +3329,8 @@
         <w:pStyle w:val="Normal"/>
         <w:spacing w:lineRule="exact" w:line="39"/>
         <w:rPr>
-          <w:rFonts w:eastAsia="Times New Roman" w:cs="Times New Roman" w:ascii="Times New Roman" w:hAnsi="Times New Roman"/>
+          <w:rFonts w:ascii="Times New Roman" w:hAnsi="Times New Roman" w:eastAsia="Times New Roman" w:cs="Times New Roman"/>
+          <w:b/>
           <w:b/>
           <w:color w:val="00000A"/>
           <w:sz w:val="24"/>
@@ -2974,7 +3358,7 @@
         <w:spacing w:lineRule="auto"/>
         <w:jc w:val="both"/>
         <w:rPr>
-          <w:rFonts w:eastAsia="Arial" w:cs="Arial" w:ascii="Arial" w:hAnsi="Arial"/>
+          <w:rFonts w:ascii="Arial" w:hAnsi="Arial" w:eastAsia="Arial" w:cs="Arial"/>
           <w:color w:val="00000A"/>
           <w:sz w:val="19"/>
           <w:szCs w:val="19"/>
@@ -2995,7 +3379,7 @@
         <w:pStyle w:val="Normal"/>
         <w:spacing w:lineRule="exact" w:line="14"/>
         <w:rPr>
-          <w:rFonts w:eastAsia="Symbol" w:cs="Symbol" w:ascii="Symbol" w:hAnsi="Symbol"/>
+          <w:rFonts w:ascii="Symbol" w:hAnsi="Symbol" w:eastAsia="Symbol" w:cs="Symbol"/>
           <w:color w:val="00000A"/>
           <w:sz w:val="19"/>
           <w:szCs w:val="19"/>
@@ -3023,7 +3407,7 @@
         <w:spacing w:lineRule="auto"/>
         <w:jc w:val="both"/>
         <w:rPr>
-          <w:rFonts w:eastAsia="Arial" w:cs="Arial" w:ascii="Arial" w:hAnsi="Arial"/>
+          <w:rFonts w:ascii="Arial" w:hAnsi="Arial" w:eastAsia="Arial" w:cs="Arial"/>
           <w:color w:val="00000A"/>
           <w:sz w:val="19"/>
           <w:szCs w:val="19"/>
@@ -3044,7 +3428,7 @@
         <w:pStyle w:val="Normal"/>
         <w:spacing w:lineRule="exact" w:line="16"/>
         <w:rPr>
-          <w:rFonts w:eastAsia="Symbol" w:cs="Symbol" w:ascii="Symbol" w:hAnsi="Symbol"/>
+          <w:rFonts w:ascii="Symbol" w:hAnsi="Symbol" w:eastAsia="Symbol" w:cs="Symbol"/>
           <w:color w:val="00000A"/>
           <w:sz w:val="19"/>
           <w:szCs w:val="19"/>
@@ -3072,7 +3456,7 @@
         <w:spacing w:lineRule="auto"/>
         <w:jc w:val="both"/>
         <w:rPr>
-          <w:rFonts w:eastAsia="Arial" w:cs="Arial" w:ascii="Arial" w:hAnsi="Arial"/>
+          <w:rFonts w:ascii="Arial" w:hAnsi="Arial" w:eastAsia="Arial" w:cs="Arial"/>
           <w:color w:val="00000A"/>
           <w:sz w:val="19"/>
           <w:szCs w:val="19"/>
@@ -3093,7 +3477,7 @@
         <w:pStyle w:val="Normal"/>
         <w:spacing w:lineRule="exact" w:line="14"/>
         <w:rPr>
-          <w:rFonts w:eastAsia="Symbol" w:cs="Symbol" w:ascii="Symbol" w:hAnsi="Symbol"/>
+          <w:rFonts w:ascii="Symbol" w:hAnsi="Symbol" w:eastAsia="Symbol" w:cs="Symbol"/>
           <w:color w:val="00000A"/>
           <w:sz w:val="19"/>
           <w:szCs w:val="19"/>
@@ -3121,7 +3505,7 @@
         <w:spacing w:lineRule="auto"/>
         <w:jc w:val="both"/>
         <w:rPr>
-          <w:rFonts w:eastAsia="Arial" w:cs="Arial" w:ascii="Arial" w:hAnsi="Arial"/>
+          <w:rFonts w:ascii="Arial" w:hAnsi="Arial" w:eastAsia="Arial" w:cs="Arial"/>
           <w:color w:val="00000A"/>
           <w:sz w:val="19"/>
           <w:szCs w:val="19"/>
@@ -3142,7 +3526,7 @@
         <w:pStyle w:val="Normal"/>
         <w:spacing w:lineRule="exact" w:line="16"/>
         <w:rPr>
-          <w:rFonts w:eastAsia="Symbol" w:cs="Symbol" w:ascii="Symbol" w:hAnsi="Symbol"/>
+          <w:rFonts w:ascii="Symbol" w:hAnsi="Symbol" w:eastAsia="Symbol" w:cs="Symbol"/>
           <w:color w:val="00000A"/>
           <w:sz w:val="19"/>
           <w:szCs w:val="19"/>
@@ -3170,7 +3554,7 @@
         <w:spacing w:lineRule="auto"/>
         <w:jc w:val="both"/>
         <w:rPr>
-          <w:rFonts w:eastAsia="Arial" w:cs="Arial" w:ascii="Arial" w:hAnsi="Arial"/>
+          <w:rFonts w:ascii="Arial" w:hAnsi="Arial" w:eastAsia="Arial" w:cs="Arial"/>
           <w:color w:val="00000A"/>
           <w:sz w:val="19"/>
           <w:szCs w:val="19"/>
@@ -3189,6 +3573,10 @@
     <w:p>
       <w:pPr>
         <w:pStyle w:val="Normal"/>
+        <w:numPr>
+          <w:ilvl w:val="0"/>
+          <w:numId w:val="0"/>
+        </w:numPr>
         <w:tabs>
           <w:tab w:val="left" w:pos="720" w:leader="none"/>
         </w:tabs>
@@ -3196,7 +3584,8 @@
         <w:ind w:left="0" w:right="0" w:hanging="0"/>
         <w:jc w:val="both"/>
         <w:rPr>
-          <w:rFonts w:eastAsia="Arial" w:cs="Arial" w:ascii="Arial" w:hAnsi="Arial"/>
+          <w:rFonts w:ascii="Arial" w:hAnsi="Arial" w:eastAsia="Arial" w:cs="Arial"/>
+          <w:b/>
           <w:b/>
           <w:color w:val="00000A"/>
           <w:sz w:val="22"/>
@@ -3214,18 +3603,17 @@
     <w:p>
       <w:pPr>
         <w:pStyle w:val="Normal"/>
+        <w:numPr>
+          <w:ilvl w:val="0"/>
+          <w:numId w:val="0"/>
+        </w:numPr>
         <w:tabs>
           <w:tab w:val="left" w:pos="720" w:leader="none"/>
         </w:tabs>
         <w:spacing w:lineRule="auto"/>
         <w:ind w:left="0" w:right="0" w:hanging="0"/>
         <w:jc w:val="both"/>
-        <w:rPr>
-          <w:rFonts w:eastAsia="Arial" w:cs="Arial" w:ascii="Arial" w:hAnsi="Arial"/>
-          <w:b/>
-          <w:color w:val="00000A"/>
-          <w:sz w:val="22"/>
-        </w:rPr>
+        <w:rPr/>
       </w:pPr>
       <w:bookmarkStart w:id="1" w:name="page2"/>
       <w:bookmarkEnd w:id="1"/>
@@ -3262,33 +3650,28 @@
           <w:tab w:val="left" w:pos="5640" w:leader="none"/>
         </w:tabs>
         <w:spacing w:lineRule="auto"/>
+        <w:rPr/>
+      </w:pPr>
+      <w:r>
+        <w:rPr>
+          <w:rFonts w:eastAsia="Arial" w:cs="Arial" w:ascii="Arial" w:hAnsi="Arial"/>
+          <w:color w:val="00000A"/>
+        </w:rPr>
+        <w:t>Mar 15 - Oct 15</w:t>
+      </w:r>
+      <w:r>
+        <w:rPr>
+          <w:rFonts w:eastAsia="Times New Roman" w:cs="Times New Roman" w:ascii="Times New Roman" w:hAnsi="Times New Roman"/>
+        </w:rPr>
+        <w:tab/>
+      </w:r>
+      <w:r>
         <w:rPr>
           <w:rFonts w:eastAsia="Arial" w:cs="Arial" w:ascii="Arial" w:hAnsi="Arial"/>
           <w:b/>
           <w:color w:val="00000A"/>
           <w:sz w:val="22"/>
         </w:rPr>
-      </w:pPr>
-      <w:r>
-        <w:rPr>
-          <w:rFonts w:eastAsia="Arial" w:cs="Arial" w:ascii="Arial" w:hAnsi="Arial"/>
-          <w:color w:val="00000A"/>
-        </w:rPr>
-        <w:t>Mar 15 - Oct 15</w:t>
-      </w:r>
-      <w:r>
-        <w:rPr>
-          <w:rFonts w:eastAsia="Times New Roman" w:cs="Times New Roman" w:ascii="Times New Roman" w:hAnsi="Times New Roman"/>
-        </w:rPr>
-        <w:tab/>
-      </w:r>
-      <w:r>
-        <w:rPr>
-          <w:rFonts w:eastAsia="Arial" w:cs="Arial" w:ascii="Arial" w:hAnsi="Arial"/>
-          <w:b/>
-          <w:color w:val="00000A"/>
-          <w:sz w:val="22"/>
-        </w:rPr>
         <w:t>(Head of reverse Engineering)</w:t>
       </w:r>
     </w:p>
@@ -3297,7 +3680,8 @@
         <w:pStyle w:val="Normal"/>
         <w:spacing w:lineRule="exact" w:line="40"/>
         <w:rPr>
-          <w:rFonts w:eastAsia="Times New Roman" w:cs="Times New Roman" w:ascii="Times New Roman" w:hAnsi="Times New Roman"/>
+          <w:rFonts w:ascii="Times New Roman" w:hAnsi="Times New Roman" w:eastAsia="Times New Roman" w:cs="Times New Roman"/>
+          <w:b/>
           <w:b/>
           <w:color w:val="00000A"/>
           <w:sz w:val="22"/>
@@ -3325,7 +3709,7 @@
         <w:spacing w:lineRule="auto"/>
         <w:jc w:val="both"/>
         <w:rPr>
-          <w:rFonts w:eastAsia="Arial" w:cs="Arial" w:ascii="Arial" w:hAnsi="Arial"/>
+          <w:rFonts w:ascii="Arial" w:hAnsi="Arial" w:eastAsia="Arial" w:cs="Arial"/>
           <w:color w:val="00000A"/>
           <w:sz w:val="19"/>
           <w:szCs w:val="19"/>
@@ -3346,7 +3730,7 @@
         <w:pStyle w:val="Normal"/>
         <w:spacing w:lineRule="exact" w:line="26"/>
         <w:rPr>
-          <w:rFonts w:eastAsia="Symbol" w:cs="Symbol" w:ascii="Symbol" w:hAnsi="Symbol"/>
+          <w:rFonts w:ascii="Symbol" w:hAnsi="Symbol" w:eastAsia="Symbol" w:cs="Symbol"/>
           <w:color w:val="00000A"/>
           <w:sz w:val="19"/>
           <w:szCs w:val="19"/>
@@ -3374,7 +3758,7 @@
         <w:spacing w:lineRule="auto"/>
         <w:jc w:val="both"/>
         <w:rPr>
-          <w:rFonts w:eastAsia="Arial" w:cs="Arial" w:ascii="Arial" w:hAnsi="Arial"/>
+          <w:rFonts w:ascii="Arial" w:hAnsi="Arial" w:eastAsia="Arial" w:cs="Arial"/>
           <w:color w:val="00000A"/>
           <w:sz w:val="19"/>
           <w:szCs w:val="19"/>
@@ -3395,7 +3779,7 @@
         <w:pStyle w:val="Normal"/>
         <w:spacing w:lineRule="exact" w:line="14"/>
         <w:rPr>
-          <w:rFonts w:eastAsia="Symbol" w:cs="Symbol" w:ascii="Symbol" w:hAnsi="Symbol"/>
+          <w:rFonts w:ascii="Symbol" w:hAnsi="Symbol" w:eastAsia="Symbol" w:cs="Symbol"/>
           <w:color w:val="00000A"/>
           <w:sz w:val="19"/>
           <w:szCs w:val="19"/>
@@ -3423,7 +3807,7 @@
         <w:spacing w:lineRule="auto"/>
         <w:jc w:val="both"/>
         <w:rPr>
-          <w:rFonts w:eastAsia="Arial" w:cs="Arial" w:ascii="Arial" w:hAnsi="Arial"/>
+          <w:rFonts w:ascii="Arial" w:hAnsi="Arial" w:eastAsia="Arial" w:cs="Arial"/>
           <w:color w:val="00000A"/>
           <w:sz w:val="19"/>
           <w:szCs w:val="19"/>
@@ -3444,7 +3828,7 @@
         <w:pStyle w:val="Normal"/>
         <w:spacing w:lineRule="exact" w:line="16"/>
         <w:rPr>
-          <w:rFonts w:eastAsia="Symbol" w:cs="Symbol" w:ascii="Symbol" w:hAnsi="Symbol"/>
+          <w:rFonts w:ascii="Symbol" w:hAnsi="Symbol" w:eastAsia="Symbol" w:cs="Symbol"/>
           <w:color w:val="00000A"/>
           <w:sz w:val="19"/>
           <w:szCs w:val="19"/>
@@ -3472,7 +3856,7 @@
         <w:spacing w:lineRule="auto"/>
         <w:jc w:val="both"/>
         <w:rPr>
-          <w:rFonts w:eastAsia="Arial" w:cs="Arial" w:ascii="Arial" w:hAnsi="Arial"/>
+          <w:rFonts w:ascii="Arial" w:hAnsi="Arial" w:eastAsia="Arial" w:cs="Arial"/>
           <w:color w:val="00000A"/>
           <w:sz w:val="19"/>
           <w:szCs w:val="19"/>
@@ -3493,74 +3877,69 @@
         <w:pStyle w:val="Normal"/>
         <w:spacing w:lineRule="exact" w:line="253"/>
         <w:rPr>
+          <w:rFonts w:ascii="Times New Roman" w:hAnsi="Times New Roman" w:eastAsia="Times New Roman" w:cs="Times New Roman"/>
+          <w:color w:val="00000A"/>
+        </w:rPr>
+      </w:pPr>
+      <w:r>
+        <w:rPr>
           <w:rFonts w:eastAsia="Times New Roman" w:cs="Times New Roman" w:ascii="Times New Roman" w:hAnsi="Times New Roman"/>
           <w:color w:val="00000A"/>
         </w:rPr>
-      </w:pPr>
+      </w:r>
+    </w:p>
+    <w:p>
+      <w:pPr>
+        <w:pStyle w:val="Normal"/>
+        <w:tabs>
+          <w:tab w:val="left" w:pos="5420" w:leader="none"/>
+        </w:tabs>
+        <w:spacing w:lineRule="auto"/>
+        <w:rPr/>
+      </w:pPr>
+      <w:r>
+        <w:rPr>
+          <w:rFonts w:eastAsia="Arial" w:cs="Arial" w:ascii="Arial" w:hAnsi="Arial"/>
+          <w:b/>
+          <w:color w:val="00000A"/>
+          <w:sz w:val="22"/>
+        </w:rPr>
+        <w:t xml:space="preserve">The JDR Group </w:t>
+      </w:r>
+      <w:r>
+        <w:rPr>
+          <w:rFonts w:eastAsia="Arial" w:cs="Arial" w:ascii="Arial" w:hAnsi="Arial"/>
+          <w:color w:val="00000A"/>
+        </w:rPr>
+        <w:t>Dec 1</w:t>
+      </w:r>
+      <w:r>
+        <w:rPr>
+          <w:rFonts w:eastAsia="Arial" w:cs="Arial" w:ascii="Arial" w:hAnsi="Arial"/>
+          <w:color w:val="00000A"/>
+        </w:rPr>
+        <w:t>3</w:t>
+      </w:r>
+      <w:r>
+        <w:rPr>
+          <w:rFonts w:eastAsia="Arial" w:cs="Arial" w:ascii="Arial" w:hAnsi="Arial"/>
+          <w:color w:val="00000A"/>
+        </w:rPr>
+        <w:t xml:space="preserve"> – April 15</w:t>
+      </w:r>
       <w:r>
         <w:rPr>
           <w:rFonts w:eastAsia="Times New Roman" w:cs="Times New Roman" w:ascii="Times New Roman" w:hAnsi="Times New Roman"/>
-          <w:color w:val="00000A"/>
-        </w:rPr>
-      </w:r>
-    </w:p>
-    <w:p>
-      <w:pPr>
-        <w:pStyle w:val="Normal"/>
-        <w:tabs>
-          <w:tab w:val="left" w:pos="5420" w:leader="none"/>
-        </w:tabs>
-        <w:spacing w:lineRule="auto"/>
+        </w:rPr>
+        <w:tab/>
+      </w:r>
+      <w:r>
         <w:rPr>
           <w:rFonts w:eastAsia="Arial" w:cs="Arial" w:ascii="Arial" w:hAnsi="Arial"/>
           <w:b/>
           <w:color w:val="00000A"/>
           <w:sz w:val="21"/>
         </w:rPr>
-      </w:pPr>
-      <w:r>
-        <w:rPr>
-          <w:rFonts w:eastAsia="Arial" w:cs="Arial" w:ascii="Arial" w:hAnsi="Arial"/>
-          <w:b/>
-          <w:color w:val="00000A"/>
-          <w:sz w:val="22"/>
-        </w:rPr>
-        <w:t xml:space="preserve">The JDR Group </w:t>
-      </w:r>
-      <w:r>
-        <w:rPr>
-          <w:rFonts w:eastAsia="Arial" w:cs="Arial" w:ascii="Arial" w:hAnsi="Arial"/>
-          <w:color w:val="00000A"/>
-        </w:rPr>
-        <w:t>Dec 1</w:t>
-      </w:r>
-      <w:r>
-        <w:rPr>
-          <w:rFonts w:eastAsia="Arial" w:cs="Arial" w:ascii="Arial" w:hAnsi="Arial"/>
-          <w:color w:val="00000A"/>
-        </w:rPr>
-        <w:t>3</w:t>
-      </w:r>
-      <w:r>
-        <w:rPr>
-          <w:rFonts w:eastAsia="Arial" w:cs="Arial" w:ascii="Arial" w:hAnsi="Arial"/>
-          <w:color w:val="00000A"/>
-        </w:rPr>
-        <w:t xml:space="preserve"> – April 15</w:t>
-      </w:r>
-      <w:r>
-        <w:rPr>
-          <w:rFonts w:eastAsia="Times New Roman" w:cs="Times New Roman" w:ascii="Times New Roman" w:hAnsi="Times New Roman"/>
-        </w:rPr>
-        <w:tab/>
-      </w:r>
-      <w:r>
-        <w:rPr>
-          <w:rFonts w:eastAsia="Arial" w:cs="Arial" w:ascii="Arial" w:hAnsi="Arial"/>
-          <w:b/>
-          <w:color w:val="00000A"/>
-          <w:sz w:val="21"/>
-        </w:rPr>
         <w:t>Lead Developer and Security Engineer</w:t>
       </w:r>
     </w:p>
@@ -3569,7 +3948,8 @@
         <w:pStyle w:val="Normal"/>
         <w:spacing w:lineRule="exact" w:line="39"/>
         <w:rPr>
-          <w:rFonts w:eastAsia="Times New Roman" w:cs="Times New Roman" w:ascii="Times New Roman" w:hAnsi="Times New Roman"/>
+          <w:rFonts w:ascii="Times New Roman" w:hAnsi="Times New Roman" w:eastAsia="Times New Roman" w:cs="Times New Roman"/>
+          <w:b/>
           <w:b/>
           <w:color w:val="00000A"/>
           <w:sz w:val="19"/>
@@ -3599,7 +3979,7 @@
         <w:spacing w:lineRule="auto"/>
         <w:jc w:val="both"/>
         <w:rPr>
-          <w:rFonts w:eastAsia="Arial" w:cs="Arial" w:ascii="Arial" w:hAnsi="Arial"/>
+          <w:rFonts w:ascii="Arial" w:hAnsi="Arial" w:eastAsia="Arial" w:cs="Arial"/>
           <w:color w:val="00000A"/>
           <w:sz w:val="19"/>
           <w:szCs w:val="19"/>
@@ -3620,7 +4000,7 @@
         <w:pStyle w:val="Normal"/>
         <w:spacing w:lineRule="exact" w:line="18"/>
         <w:rPr>
-          <w:rFonts w:eastAsia="Symbol" w:cs="Symbol" w:ascii="Symbol" w:hAnsi="Symbol"/>
+          <w:rFonts w:ascii="Symbol" w:hAnsi="Symbol" w:eastAsia="Symbol" w:cs="Symbol"/>
           <w:color w:val="00000A"/>
           <w:sz w:val="19"/>
           <w:szCs w:val="19"/>
@@ -3648,7 +4028,7 @@
         <w:spacing w:lineRule="auto" w:line="278"/>
         <w:jc w:val="both"/>
         <w:rPr>
-          <w:rFonts w:eastAsia="Arial" w:cs="Arial" w:ascii="Arial" w:hAnsi="Arial"/>
+          <w:rFonts w:ascii="Arial" w:hAnsi="Arial" w:eastAsia="Arial" w:cs="Arial"/>
           <w:color w:val="00000A"/>
           <w:sz w:val="19"/>
           <w:szCs w:val="19"/>
@@ -3669,62 +4049,57 @@
         <w:pStyle w:val="Normal"/>
         <w:spacing w:lineRule="exact" w:line="154"/>
         <w:rPr>
+          <w:rFonts w:ascii="Times New Roman" w:hAnsi="Times New Roman" w:eastAsia="Times New Roman" w:cs="Times New Roman"/>
+          <w:color w:val="00000A"/>
+          <w:sz w:val="19"/>
+        </w:rPr>
+      </w:pPr>
+      <w:r>
+        <w:rPr>
           <w:rFonts w:eastAsia="Times New Roman" w:cs="Times New Roman" w:ascii="Times New Roman" w:hAnsi="Times New Roman"/>
           <w:color w:val="00000A"/>
           <w:sz w:val="19"/>
         </w:rPr>
-      </w:pPr>
+      </w:r>
+    </w:p>
+    <w:p>
+      <w:pPr>
+        <w:pStyle w:val="Normal"/>
+        <w:tabs>
+          <w:tab w:val="left" w:pos="5580" w:leader="none"/>
+        </w:tabs>
+        <w:spacing w:lineRule="auto"/>
+        <w:rPr/>
+      </w:pPr>
+      <w:r>
+        <w:rPr>
+          <w:rFonts w:eastAsia="Arial" w:cs="Arial" w:ascii="Arial" w:hAnsi="Arial"/>
+          <w:b/>
+          <w:color w:val="00000A"/>
+          <w:sz w:val="22"/>
+        </w:rPr>
+        <w:t xml:space="preserve">MatrixVision </w:t>
+      </w:r>
+      <w:r>
+        <w:rPr>
+          <w:rFonts w:eastAsia="Arial" w:cs="Arial" w:ascii="Arial" w:hAnsi="Arial"/>
+          <w:color w:val="00000A"/>
+        </w:rPr>
+        <w:t>Jun 09 – Jan 14</w:t>
+      </w:r>
       <w:r>
         <w:rPr>
           <w:rFonts w:eastAsia="Times New Roman" w:cs="Times New Roman" w:ascii="Times New Roman" w:hAnsi="Times New Roman"/>
-          <w:color w:val="00000A"/>
-          <w:sz w:val="19"/>
-        </w:rPr>
-      </w:r>
-    </w:p>
-    <w:p>
-      <w:pPr>
-        <w:pStyle w:val="Normal"/>
-        <w:tabs>
-          <w:tab w:val="left" w:pos="5580" w:leader="none"/>
-        </w:tabs>
-        <w:spacing w:lineRule="auto"/>
+        </w:rPr>
+        <w:tab/>
+      </w:r>
+      <w:r>
         <w:rPr>
           <w:rFonts w:eastAsia="Arial" w:cs="Arial" w:ascii="Arial" w:hAnsi="Arial"/>
           <w:b/>
           <w:color w:val="00000A"/>
           <w:sz w:val="21"/>
         </w:rPr>
-      </w:pPr>
-      <w:r>
-        <w:rPr>
-          <w:rFonts w:eastAsia="Arial" w:cs="Arial" w:ascii="Arial" w:hAnsi="Arial"/>
-          <w:b/>
-          <w:color w:val="00000A"/>
-          <w:sz w:val="22"/>
-        </w:rPr>
-        <w:t xml:space="preserve">MatrixVision </w:t>
-      </w:r>
-      <w:r>
-        <w:rPr>
-          <w:rFonts w:eastAsia="Arial" w:cs="Arial" w:ascii="Arial" w:hAnsi="Arial"/>
-          <w:color w:val="00000A"/>
-        </w:rPr>
-        <w:t>Jun 09 – Jan 14</w:t>
-      </w:r>
-      <w:r>
-        <w:rPr>
-          <w:rFonts w:eastAsia="Times New Roman" w:cs="Times New Roman" w:ascii="Times New Roman" w:hAnsi="Times New Roman"/>
-        </w:rPr>
-        <w:tab/>
-      </w:r>
-      <w:r>
-        <w:rPr>
-          <w:rFonts w:eastAsia="Arial" w:cs="Arial" w:ascii="Arial" w:hAnsi="Arial"/>
-          <w:b/>
-          <w:color w:val="00000A"/>
-          <w:sz w:val="21"/>
-        </w:rPr>
         <w:t>Lead Pentester / Mathematical Lead</w:t>
       </w:r>
     </w:p>
@@ -3733,7 +4108,8 @@
         <w:pStyle w:val="Normal"/>
         <w:spacing w:lineRule="exact" w:line="40"/>
         <w:rPr>
-          <w:rFonts w:eastAsia="Times New Roman" w:cs="Times New Roman" w:ascii="Times New Roman" w:hAnsi="Times New Roman"/>
+          <w:rFonts w:ascii="Times New Roman" w:hAnsi="Times New Roman" w:eastAsia="Times New Roman" w:cs="Times New Roman"/>
+          <w:b/>
           <w:b/>
           <w:color w:val="00000A"/>
           <w:sz w:val="21"/>
@@ -3760,7 +4136,7 @@
         </w:tabs>
         <w:spacing w:lineRule="auto" w:line="256"/>
         <w:rPr>
-          <w:rFonts w:eastAsia="Arial" w:cs="Arial" w:ascii="Arial" w:hAnsi="Arial"/>
+          <w:rFonts w:ascii="Arial" w:hAnsi="Arial" w:eastAsia="Arial" w:cs="Arial"/>
           <w:color w:val="00000A"/>
           <w:sz w:val="19"/>
           <w:szCs w:val="19"/>
@@ -3781,7 +4157,7 @@
         <w:pStyle w:val="Normal"/>
         <w:spacing w:lineRule="exact" w:line="2"/>
         <w:rPr>
-          <w:rFonts w:eastAsia="Symbol" w:cs="Symbol" w:ascii="Symbol" w:hAnsi="Symbol"/>
+          <w:rFonts w:ascii="Symbol" w:hAnsi="Symbol" w:eastAsia="Symbol" w:cs="Symbol"/>
           <w:color w:val="00000A"/>
           <w:sz w:val="19"/>
           <w:szCs w:val="19"/>
@@ -3809,7 +4185,7 @@
         <w:spacing w:lineRule="auto"/>
         <w:jc w:val="both"/>
         <w:rPr>
-          <w:rFonts w:eastAsia="Arial" w:cs="Arial" w:ascii="Arial" w:hAnsi="Arial"/>
+          <w:rFonts w:ascii="Arial" w:hAnsi="Arial" w:eastAsia="Arial" w:cs="Arial"/>
           <w:color w:val="00000A"/>
           <w:sz w:val="19"/>
           <w:szCs w:val="19"/>
@@ -3830,62 +4206,64 @@
         <w:pStyle w:val="Normal"/>
         <w:spacing w:lineRule="exact" w:line="221"/>
         <w:rPr>
+          <w:rFonts w:ascii="Times New Roman" w:hAnsi="Times New Roman" w:eastAsia="Times New Roman" w:cs="Times New Roman"/>
+          <w:color w:val="00000A"/>
+          <w:sz w:val="19"/>
+          <w:szCs w:val="19"/>
+        </w:rPr>
+      </w:pPr>
+      <w:r>
+        <w:rPr>
           <w:rFonts w:eastAsia="Times New Roman" w:cs="Times New Roman" w:ascii="Times New Roman" w:hAnsi="Times New Roman"/>
           <w:color w:val="00000A"/>
           <w:sz w:val="19"/>
           <w:szCs w:val="19"/>
         </w:rPr>
+      </w:r>
+    </w:p>
+    <w:p>
+      <w:pPr>
+        <w:pStyle w:val="Normal"/>
+        <w:spacing w:lineRule="auto"/>
+        <w:rPr>
+          <w:rFonts w:ascii="Arial" w:hAnsi="Arial" w:eastAsia="Arial" w:cs="Arial"/>
+          <w:b/>
+          <w:b/>
+          <w:color w:val="00000A"/>
+          <w:sz w:val="21"/>
+        </w:rPr>
+      </w:pPr>
+      <w:r>
+        <w:rPr>
+          <w:rFonts w:eastAsia="Arial" w:cs="Arial" w:ascii="Arial" w:hAnsi="Arial"/>
+          <w:b/>
+          <w:color w:val="00000A"/>
+          <w:sz w:val="21"/>
+        </w:rPr>
+        <w:t>EDUCATION</w:t>
+      </w:r>
+    </w:p>
+    <w:p>
+      <w:pPr>
+        <w:pStyle w:val="Normal"/>
+        <w:spacing w:lineRule="exact" w:line="231"/>
+        <w:rPr>
+          <w:rFonts w:ascii="Times New Roman" w:hAnsi="Times New Roman" w:eastAsia="Times New Roman" w:cs="Times New Roman"/>
+          <w:b/>
+          <w:b/>
+          <w:color w:val="00000A"/>
+          <w:sz w:val="21"/>
+        </w:rPr>
       </w:pPr>
       <w:r>
         <w:rPr>
           <w:rFonts w:eastAsia="Times New Roman" w:cs="Times New Roman" w:ascii="Times New Roman" w:hAnsi="Times New Roman"/>
-          <w:color w:val="00000A"/>
-          <w:sz w:val="19"/>
-          <w:szCs w:val="19"/>
-        </w:rPr>
-      </w:r>
-    </w:p>
-    <w:p>
-      <w:pPr>
-        <w:pStyle w:val="Normal"/>
-        <w:spacing w:lineRule="auto"/>
-        <w:rPr>
-          <w:rFonts w:eastAsia="Arial" w:cs="Arial" w:ascii="Arial" w:hAnsi="Arial"/>
           <w:b/>
           <w:color w:val="00000A"/>
           <w:sz w:val="21"/>
         </w:rPr>
-      </w:pPr>
-      <w:r>
-        <w:rPr>
-          <w:rFonts w:eastAsia="Arial" w:cs="Arial" w:ascii="Arial" w:hAnsi="Arial"/>
-          <w:b/>
-          <w:color w:val="00000A"/>
-          <w:sz w:val="21"/>
-        </w:rPr>
-        <w:t>EDUCATION</w:t>
-      </w:r>
-    </w:p>
-    <w:p>
-      <w:pPr>
-        <w:pStyle w:val="Normal"/>
-        <w:spacing w:lineRule="exact" w:line="231"/>
-        <w:rPr>
-          <w:rFonts w:eastAsia="Times New Roman" w:cs="Times New Roman" w:ascii="Times New Roman" w:hAnsi="Times New Roman"/>
-          <w:b/>
-          <w:color w:val="00000A"/>
-          <w:sz w:val="21"/>
-        </w:rPr>
-      </w:pPr>
-      <w:r>
-        <w:rPr>
-          <w:rFonts w:eastAsia="Times New Roman" w:cs="Times New Roman" w:ascii="Times New Roman" w:hAnsi="Times New Roman"/>
-          <w:b/>
-          <w:color w:val="00000A"/>
-          <w:sz w:val="21"/>
-        </w:rPr>
         <w:drawing>
-          <wp:anchor behindDoc="1" distT="0" distB="0" distL="114935" distR="114935" simplePos="0" locked="0" layoutInCell="1" allowOverlap="1" relativeHeight="2">
+          <wp:anchor behindDoc="1" distT="0" distB="0" distL="114935" distR="114935" simplePos="0" locked="0" layoutInCell="1" allowOverlap="1" relativeHeight="4">
             <wp:simplePos x="0" y="0"/>
             <wp:positionH relativeFrom="column">
               <wp:posOffset>-3175</wp:posOffset>
@@ -3896,7 +4274,7 @@
             <wp:extent cx="6120130" cy="153670"/>
             <wp:effectExtent l="0" t="0" r="0" b="0"/>
             <wp:wrapNone/>
-            <wp:docPr id="3" name="Picture" descr=""/>
+            <wp:docPr id="4" name="Image4" descr=""/>
             <wp:cNvGraphicFramePr>
               <a:graphicFrameLocks xmlns:a="http://schemas.openxmlformats.org/drawingml/2006/main" noChangeAspect="1"/>
             </wp:cNvGraphicFramePr>
@@ -3904,7 +4282,7 @@
               <a:graphicData uri="http://schemas.openxmlformats.org/drawingml/2006/picture">
                 <pic:pic xmlns:pic="http://schemas.openxmlformats.org/drawingml/2006/picture">
                   <pic:nvPicPr>
-                    <pic:cNvPr id="3" name="Picture" descr=""/>
+                    <pic:cNvPr id="4" name="Image4" descr=""/>
                     <pic:cNvPicPr>
                       <a:picLocks noChangeAspect="1" noChangeArrowheads="1"/>
                     </pic:cNvPicPr>
@@ -3923,13 +4301,6 @@
                     <a:prstGeom prst="rect">
                       <a:avLst/>
                     </a:prstGeom>
-                    <a:noFill/>
-                    <a:ln w="9525">
-                      <a:noFill/>
-                      <a:miter lim="800000"/>
-                      <a:headEnd/>
-                      <a:tailEnd/>
-                    </a:ln>
                   </pic:spPr>
                 </pic:pic>
               </a:graphicData>
@@ -3943,7 +4314,8 @@
         <w:pStyle w:val="Normal"/>
         <w:spacing w:lineRule="auto"/>
         <w:rPr>
-          <w:rFonts w:eastAsia="Arial" w:cs="Arial" w:ascii="Arial" w:hAnsi="Arial"/>
+          <w:rFonts w:ascii="Arial" w:hAnsi="Arial" w:eastAsia="Arial" w:cs="Arial"/>
+          <w:b/>
           <w:b/>
           <w:color w:val="00000A"/>
         </w:rPr>
@@ -3962,29 +4334,29 @@
         <w:pStyle w:val="Normal"/>
         <w:spacing w:lineRule="exact" w:line="25"/>
         <w:rPr>
+          <w:rFonts w:ascii="Times New Roman" w:hAnsi="Times New Roman" w:eastAsia="Times New Roman" w:cs="Times New Roman"/>
+          <w:b/>
+          <w:b/>
+          <w:color w:val="00000A"/>
+        </w:rPr>
+      </w:pPr>
+      <w:r>
+        <w:rPr>
           <w:rFonts w:eastAsia="Times New Roman" w:cs="Times New Roman" w:ascii="Times New Roman" w:hAnsi="Times New Roman"/>
           <w:b/>
           <w:color w:val="00000A"/>
         </w:rPr>
-      </w:pPr>
-      <w:r>
-        <w:rPr>
-          <w:rFonts w:eastAsia="Times New Roman" w:cs="Times New Roman" w:ascii="Times New Roman" w:hAnsi="Times New Roman"/>
-          <w:b/>
-          <w:color w:val="00000A"/>
-        </w:rPr>
       </w:r>
     </w:p>
     <w:p>
       <w:pPr>
         <w:pStyle w:val="Normal"/>
         <w:widowControl/>
-        <w:shd w:fill="auto" w:val="clear"/>
         <w:bidi w:val="0"/>
         <w:spacing w:lineRule="auto" w:line="252"/>
         <w:ind w:left="0" w:right="0" w:hanging="0"/>
         <w:rPr>
-          <w:rFonts w:eastAsia="Arial" w:cs="Arial" w:ascii="Arial" w:hAnsi="Arial"/>
+          <w:rFonts w:ascii="Arial" w:hAnsi="Arial" w:eastAsia="Arial" w:cs="Arial"/>
           <w:color w:val="00000A"/>
           <w:sz w:val="19"/>
         </w:rPr>
@@ -4023,7 +4395,7 @@
         <w:ind w:left="0" w:right="0" w:hanging="0"/>
         <w:contextualSpacing/>
         <w:rPr>
-          <w:rFonts w:eastAsia="Arial" w:cs="Arial" w:ascii="Arial" w:hAnsi="Arial"/>
+          <w:rFonts w:ascii="Arial" w:hAnsi="Arial" w:eastAsia="Arial" w:cs="Arial"/>
           <w:color w:val="00000A"/>
         </w:rPr>
       </w:pPr>
@@ -4062,9 +4434,47 @@
         <w:pStyle w:val="Normal"/>
         <w:spacing w:lineRule="exact" w:line="182"/>
         <w:rPr>
+          <w:rFonts w:ascii="Times New Roman" w:hAnsi="Times New Roman" w:eastAsia="Times New Roman" w:cs="Times New Roman"/>
+          <w:color w:val="00000A"/>
+        </w:rPr>
+      </w:pPr>
+      <w:r>
+        <w:rPr>
           <w:rFonts w:eastAsia="Times New Roman" w:cs="Times New Roman" w:ascii="Times New Roman" w:hAnsi="Times New Roman"/>
           <w:color w:val="00000A"/>
         </w:rPr>
+      </w:r>
+    </w:p>
+    <w:p>
+      <w:pPr>
+        <w:pStyle w:val="Normal"/>
+        <w:spacing w:lineRule="auto"/>
+        <w:rPr/>
+      </w:pPr>
+      <w:r>
+        <w:rPr>
+          <w:rFonts w:eastAsia="Arial" w:cs="Arial" w:ascii="Arial" w:hAnsi="Arial"/>
+          <w:b/>
+          <w:color w:val="00000A"/>
+        </w:rPr>
+        <w:t xml:space="preserve">The University of Cambridge </w:t>
+      </w:r>
+      <w:r>
+        <w:rPr>
+          <w:rFonts w:eastAsia="Arial" w:cs="Arial" w:ascii="Arial" w:hAnsi="Arial"/>
+          <w:color w:val="00000A"/>
+        </w:rPr>
+        <w:t>(Department for continuing education)</w:t>
+      </w:r>
+    </w:p>
+    <w:p>
+      <w:pPr>
+        <w:pStyle w:val="Normal"/>
+        <w:spacing w:lineRule="exact" w:line="25"/>
+        <w:rPr>
+          <w:rFonts w:ascii="Times New Roman" w:hAnsi="Times New Roman" w:eastAsia="Times New Roman" w:cs="Times New Roman"/>
+          <w:color w:val="00000A"/>
+        </w:rPr>
       </w:pPr>
       <w:r>
         <w:rPr>
@@ -4078,102 +4488,56 @@
         <w:pStyle w:val="Normal"/>
         <w:spacing w:lineRule="auto"/>
         <w:rPr>
-          <w:rFonts w:eastAsia="Arial" w:cs="Arial" w:ascii="Arial" w:hAnsi="Arial"/>
-          <w:color w:val="00000A"/>
-        </w:rPr>
-      </w:pPr>
-      <w:r>
-        <w:rPr>
-          <w:rFonts w:eastAsia="Arial" w:cs="Arial" w:ascii="Arial" w:hAnsi="Arial"/>
-          <w:b/>
-          <w:color w:val="00000A"/>
-        </w:rPr>
-        <w:t xml:space="preserve">The University of Cambridge </w:t>
-      </w:r>
-      <w:r>
-        <w:rPr>
-          <w:rFonts w:eastAsia="Arial" w:cs="Arial" w:ascii="Arial" w:hAnsi="Arial"/>
-          <w:color w:val="00000A"/>
-        </w:rPr>
-        <w:t>(Department for continuing education)</w:t>
-      </w:r>
-    </w:p>
-    <w:p>
-      <w:pPr>
-        <w:pStyle w:val="Normal"/>
-        <w:spacing w:lineRule="exact" w:line="25"/>
+          <w:rFonts w:ascii="Arial" w:hAnsi="Arial" w:eastAsia="Arial" w:cs="Arial"/>
+          <w:color w:val="00000A"/>
+        </w:rPr>
+      </w:pPr>
+      <w:r>
+        <w:rPr>
+          <w:rFonts w:eastAsia="Arial" w:cs="Arial" w:ascii="Arial" w:hAnsi="Arial"/>
+          <w:color w:val="00000A"/>
+        </w:rPr>
+        <w:t>Cert</w:t>
+      </w:r>
+      <w:r>
+        <w:rPr>
+          <w:rFonts w:eastAsia="Arial" w:cs="Arial" w:ascii="Arial" w:hAnsi="Arial"/>
+          <w:color w:val="00000A"/>
+        </w:rPr>
+        <w:t>HE</w:t>
+      </w:r>
+      <w:r>
+        <w:rPr>
+          <w:rFonts w:eastAsia="Arial" w:cs="Arial" w:ascii="Arial" w:hAnsi="Arial"/>
+          <w:color w:val="00000A"/>
+        </w:rPr>
+        <w:t xml:space="preserve"> Legal practice for Paralegals, Other and longer qualifications.</w:t>
+      </w:r>
+    </w:p>
+    <w:p>
+      <w:pPr>
+        <w:pStyle w:val="Normal"/>
+        <w:spacing w:lineRule="exact" w:line="205"/>
+        <w:rPr>
+          <w:rFonts w:ascii="Times New Roman" w:hAnsi="Times New Roman" w:eastAsia="Times New Roman" w:cs="Times New Roman"/>
+          <w:color w:val="00000A"/>
+        </w:rPr>
+      </w:pPr>
+      <w:r>
         <w:rPr>
           <w:rFonts w:eastAsia="Times New Roman" w:cs="Times New Roman" w:ascii="Times New Roman" w:hAnsi="Times New Roman"/>
           <w:color w:val="00000A"/>
         </w:rPr>
-      </w:pPr>
-      <w:r>
-        <w:rPr>
-          <w:rFonts w:eastAsia="Times New Roman" w:cs="Times New Roman" w:ascii="Times New Roman" w:hAnsi="Times New Roman"/>
-          <w:color w:val="00000A"/>
-        </w:rPr>
-      </w:r>
-    </w:p>
-    <w:p>
-      <w:pPr>
-        <w:pStyle w:val="Normal"/>
-        <w:spacing w:lineRule="auto"/>
-        <w:rPr>
-          <w:rFonts w:eastAsia="Arial" w:cs="Arial" w:ascii="Arial" w:hAnsi="Arial"/>
-          <w:color w:val="00000A"/>
-        </w:rPr>
-      </w:pPr>
-      <w:r>
-        <w:rPr>
-          <w:rFonts w:eastAsia="Arial" w:cs="Arial" w:ascii="Arial" w:hAnsi="Arial"/>
-          <w:color w:val="00000A"/>
-        </w:rPr>
-        <w:t>Cert</w:t>
-      </w:r>
-      <w:r>
-        <w:rPr>
-          <w:rFonts w:eastAsia="Arial" w:cs="Arial" w:ascii="Arial" w:hAnsi="Arial"/>
-          <w:color w:val="00000A"/>
-        </w:rPr>
-        <w:t>HE</w:t>
-      </w:r>
-      <w:r>
-        <w:rPr>
-          <w:rFonts w:eastAsia="Arial" w:cs="Arial" w:ascii="Arial" w:hAnsi="Arial"/>
-          <w:color w:val="00000A"/>
-        </w:rPr>
-        <w:t xml:space="preserve"> Legal practice for Paralegals, Other and longer qualifications.</w:t>
-      </w:r>
-    </w:p>
-    <w:p>
-      <w:pPr>
-        <w:pStyle w:val="Normal"/>
-        <w:spacing w:lineRule="exact" w:line="205"/>
-        <w:rPr>
-          <w:rFonts w:eastAsia="Times New Roman" w:cs="Times New Roman" w:ascii="Times New Roman" w:hAnsi="Times New Roman"/>
-          <w:color w:val="00000A"/>
-        </w:rPr>
-      </w:pPr>
-      <w:r>
-        <w:rPr>
-          <w:rFonts w:eastAsia="Times New Roman" w:cs="Times New Roman" w:ascii="Times New Roman" w:hAnsi="Times New Roman"/>
-          <w:color w:val="00000A"/>
-        </w:rPr>
       </w:r>
     </w:p>
     <w:p>
       <w:pPr>
         <w:pStyle w:val="Normal"/>
         <w:widowControl/>
-        <w:shd w:fill="auto" w:val="clear"/>
         <w:bidi w:val="0"/>
         <w:spacing w:lineRule="auto" w:line="252"/>
         <w:ind w:left="0" w:right="0" w:hanging="0"/>
-        <w:rPr>
-          <w:rFonts w:eastAsia="Arial" w:cs="Arial" w:ascii="Arial" w:hAnsi="Arial"/>
-          <w:b/>
-          <w:color w:val="00000A"/>
-        </w:rPr>
+        <w:rPr/>
       </w:pPr>
       <w:r>
         <w:rPr>
@@ -4203,12 +4567,11 @@
       <w:pPr>
         <w:pStyle w:val="Normal"/>
         <w:widowControl/>
-        <w:shd w:fill="auto" w:val="clear"/>
         <w:bidi w:val="0"/>
         <w:spacing w:lineRule="auto" w:line="252"/>
         <w:ind w:left="0" w:right="0" w:hanging="0"/>
         <w:rPr>
-          <w:rFonts w:eastAsia="Arial" w:cs="Arial" w:ascii="Arial" w:hAnsi="Arial"/>
+          <w:rFonts w:ascii="Arial" w:hAnsi="Arial" w:eastAsia="Arial" w:cs="Arial"/>
           <w:color w:val="00000A"/>
         </w:rPr>
       </w:pPr>
@@ -4224,12 +4587,11 @@
       <w:pPr>
         <w:pStyle w:val="Normal"/>
         <w:widowControl/>
-        <w:shd w:fill="auto" w:val="clear"/>
         <w:bidi w:val="0"/>
         <w:spacing w:lineRule="auto" w:line="252"/>
         <w:ind w:left="0" w:right="0" w:hanging="0"/>
         <w:rPr>
-          <w:rFonts w:eastAsia="Arial" w:cs="Arial" w:ascii="Arial" w:hAnsi="Arial"/>
+          <w:rFonts w:ascii="Arial" w:hAnsi="Arial" w:eastAsia="Arial" w:cs="Arial"/>
           <w:color w:val="00000A"/>
         </w:rPr>
       </w:pPr>
@@ -4246,35 +4608,44 @@
         <w:pStyle w:val="Normal"/>
         <w:spacing w:lineRule="exact" w:line="182"/>
         <w:rPr>
+          <w:rFonts w:ascii="Times New Roman" w:hAnsi="Times New Roman" w:eastAsia="Times New Roman" w:cs="Times New Roman"/>
+          <w:color w:val="00000A"/>
+        </w:rPr>
+      </w:pPr>
+      <w:r>
+        <w:rPr>
           <w:rFonts w:eastAsia="Times New Roman" w:cs="Times New Roman" w:ascii="Times New Roman" w:hAnsi="Times New Roman"/>
           <w:color w:val="00000A"/>
         </w:rPr>
-      </w:pPr>
-      <w:r>
-        <w:rPr>
-          <w:rFonts w:eastAsia="Times New Roman" w:cs="Times New Roman" w:ascii="Times New Roman" w:hAnsi="Times New Roman"/>
-          <w:color w:val="00000A"/>
-        </w:rPr>
       </w:r>
     </w:p>
     <w:p>
       <w:pPr>
         <w:pStyle w:val="Normal"/>
         <w:spacing w:lineRule="auto"/>
+        <w:rPr>
+          <w:rFonts w:ascii="Arial" w:hAnsi="Arial" w:eastAsia="Arial" w:cs="Arial"/>
+          <w:b/>
+          <w:b/>
+          <w:color w:val="00000A"/>
+        </w:rPr>
+      </w:pPr>
+      <w:r>
+        <w:rPr>
+          <w:rFonts w:eastAsia="Arial" w:cs="Arial" w:ascii="Arial" w:hAnsi="Arial"/>
+          <w:b/>
+          <w:color w:val="00000A"/>
+        </w:rPr>
+        <w:t>The Open University</w:t>
+      </w:r>
+      <w:r>
         <w:rPr>
           <w:rFonts w:eastAsia="Arial" w:cs="Arial" w:ascii="Arial" w:hAnsi="Arial"/>
           <w:b w:val="false"/>
           <w:bCs w:val="false"/>
           <w:color w:val="00000A"/>
         </w:rPr>
-      </w:pPr>
-      <w:r>
-        <w:rPr>
-          <w:rFonts w:eastAsia="Arial" w:cs="Arial" w:ascii="Arial" w:hAnsi="Arial"/>
-          <w:b/>
-          <w:color w:val="00000A"/>
-        </w:rPr>
-        <w:t>The Open University</w:t>
+        <w:t xml:space="preserve"> </w:t>
       </w:r>
       <w:r>
         <w:rPr>
@@ -4283,15 +4654,6 @@
           <w:bCs w:val="false"/>
           <w:color w:val="00000A"/>
         </w:rPr>
-        <w:t xml:space="preserve"> </w:t>
-      </w:r>
-      <w:r>
-        <w:rPr>
-          <w:rFonts w:eastAsia="Arial" w:cs="Arial" w:ascii="Arial" w:hAnsi="Arial"/>
-          <w:b w:val="false"/>
-          <w:bCs w:val="false"/>
-          <w:color w:val="00000A"/>
-        </w:rPr>
         <w:t>(12 years)</w:t>
       </w:r>
     </w:p>
@@ -4300,29 +4662,29 @@
         <w:pStyle w:val="Normal"/>
         <w:spacing w:lineRule="exact" w:line="25"/>
         <w:rPr>
+          <w:rFonts w:ascii="Times New Roman" w:hAnsi="Times New Roman" w:eastAsia="Times New Roman" w:cs="Times New Roman"/>
+          <w:b/>
+          <w:b/>
+          <w:color w:val="00000A"/>
+        </w:rPr>
+      </w:pPr>
+      <w:r>
+        <w:rPr>
           <w:rFonts w:eastAsia="Times New Roman" w:cs="Times New Roman" w:ascii="Times New Roman" w:hAnsi="Times New Roman"/>
           <w:b/>
           <w:color w:val="00000A"/>
         </w:rPr>
-      </w:pPr>
-      <w:r>
-        <w:rPr>
-          <w:rFonts w:eastAsia="Times New Roman" w:cs="Times New Roman" w:ascii="Times New Roman" w:hAnsi="Times New Roman"/>
-          <w:b/>
-          <w:color w:val="00000A"/>
-        </w:rPr>
       </w:r>
     </w:p>
     <w:p>
       <w:pPr>
         <w:pStyle w:val="Normal"/>
         <w:widowControl/>
-        <w:shd w:fill="auto" w:val="clear"/>
         <w:bidi w:val="0"/>
         <w:spacing w:lineRule="auto"/>
         <w:ind w:left="0" w:right="0" w:hanging="0"/>
         <w:rPr>
-          <w:rFonts w:eastAsia="Arial" w:cs="Arial" w:ascii="Arial" w:hAnsi="Arial"/>
+          <w:rFonts w:ascii="Arial" w:hAnsi="Arial" w:eastAsia="Arial" w:cs="Arial"/>
           <w:color w:val="00000A"/>
         </w:rPr>
       </w:pPr>
@@ -4387,14 +4749,12 @@
       <w:pPr>
         <w:pStyle w:val="Normal"/>
         <w:widowControl/>
-        <w:shd w:fill="auto" w:val="clear"/>
         <w:bidi w:val="0"/>
         <w:spacing w:lineRule="auto"/>
         <w:ind w:left="0" w:right="0" w:hanging="0"/>
         <w:rPr>
-          <w:rFonts w:eastAsia="Arial" w:cs="Arial" w:ascii="Arial" w:hAnsi="Arial"/>
-          <w:color w:val="00000A"/>
-          <w:sz w:val="19"/>
+          <w:rFonts w:ascii="Arial" w:hAnsi="Arial" w:eastAsia="Arial" w:cs="Arial"/>
+          <w:color w:val="00000A"/>
         </w:rPr>
       </w:pPr>
       <w:r>
@@ -4418,7 +4778,7 @@
         <w:pStyle w:val="Normal"/>
         <w:spacing w:lineRule="exact" w:line="1"/>
         <w:rPr>
-          <w:rFonts w:eastAsia="Times New Roman" w:cs="Times New Roman" w:ascii="Times New Roman" w:hAnsi="Times New Roman"/>
+          <w:rFonts w:ascii="Times New Roman" w:hAnsi="Times New Roman" w:eastAsia="Times New Roman" w:cs="Times New Roman"/>
           <w:color w:val="00000A"/>
           <w:sz w:val="19"/>
         </w:rPr>
@@ -4437,7 +4797,7 @@
         <w:spacing w:lineRule="auto" w:line="276"/>
         <w:ind w:left="700" w:right="380" w:hanging="0"/>
         <w:rPr>
-          <w:rFonts w:eastAsia="Arial" w:cs="Arial" w:ascii="Arial" w:hAnsi="Arial"/>
+          <w:rFonts w:ascii="Arial" w:hAnsi="Arial" w:eastAsia="Arial" w:cs="Arial"/>
           <w:color w:val="00000A"/>
           <w:sz w:val="19"/>
         </w:rPr>
@@ -4456,27 +4816,24 @@
         <w:pStyle w:val="Normal"/>
         <w:spacing w:lineRule="exact" w:line="159"/>
         <w:rPr>
+          <w:rFonts w:ascii="Times New Roman" w:hAnsi="Times New Roman" w:eastAsia="Times New Roman" w:cs="Times New Roman"/>
+          <w:color w:val="00000A"/>
+          <w:sz w:val="19"/>
+        </w:rPr>
+      </w:pPr>
+      <w:r>
+        <w:rPr>
           <w:rFonts w:eastAsia="Times New Roman" w:cs="Times New Roman" w:ascii="Times New Roman" w:hAnsi="Times New Roman"/>
           <w:color w:val="00000A"/>
           <w:sz w:val="19"/>
         </w:rPr>
-      </w:pPr>
-      <w:r>
-        <w:rPr>
-          <w:rFonts w:eastAsia="Times New Roman" w:cs="Times New Roman" w:ascii="Times New Roman" w:hAnsi="Times New Roman"/>
-          <w:color w:val="00000A"/>
-          <w:sz w:val="19"/>
-        </w:rPr>
       </w:r>
     </w:p>
     <w:p>
       <w:pPr>
         <w:pStyle w:val="Normal"/>
         <w:spacing w:lineRule="auto"/>
-        <w:rPr>
-          <w:rFonts w:eastAsia="Arial" w:cs="Arial" w:ascii="Arial" w:hAnsi="Arial"/>
-          <w:color w:val="00000A"/>
-        </w:rPr>
+        <w:rPr/>
       </w:pPr>
       <w:r>
         <w:rPr>
@@ -4502,11 +4859,7 @@
         <w:spacing w:lineRule="auto" w:line="252" w:before="0" w:after="0"/>
         <w:ind w:left="0" w:right="57" w:hanging="0"/>
         <w:contextualSpacing/>
-        <w:rPr>
-          <w:rFonts w:eastAsia="Arial" w:cs="Arial" w:ascii="Arial" w:hAnsi="Arial"/>
-          <w:b/>
-          <w:color w:val="00000A"/>
-        </w:rPr>
+        <w:rPr/>
       </w:pPr>
       <w:r>
         <w:rPr>
@@ -4540,10 +4893,7 @@
         <w:spacing w:lineRule="auto" w:line="252" w:before="0" w:after="0"/>
         <w:ind w:left="0" w:right="57" w:hanging="0"/>
         <w:contextualSpacing/>
-        <w:rPr>
-          <w:rFonts w:eastAsia="Arial" w:cs="Arial" w:ascii="Arial" w:hAnsi="Arial"/>
-          <w:color w:val="00000A"/>
-        </w:rPr>
+        <w:rPr/>
       </w:pPr>
       <w:r>
         <w:rPr>
@@ -4583,10 +4933,7 @@
         <w:spacing w:lineRule="auto" w:line="252" w:before="0" w:after="0"/>
         <w:ind w:left="0" w:right="57" w:hanging="0"/>
         <w:contextualSpacing/>
-        <w:rPr>
-          <w:rFonts w:eastAsia="Arial" w:cs="Arial" w:ascii="Arial" w:hAnsi="Arial"/>
-          <w:color w:val="00000A"/>
-        </w:rPr>
+        <w:rPr/>
       </w:pPr>
       <w:r>
         <w:rPr>
@@ -4624,10 +4971,7 @@
         <w:pStyle w:val="Normal"/>
         <w:spacing w:lineRule="auto" w:line="252"/>
         <w:ind w:left="0" w:right="1760" w:hanging="0"/>
-        <w:rPr>
-          <w:rFonts w:eastAsia="Arial" w:cs="Arial" w:ascii="Arial" w:hAnsi="Arial"/>
-          <w:color w:val="00000A"/>
-        </w:rPr>
+        <w:rPr/>
       </w:pPr>
       <w:r>
         <w:rPr>
@@ -4665,10 +5009,7 @@
         <w:pStyle w:val="Normal"/>
         <w:spacing w:lineRule="auto" w:line="225"/>
         <w:ind w:left="0" w:right="420" w:hanging="0"/>
-        <w:rPr>
-          <w:rFonts w:eastAsia="Arial" w:cs="Arial" w:ascii="Arial" w:hAnsi="Arial"/>
-          <w:color w:val="00000A"/>
-        </w:rPr>
+        <w:rPr/>
       </w:pPr>
       <w:r>
         <w:rPr>
@@ -4740,10 +5081,7 @@
       <w:pPr>
         <w:pStyle w:val="Normal"/>
         <w:spacing w:lineRule="auto"/>
-        <w:rPr>
-          <w:rFonts w:eastAsia="Arial" w:cs="Arial" w:ascii="Arial" w:hAnsi="Arial"/>
-          <w:color w:val="00000A"/>
-        </w:rPr>
+        <w:rPr/>
       </w:pPr>
       <w:r>
         <w:rPr>
@@ -4759,152 +5097,6 @@
           <w:color w:val="00000A"/>
         </w:rPr>
         <w:t>: WCNA, Certified Network Analyst.</w:t>
-      </w:r>
-    </w:p>
-    <w:p>
-      <w:pPr>
-        <w:pStyle w:val="Normal"/>
-        <w:spacing w:lineRule="auto"/>
-        <w:rPr>
-          <w:rFonts w:eastAsia="Arial" w:cs="Arial" w:ascii="Arial" w:hAnsi="Arial"/>
-          <w:color w:val="00000A"/>
-        </w:rPr>
-      </w:pPr>
-      <w:r>
-        <w:rPr>
-          <w:rFonts w:eastAsia="Arial" w:cs="Arial" w:ascii="Arial" w:hAnsi="Arial"/>
-          <w:color w:val="00000A"/>
-        </w:rPr>
-      </w:r>
-    </w:p>
-    <w:p>
-      <w:pPr>
-        <w:pStyle w:val="Normal"/>
-        <w:spacing w:lineRule="auto"/>
-        <w:rPr>
-          <w:rFonts w:eastAsia="Arial" w:cs="Arial" w:ascii="Arial" w:hAnsi="Arial"/>
-          <w:b/>
-          <w:color w:val="00000A"/>
-          <w:sz w:val="21"/>
-        </w:rPr>
-      </w:pPr>
-      <w:r>
-        <w:rPr>
-          <w:rFonts w:eastAsia="Arial" w:cs="Arial" w:ascii="Arial" w:hAnsi="Arial"/>
-          <w:b/>
-          <w:color w:val="00000A"/>
-          <w:sz w:val="21"/>
-        </w:rPr>
-        <w:t>REFERENCES</w:t>
-      </w:r>
-    </w:p>
-    <w:p>
-      <w:pPr>
-        <w:pStyle w:val="Normal"/>
-        <w:spacing w:lineRule="exact" w:line="26"/>
-        <w:rPr>
-          <w:rFonts w:eastAsia="Times New Roman" w:cs="Times New Roman" w:ascii="Times New Roman" w:hAnsi="Times New Roman"/>
-          <w:b/>
-          <w:color w:val="00000A"/>
-          <w:sz w:val="21"/>
-        </w:rPr>
-      </w:pPr>
-      <w:r>
-        <w:rPr>
-          <w:rFonts w:eastAsia="Times New Roman" w:cs="Times New Roman" w:ascii="Times New Roman" w:hAnsi="Times New Roman"/>
-          <w:b/>
-          <w:color w:val="00000A"/>
-          <w:sz w:val="21"/>
-        </w:rPr>
-        <w:drawing>
-          <wp:anchor behindDoc="1" distT="0" distB="0" distL="114935" distR="114935" simplePos="0" locked="0" layoutInCell="1" allowOverlap="1" relativeHeight="3">
-            <wp:simplePos x="0" y="0"/>
-            <wp:positionH relativeFrom="column">
-              <wp:posOffset>-3175</wp:posOffset>
-            </wp:positionH>
-            <wp:positionV relativeFrom="paragraph">
-              <wp:posOffset>-140970</wp:posOffset>
-            </wp:positionV>
-            <wp:extent cx="6120130" cy="153670"/>
-            <wp:effectExtent l="0" t="0" r="0" b="0"/>
-            <wp:wrapNone/>
-            <wp:docPr id="4" name="Picture" descr=""/>
-            <wp:cNvGraphicFramePr>
-              <a:graphicFrameLocks xmlns:a="http://schemas.openxmlformats.org/drawingml/2006/main" noChangeAspect="1"/>
-            </wp:cNvGraphicFramePr>
-            <a:graphic xmlns:a="http://schemas.openxmlformats.org/drawingml/2006/main">
-              <a:graphicData uri="http://schemas.openxmlformats.org/drawingml/2006/picture">
-                <pic:pic xmlns:pic="http://schemas.openxmlformats.org/drawingml/2006/picture">
-                  <pic:nvPicPr>
-                    <pic:cNvPr id="4" name="Picture" descr=""/>
-                    <pic:cNvPicPr>
-                      <a:picLocks noChangeAspect="1" noChangeArrowheads="1"/>
-                    </pic:cNvPicPr>
-                  </pic:nvPicPr>
-                  <pic:blipFill>
-                    <a:blip r:embed="rId8"/>
-                    <a:stretch>
-                      <a:fillRect/>
-                    </a:stretch>
-                  </pic:blipFill>
-                  <pic:spPr bwMode="auto">
-                    <a:xfrm>
-                      <a:off x="0" y="0"/>
-                      <a:ext cx="6120130" cy="153670"/>
-                    </a:xfrm>
-                    <a:prstGeom prst="rect">
-                      <a:avLst/>
-                    </a:prstGeom>
-                    <a:noFill/>
-                    <a:ln w="9525">
-                      <a:noFill/>
-                      <a:miter lim="800000"/>
-                      <a:headEnd/>
-                      <a:tailEnd/>
-                    </a:ln>
-                  </pic:spPr>
-                </pic:pic>
-              </a:graphicData>
-            </a:graphic>
-          </wp:anchor>
-        </w:drawing>
-      </w:r>
-    </w:p>
-    <w:p>
-      <w:pPr>
-        <w:pStyle w:val="Normal"/>
-        <w:spacing w:lineRule="auto"/>
-        <w:rPr>
-          <w:rFonts w:eastAsia="Arial" w:cs="Arial" w:ascii="Arial" w:hAnsi="Arial"/>
-          <w:color w:val="00000A"/>
-          <w:sz w:val="21"/>
-        </w:rPr>
-      </w:pPr>
-      <w:r>
-        <w:rPr>
-          <w:rFonts w:eastAsia="Arial" w:cs="Arial" w:ascii="Arial" w:hAnsi="Arial"/>
-          <w:color w:val="00000A"/>
-          <w:sz w:val="21"/>
-        </w:rPr>
-      </w:r>
-    </w:p>
-    <w:p>
-      <w:pPr>
-        <w:pStyle w:val="Normal"/>
-        <w:spacing w:lineRule="auto"/>
-        <w:rPr>
-          <w:rFonts w:eastAsia="Arial" w:cs="Arial" w:ascii="Arial" w:hAnsi="Arial"/>
-          <w:color w:val="00000A"/>
-          <w:sz w:val="21"/>
-        </w:rPr>
-      </w:pPr>
-      <w:r>
-        <w:rPr>
-          <w:rFonts w:eastAsia="Arial" w:cs="Arial" w:ascii="Arial" w:hAnsi="Arial"/>
-          <w:color w:val="00000A"/>
-          <w:sz w:val="21"/>
-        </w:rPr>
-        <w:t>References are available upon request.</w:t>
       </w:r>
     </w:p>
     <w:sectPr>
@@ -4925,6 +5117,7 @@
   <w:abstractNum w:abstractNumId="1">
     <w:lvl w:ilvl="0">
       <w:start w:val="1"/>
+      <w:pStyle w:val="Heading1"/>
       <w:numFmt w:val="none"/>
       <w:suff w:val="nothing"/>
       <w:lvlText w:val=""/>
@@ -4938,6 +5131,7 @@
     </w:lvl>
     <w:lvl w:ilvl="1">
       <w:start w:val="1"/>
+      <w:pStyle w:val="Heading2"/>
       <w:numFmt w:val="none"/>
       <w:suff w:val="nothing"/>
       <w:lvlText w:val=""/>
@@ -4951,6 +5145,7 @@
     </w:lvl>
     <w:lvl w:ilvl="2">
       <w:start w:val="1"/>
+      <w:pStyle w:val="Heading3"/>
       <w:numFmt w:val="none"/>
       <w:suff w:val="nothing"/>
       <w:lvlText w:val=""/>
@@ -5083,6 +5278,7 @@
       </w:pPr>
       <w:rPr>
         <w:rFonts w:ascii="Symbol" w:hAnsi="Symbol" w:cs="Symbol" w:hint="default"/>
+        <w:rFonts w:cs="OpenSymbol"/>
       </w:rPr>
     </w:lvl>
     <w:lvl w:ilvl="1">
@@ -5098,6 +5294,7 @@
       </w:pPr>
       <w:rPr>
         <w:rFonts w:ascii="OpenSymbol" w:hAnsi="OpenSymbol" w:cs="OpenSymbol" w:hint="default"/>
+        <w:rFonts w:cs="OpenSymbol"/>
       </w:rPr>
     </w:lvl>
     <w:lvl w:ilvl="2">
@@ -5113,6 +5310,7 @@
       </w:pPr>
       <w:rPr>
         <w:rFonts w:ascii="OpenSymbol" w:hAnsi="OpenSymbol" w:cs="OpenSymbol" w:hint="default"/>
+        <w:rFonts w:cs="OpenSymbol"/>
       </w:rPr>
     </w:lvl>
     <w:lvl w:ilvl="3">
@@ -5128,6 +5326,7 @@
       </w:pPr>
       <w:rPr>
         <w:rFonts w:ascii="Symbol" w:hAnsi="Symbol" w:cs="Symbol" w:hint="default"/>
+        <w:rFonts w:cs="OpenSymbol"/>
       </w:rPr>
     </w:lvl>
     <w:lvl w:ilvl="4">
@@ -5143,6 +5342,7 @@
       </w:pPr>
       <w:rPr>
         <w:rFonts w:ascii="OpenSymbol" w:hAnsi="OpenSymbol" w:cs="OpenSymbol" w:hint="default"/>
+        <w:rFonts w:cs="OpenSymbol"/>
       </w:rPr>
     </w:lvl>
     <w:lvl w:ilvl="5">
@@ -5158,6 +5358,7 @@
       </w:pPr>
       <w:rPr>
         <w:rFonts w:ascii="OpenSymbol" w:hAnsi="OpenSymbol" w:cs="OpenSymbol" w:hint="default"/>
+        <w:rFonts w:cs="OpenSymbol"/>
       </w:rPr>
     </w:lvl>
     <w:lvl w:ilvl="6">
@@ -5173,6 +5374,7 @@
       </w:pPr>
       <w:rPr>
         <w:rFonts w:ascii="Symbol" w:hAnsi="Symbol" w:cs="Symbol" w:hint="default"/>
+        <w:rFonts w:cs="OpenSymbol"/>
       </w:rPr>
     </w:lvl>
     <w:lvl w:ilvl="7">
@@ -5188,6 +5390,7 @@
       </w:pPr>
       <w:rPr>
         <w:rFonts w:ascii="OpenSymbol" w:hAnsi="OpenSymbol" w:cs="OpenSymbol" w:hint="default"/>
+        <w:rFonts w:cs="OpenSymbol"/>
       </w:rPr>
     </w:lvl>
     <w:lvl w:ilvl="8">
@@ -5203,6 +5406,7 @@
       </w:pPr>
       <w:rPr>
         <w:rFonts w:ascii="OpenSymbol" w:hAnsi="OpenSymbol" w:cs="OpenSymbol" w:hint="default"/>
+        <w:rFonts w:cs="OpenSymbol"/>
       </w:rPr>
     </w:lvl>
   </w:abstractNum>
@@ -5220,6 +5424,7 @@
       </w:pPr>
       <w:rPr>
         <w:rFonts w:ascii="Symbol" w:hAnsi="Symbol" w:cs="Symbol" w:hint="default"/>
+        <w:rFonts w:cs="OpenSymbol"/>
       </w:rPr>
     </w:lvl>
     <w:lvl w:ilvl="1">
@@ -5235,6 +5440,7 @@
       </w:pPr>
       <w:rPr>
         <w:rFonts w:ascii="OpenSymbol" w:hAnsi="OpenSymbol" w:cs="OpenSymbol" w:hint="default"/>
+        <w:rFonts w:cs="OpenSymbol"/>
       </w:rPr>
     </w:lvl>
     <w:lvl w:ilvl="2">
@@ -5250,6 +5456,7 @@
       </w:pPr>
       <w:rPr>
         <w:rFonts w:ascii="OpenSymbol" w:hAnsi="OpenSymbol" w:cs="OpenSymbol" w:hint="default"/>
+        <w:rFonts w:cs="OpenSymbol"/>
       </w:rPr>
     </w:lvl>
     <w:lvl w:ilvl="3">
@@ -5265,6 +5472,7 @@
       </w:pPr>
       <w:rPr>
         <w:rFonts w:ascii="Symbol" w:hAnsi="Symbol" w:cs="Symbol" w:hint="default"/>
+        <w:rFonts w:cs="OpenSymbol"/>
       </w:rPr>
     </w:lvl>
     <w:lvl w:ilvl="4">
@@ -5280,6 +5488,7 @@
       </w:pPr>
       <w:rPr>
         <w:rFonts w:ascii="OpenSymbol" w:hAnsi="OpenSymbol" w:cs="OpenSymbol" w:hint="default"/>
+        <w:rFonts w:cs="OpenSymbol"/>
       </w:rPr>
     </w:lvl>
     <w:lvl w:ilvl="5">
@@ -5295,6 +5504,7 @@
       </w:pPr>
       <w:rPr>
         <w:rFonts w:ascii="OpenSymbol" w:hAnsi="OpenSymbol" w:cs="OpenSymbol" w:hint="default"/>
+        <w:rFonts w:cs="OpenSymbol"/>
       </w:rPr>
     </w:lvl>
     <w:lvl w:ilvl="6">
@@ -5310,6 +5520,7 @@
       </w:pPr>
       <w:rPr>
         <w:rFonts w:ascii="Symbol" w:hAnsi="Symbol" w:cs="Symbol" w:hint="default"/>
+        <w:rFonts w:cs="OpenSymbol"/>
       </w:rPr>
     </w:lvl>
     <w:lvl w:ilvl="7">
@@ -5325,6 +5536,7 @@
       </w:pPr>
       <w:rPr>
         <w:rFonts w:ascii="OpenSymbol" w:hAnsi="OpenSymbol" w:cs="OpenSymbol" w:hint="default"/>
+        <w:rFonts w:cs="OpenSymbol"/>
       </w:rPr>
     </w:lvl>
     <w:lvl w:ilvl="8">
@@ -5340,6 +5552,7 @@
       </w:pPr>
       <w:rPr>
         <w:rFonts w:ascii="OpenSymbol" w:hAnsi="OpenSymbol" w:cs="OpenSymbol" w:hint="default"/>
+        <w:rFonts w:cs="OpenSymbol"/>
       </w:rPr>
     </w:lvl>
   </w:abstractNum>
@@ -5357,6 +5570,7 @@
       </w:pPr>
       <w:rPr>
         <w:rFonts w:ascii="Symbol" w:hAnsi="Symbol" w:cs="Symbol" w:hint="default"/>
+        <w:rFonts w:cs="OpenSymbol"/>
       </w:rPr>
     </w:lvl>
     <w:lvl w:ilvl="1">
@@ -5372,6 +5586,7 @@
       </w:pPr>
       <w:rPr>
         <w:rFonts w:ascii="OpenSymbol" w:hAnsi="OpenSymbol" w:cs="OpenSymbol" w:hint="default"/>
+        <w:rFonts w:cs="OpenSymbol"/>
       </w:rPr>
     </w:lvl>
     <w:lvl w:ilvl="2">
@@ -5387,6 +5602,7 @@
       </w:pPr>
       <w:rPr>
         <w:rFonts w:ascii="OpenSymbol" w:hAnsi="OpenSymbol" w:cs="OpenSymbol" w:hint="default"/>
+        <w:rFonts w:cs="OpenSymbol"/>
       </w:rPr>
     </w:lvl>
     <w:lvl w:ilvl="3">
@@ -5402,6 +5618,7 @@
       </w:pPr>
       <w:rPr>
         <w:rFonts w:ascii="Symbol" w:hAnsi="Symbol" w:cs="Symbol" w:hint="default"/>
+        <w:rFonts w:cs="OpenSymbol"/>
       </w:rPr>
     </w:lvl>
     <w:lvl w:ilvl="4">
@@ -5417,6 +5634,7 @@
       </w:pPr>
       <w:rPr>
         <w:rFonts w:ascii="OpenSymbol" w:hAnsi="OpenSymbol" w:cs="OpenSymbol" w:hint="default"/>
+        <w:rFonts w:cs="OpenSymbol"/>
       </w:rPr>
     </w:lvl>
     <w:lvl w:ilvl="5">
@@ -5432,6 +5650,7 @@
       </w:pPr>
       <w:rPr>
         <w:rFonts w:ascii="OpenSymbol" w:hAnsi="OpenSymbol" w:cs="OpenSymbol" w:hint="default"/>
+        <w:rFonts w:cs="OpenSymbol"/>
       </w:rPr>
     </w:lvl>
     <w:lvl w:ilvl="6">
@@ -5447,6 +5666,7 @@
       </w:pPr>
       <w:rPr>
         <w:rFonts w:ascii="Symbol" w:hAnsi="Symbol" w:cs="Symbol" w:hint="default"/>
+        <w:rFonts w:cs="OpenSymbol"/>
       </w:rPr>
     </w:lvl>
     <w:lvl w:ilvl="7">
@@ -5462,6 +5682,7 @@
       </w:pPr>
       <w:rPr>
         <w:rFonts w:ascii="OpenSymbol" w:hAnsi="OpenSymbol" w:cs="OpenSymbol" w:hint="default"/>
+        <w:rFonts w:cs="OpenSymbol"/>
       </w:rPr>
     </w:lvl>
     <w:lvl w:ilvl="8">
@@ -5477,6 +5698,7 @@
       </w:pPr>
       <w:rPr>
         <w:rFonts w:ascii="OpenSymbol" w:hAnsi="OpenSymbol" w:cs="OpenSymbol" w:hint="default"/>
+        <w:rFonts w:cs="OpenSymbol"/>
       </w:rPr>
     </w:lvl>
   </w:abstractNum>
@@ -5494,6 +5716,7 @@
       </w:pPr>
       <w:rPr>
         <w:rFonts w:ascii="Symbol" w:hAnsi="Symbol" w:cs="Symbol" w:hint="default"/>
+        <w:rFonts w:cs="OpenSymbol"/>
       </w:rPr>
     </w:lvl>
     <w:lvl w:ilvl="1">
@@ -5509,6 +5732,7 @@
       </w:pPr>
       <w:rPr>
         <w:rFonts w:ascii="OpenSymbol" w:hAnsi="OpenSymbol" w:cs="OpenSymbol" w:hint="default"/>
+        <w:rFonts w:cs="OpenSymbol"/>
       </w:rPr>
     </w:lvl>
     <w:lvl w:ilvl="2">
@@ -5524,6 +5748,7 @@
       </w:pPr>
       <w:rPr>
         <w:rFonts w:ascii="OpenSymbol" w:hAnsi="OpenSymbol" w:cs="OpenSymbol" w:hint="default"/>
+        <w:rFonts w:cs="OpenSymbol"/>
       </w:rPr>
     </w:lvl>
     <w:lvl w:ilvl="3">
@@ -5539,6 +5764,7 @@
       </w:pPr>
       <w:rPr>
         <w:rFonts w:ascii="Symbol" w:hAnsi="Symbol" w:cs="Symbol" w:hint="default"/>
+        <w:rFonts w:cs="OpenSymbol"/>
       </w:rPr>
     </w:lvl>
     <w:lvl w:ilvl="4">
@@ -5554,6 +5780,7 @@
       </w:pPr>
       <w:rPr>
         <w:rFonts w:ascii="OpenSymbol" w:hAnsi="OpenSymbol" w:cs="OpenSymbol" w:hint="default"/>
+        <w:rFonts w:cs="OpenSymbol"/>
       </w:rPr>
     </w:lvl>
     <w:lvl w:ilvl="5">
@@ -5569,6 +5796,7 @@
       </w:pPr>
       <w:rPr>
         <w:rFonts w:ascii="OpenSymbol" w:hAnsi="OpenSymbol" w:cs="OpenSymbol" w:hint="default"/>
+        <w:rFonts w:cs="OpenSymbol"/>
       </w:rPr>
     </w:lvl>
     <w:lvl w:ilvl="6">
@@ -5584,6 +5812,7 @@
       </w:pPr>
       <w:rPr>
         <w:rFonts w:ascii="Symbol" w:hAnsi="Symbol" w:cs="Symbol" w:hint="default"/>
+        <w:rFonts w:cs="OpenSymbol"/>
       </w:rPr>
     </w:lvl>
     <w:lvl w:ilvl="7">
@@ -5599,6 +5828,7 @@
       </w:pPr>
       <w:rPr>
         <w:rFonts w:ascii="OpenSymbol" w:hAnsi="OpenSymbol" w:cs="OpenSymbol" w:hint="default"/>
+        <w:rFonts w:cs="OpenSymbol"/>
       </w:rPr>
     </w:lvl>
     <w:lvl w:ilvl="8">
@@ -5614,6 +5844,7 @@
       </w:pPr>
       <w:rPr>
         <w:rFonts w:ascii="OpenSymbol" w:hAnsi="OpenSymbol" w:cs="OpenSymbol" w:hint="default"/>
+        <w:rFonts w:cs="OpenSymbol"/>
       </w:rPr>
     </w:lvl>
   </w:abstractNum>
@@ -5631,6 +5862,7 @@
       </w:pPr>
       <w:rPr>
         <w:rFonts w:ascii="Symbol" w:hAnsi="Symbol" w:cs="Symbol" w:hint="default"/>
+        <w:rFonts w:cs="OpenSymbol"/>
       </w:rPr>
     </w:lvl>
     <w:lvl w:ilvl="1">
@@ -5646,6 +5878,7 @@
       </w:pPr>
       <w:rPr>
         <w:rFonts w:ascii="OpenSymbol" w:hAnsi="OpenSymbol" w:cs="OpenSymbol" w:hint="default"/>
+        <w:rFonts w:cs="OpenSymbol"/>
       </w:rPr>
     </w:lvl>
     <w:lvl w:ilvl="2">
@@ -5661,6 +5894,7 @@
       </w:pPr>
       <w:rPr>
         <w:rFonts w:ascii="OpenSymbol" w:hAnsi="OpenSymbol" w:cs="OpenSymbol" w:hint="default"/>
+        <w:rFonts w:cs="OpenSymbol"/>
       </w:rPr>
     </w:lvl>
     <w:lvl w:ilvl="3">
@@ -5676,6 +5910,7 @@
       </w:pPr>
       <w:rPr>
         <w:rFonts w:ascii="Symbol" w:hAnsi="Symbol" w:cs="Symbol" w:hint="default"/>
+        <w:rFonts w:cs="OpenSymbol"/>
       </w:rPr>
     </w:lvl>
     <w:lvl w:ilvl="4">
@@ -5691,6 +5926,7 @@
       </w:pPr>
       <w:rPr>
         <w:rFonts w:ascii="OpenSymbol" w:hAnsi="OpenSymbol" w:cs="OpenSymbol" w:hint="default"/>
+        <w:rFonts w:cs="OpenSymbol"/>
       </w:rPr>
     </w:lvl>
     <w:lvl w:ilvl="5">
@@ -5706,6 +5942,7 @@
       </w:pPr>
       <w:rPr>
         <w:rFonts w:ascii="OpenSymbol" w:hAnsi="OpenSymbol" w:cs="OpenSymbol" w:hint="default"/>
+        <w:rFonts w:cs="OpenSymbol"/>
       </w:rPr>
     </w:lvl>
     <w:lvl w:ilvl="6">
@@ -5721,6 +5958,7 @@
       </w:pPr>
       <w:rPr>
         <w:rFonts w:ascii="Symbol" w:hAnsi="Symbol" w:cs="Symbol" w:hint="default"/>
+        <w:rFonts w:cs="OpenSymbol"/>
       </w:rPr>
     </w:lvl>
     <w:lvl w:ilvl="7">
@@ -5736,6 +5974,7 @@
       </w:pPr>
       <w:rPr>
         <w:rFonts w:ascii="OpenSymbol" w:hAnsi="OpenSymbol" w:cs="OpenSymbol" w:hint="default"/>
+        <w:rFonts w:cs="OpenSymbol"/>
       </w:rPr>
     </w:lvl>
     <w:lvl w:ilvl="8">
@@ -5751,6 +5990,7 @@
       </w:pPr>
       <w:rPr>
         <w:rFonts w:ascii="OpenSymbol" w:hAnsi="OpenSymbol" w:cs="OpenSymbol" w:hint="default"/>
+        <w:rFonts w:cs="OpenSymbol"/>
       </w:rPr>
     </w:lvl>
   </w:abstractNum>
@@ -5768,6 +6008,7 @@
       </w:pPr>
       <w:rPr>
         <w:rFonts w:ascii="Symbol" w:hAnsi="Symbol" w:cs="Symbol" w:hint="default"/>
+        <w:rFonts w:cs="OpenSymbol"/>
       </w:rPr>
     </w:lvl>
     <w:lvl w:ilvl="1">
@@ -5783,6 +6024,7 @@
       </w:pPr>
       <w:rPr>
         <w:rFonts w:ascii="OpenSymbol" w:hAnsi="OpenSymbol" w:cs="OpenSymbol" w:hint="default"/>
+        <w:rFonts w:cs="OpenSymbol"/>
       </w:rPr>
     </w:lvl>
     <w:lvl w:ilvl="2">
@@ -5798,6 +6040,7 @@
       </w:pPr>
       <w:rPr>
         <w:rFonts w:ascii="OpenSymbol" w:hAnsi="OpenSymbol" w:cs="OpenSymbol" w:hint="default"/>
+        <w:rFonts w:cs="OpenSymbol"/>
       </w:rPr>
     </w:lvl>
     <w:lvl w:ilvl="3">
@@ -5813,6 +6056,7 @@
       </w:pPr>
       <w:rPr>
         <w:rFonts w:ascii="Symbol" w:hAnsi="Symbol" w:cs="Symbol" w:hint="default"/>
+        <w:rFonts w:cs="OpenSymbol"/>
       </w:rPr>
     </w:lvl>
     <w:lvl w:ilvl="4">
@@ -5828,6 +6072,7 @@
       </w:pPr>
       <w:rPr>
         <w:rFonts w:ascii="OpenSymbol" w:hAnsi="OpenSymbol" w:cs="OpenSymbol" w:hint="default"/>
+        <w:rFonts w:cs="OpenSymbol"/>
       </w:rPr>
     </w:lvl>
     <w:lvl w:ilvl="5">
@@ -5843,6 +6088,7 @@
       </w:pPr>
       <w:rPr>
         <w:rFonts w:ascii="OpenSymbol" w:hAnsi="OpenSymbol" w:cs="OpenSymbol" w:hint="default"/>
+        <w:rFonts w:cs="OpenSymbol"/>
       </w:rPr>
     </w:lvl>
     <w:lvl w:ilvl="6">
@@ -5858,6 +6104,7 @@
       </w:pPr>
       <w:rPr>
         <w:rFonts w:ascii="Symbol" w:hAnsi="Symbol" w:cs="Symbol" w:hint="default"/>
+        <w:rFonts w:cs="OpenSymbol"/>
       </w:rPr>
     </w:lvl>
     <w:lvl w:ilvl="7">
@@ -5873,6 +6120,7 @@
       </w:pPr>
       <w:rPr>
         <w:rFonts w:ascii="OpenSymbol" w:hAnsi="OpenSymbol" w:cs="OpenSymbol" w:hint="default"/>
+        <w:rFonts w:cs="OpenSymbol"/>
       </w:rPr>
     </w:lvl>
     <w:lvl w:ilvl="8">
@@ -5888,6 +6136,7 @@
       </w:pPr>
       <w:rPr>
         <w:rFonts w:ascii="OpenSymbol" w:hAnsi="OpenSymbol" w:cs="OpenSymbol" w:hint="default"/>
+        <w:rFonts w:cs="OpenSymbol"/>
       </w:rPr>
     </w:lvl>
   </w:abstractNum>
@@ -5905,6 +6154,7 @@
       </w:pPr>
       <w:rPr>
         <w:rFonts w:ascii="Symbol" w:hAnsi="Symbol" w:cs="Symbol" w:hint="default"/>
+        <w:rFonts w:cs="OpenSymbol"/>
       </w:rPr>
     </w:lvl>
     <w:lvl w:ilvl="1">
@@ -5920,6 +6170,7 @@
       </w:pPr>
       <w:rPr>
         <w:rFonts w:ascii="OpenSymbol" w:hAnsi="OpenSymbol" w:cs="OpenSymbol" w:hint="default"/>
+        <w:rFonts w:cs="OpenSymbol"/>
       </w:rPr>
     </w:lvl>
     <w:lvl w:ilvl="2">
@@ -5935,6 +6186,7 @@
       </w:pPr>
       <w:rPr>
         <w:rFonts w:ascii="OpenSymbol" w:hAnsi="OpenSymbol" w:cs="OpenSymbol" w:hint="default"/>
+        <w:rFonts w:cs="OpenSymbol"/>
       </w:rPr>
     </w:lvl>
     <w:lvl w:ilvl="3">
@@ -5950,6 +6202,7 @@
       </w:pPr>
       <w:rPr>
         <w:rFonts w:ascii="Symbol" w:hAnsi="Symbol" w:cs="Symbol" w:hint="default"/>
+        <w:rFonts w:cs="OpenSymbol"/>
       </w:rPr>
     </w:lvl>
     <w:lvl w:ilvl="4">
@@ -5965,6 +6218,7 @@
       </w:pPr>
       <w:rPr>
         <w:rFonts w:ascii="OpenSymbol" w:hAnsi="OpenSymbol" w:cs="OpenSymbol" w:hint="default"/>
+        <w:rFonts w:cs="OpenSymbol"/>
       </w:rPr>
     </w:lvl>
     <w:lvl w:ilvl="5">
@@ -5980,6 +6234,7 @@
       </w:pPr>
       <w:rPr>
         <w:rFonts w:ascii="OpenSymbol" w:hAnsi="OpenSymbol" w:cs="OpenSymbol" w:hint="default"/>
+        <w:rFonts w:cs="OpenSymbol"/>
       </w:rPr>
     </w:lvl>
     <w:lvl w:ilvl="6">
@@ -5995,6 +6250,7 @@
       </w:pPr>
       <w:rPr>
         <w:rFonts w:ascii="Symbol" w:hAnsi="Symbol" w:cs="Symbol" w:hint="default"/>
+        <w:rFonts w:cs="OpenSymbol"/>
       </w:rPr>
     </w:lvl>
     <w:lvl w:ilvl="7">
@@ -6010,6 +6266,7 @@
       </w:pPr>
       <w:rPr>
         <w:rFonts w:ascii="OpenSymbol" w:hAnsi="OpenSymbol" w:cs="OpenSymbol" w:hint="default"/>
+        <w:rFonts w:cs="OpenSymbol"/>
       </w:rPr>
     </w:lvl>
     <w:lvl w:ilvl="8">
@@ -6025,6 +6282,7 @@
       </w:pPr>
       <w:rPr>
         <w:rFonts w:ascii="OpenSymbol" w:hAnsi="OpenSymbol" w:cs="OpenSymbol" w:hint="default"/>
+        <w:rFonts w:cs="OpenSymbol"/>
       </w:rPr>
     </w:lvl>
   </w:abstractNum>
@@ -6042,6 +6300,7 @@
       </w:pPr>
       <w:rPr>
         <w:rFonts w:ascii="Symbol" w:hAnsi="Symbol" w:cs="Symbol" w:hint="default"/>
+        <w:rFonts w:cs="OpenSymbol"/>
       </w:rPr>
     </w:lvl>
     <w:lvl w:ilvl="1">
@@ -6057,6 +6316,7 @@
       </w:pPr>
       <w:rPr>
         <w:rFonts w:ascii="OpenSymbol" w:hAnsi="OpenSymbol" w:cs="OpenSymbol" w:hint="default"/>
+        <w:rFonts w:cs="OpenSymbol"/>
       </w:rPr>
     </w:lvl>
     <w:lvl w:ilvl="2">
@@ -6072,6 +6332,7 @@
       </w:pPr>
       <w:rPr>
         <w:rFonts w:ascii="OpenSymbol" w:hAnsi="OpenSymbol" w:cs="OpenSymbol" w:hint="default"/>
+        <w:rFonts w:cs="OpenSymbol"/>
       </w:rPr>
     </w:lvl>
     <w:lvl w:ilvl="3">
@@ -6087,6 +6348,7 @@
       </w:pPr>
       <w:rPr>
         <w:rFonts w:ascii="Symbol" w:hAnsi="Symbol" w:cs="Symbol" w:hint="default"/>
+        <w:rFonts w:cs="OpenSymbol"/>
       </w:rPr>
     </w:lvl>
     <w:lvl w:ilvl="4">
@@ -6102,6 +6364,7 @@
       </w:pPr>
       <w:rPr>
         <w:rFonts w:ascii="OpenSymbol" w:hAnsi="OpenSymbol" w:cs="OpenSymbol" w:hint="default"/>
+        <w:rFonts w:cs="OpenSymbol"/>
       </w:rPr>
     </w:lvl>
     <w:lvl w:ilvl="5">
@@ -6117,6 +6380,7 @@
       </w:pPr>
       <w:rPr>
         <w:rFonts w:ascii="OpenSymbol" w:hAnsi="OpenSymbol" w:cs="OpenSymbol" w:hint="default"/>
+        <w:rFonts w:cs="OpenSymbol"/>
       </w:rPr>
     </w:lvl>
     <w:lvl w:ilvl="6">
@@ -6132,6 +6396,7 @@
       </w:pPr>
       <w:rPr>
         <w:rFonts w:ascii="Symbol" w:hAnsi="Symbol" w:cs="Symbol" w:hint="default"/>
+        <w:rFonts w:cs="OpenSymbol"/>
       </w:rPr>
     </w:lvl>
     <w:lvl w:ilvl="7">
@@ -6147,6 +6412,7 @@
       </w:pPr>
       <w:rPr>
         <w:rFonts w:ascii="OpenSymbol" w:hAnsi="OpenSymbol" w:cs="OpenSymbol" w:hint="default"/>
+        <w:rFonts w:cs="OpenSymbol"/>
       </w:rPr>
     </w:lvl>
     <w:lvl w:ilvl="8">
@@ -6162,6 +6428,7 @@
       </w:pPr>
       <w:rPr>
         <w:rFonts w:ascii="OpenSymbol" w:hAnsi="OpenSymbol" w:cs="OpenSymbol" w:hint="default"/>
+        <w:rFonts w:cs="OpenSymbol"/>
       </w:rPr>
     </w:lvl>
   </w:abstractNum>
@@ -6202,7 +6469,7 @@
 </file>
 
 <file path=word/styles.xml><?xml version="1.0" encoding="utf-8"?>
-<w:styles xmlns:w="http://schemas.openxmlformats.org/wordprocessingml/2006/main">
+<w:styles xmlns:w="http://schemas.openxmlformats.org/wordprocessingml/2006/main" xmlns:w14="http://schemas.microsoft.com/office/word/2010/wordml" xmlns:mc="http://schemas.openxmlformats.org/markup-compatibility/2006" mc:Ignorable="w14">
   <w:docDefaults>
     <w:rPrDefault>
       <w:rPr>
@@ -6218,9 +6485,9 @@
   </w:docDefaults>
   <w:style w:type="paragraph" w:styleId="Normal">
     <w:name w:val="Normal"/>
+    <w:qFormat/>
     <w:pPr>
       <w:widowControl/>
-      <w:suppressAutoHyphens w:val="true"/>
       <w:kinsoku w:val="true"/>
       <w:overflowPunct w:val="true"/>
       <w:autoSpaceDE w:val="true"/>
@@ -6240,6 +6507,7 @@
     <w:name w:val="Heading 1"/>
     <w:basedOn w:val="Heading"/>
     <w:next w:val="TextBody"/>
+    <w:qFormat/>
     <w:pPr>
       <w:numPr>
         <w:ilvl w:val="0"/>
@@ -6260,6 +6528,7 @@
     <w:name w:val="Heading 2"/>
     <w:basedOn w:val="Heading"/>
     <w:next w:val="TextBody"/>
+    <w:qFormat/>
     <w:pPr>
       <w:numPr>
         <w:ilvl w:val="1"/>
@@ -6280,6 +6549,7 @@
     <w:name w:val="Heading 3"/>
     <w:basedOn w:val="Heading"/>
     <w:next w:val="TextBody"/>
+    <w:qFormat/>
     <w:pPr>
       <w:numPr>
         <w:ilvl w:val="2"/>
@@ -6299,6 +6569,7 @@
   </w:style>
   <w:style w:type="character" w:styleId="WW8Num1z0">
     <w:name w:val="WW8Num1z0"/>
+    <w:qFormat/>
     <w:rPr>
       <w:rFonts w:ascii="Arial" w:hAnsi="Arial" w:eastAsia="Arial" w:cs="Arial"/>
       <w:color w:val="00000A"/>
@@ -6307,254 +6578,317 @@
   </w:style>
   <w:style w:type="character" w:styleId="WW8Num1z1">
     <w:name w:val="WW8Num1z1"/>
+    <w:qFormat/>
     <w:rPr/>
   </w:style>
   <w:style w:type="character" w:styleId="WW8Num1z2">
     <w:name w:val="WW8Num1z2"/>
+    <w:qFormat/>
     <w:rPr/>
   </w:style>
   <w:style w:type="character" w:styleId="WW8Num1z3">
     <w:name w:val="WW8Num1z3"/>
+    <w:qFormat/>
     <w:rPr/>
   </w:style>
   <w:style w:type="character" w:styleId="WW8Num1z4">
     <w:name w:val="WW8Num1z4"/>
+    <w:qFormat/>
     <w:rPr/>
   </w:style>
   <w:style w:type="character" w:styleId="WW8Num1z5">
     <w:name w:val="WW8Num1z5"/>
+    <w:qFormat/>
     <w:rPr/>
   </w:style>
   <w:style w:type="character" w:styleId="WW8Num1z6">
     <w:name w:val="WW8Num1z6"/>
+    <w:qFormat/>
     <w:rPr/>
   </w:style>
   <w:style w:type="character" w:styleId="WW8Num1z7">
     <w:name w:val="WW8Num1z7"/>
+    <w:qFormat/>
     <w:rPr/>
   </w:style>
   <w:style w:type="character" w:styleId="WW8Num1z8">
     <w:name w:val="WW8Num1z8"/>
+    <w:qFormat/>
     <w:rPr/>
   </w:style>
   <w:style w:type="character" w:styleId="WW8Num2z0">
     <w:name w:val="WW8Num2z0"/>
+    <w:qFormat/>
     <w:rPr/>
   </w:style>
   <w:style w:type="character" w:styleId="WW8Num2z1">
     <w:name w:val="WW8Num2z1"/>
+    <w:qFormat/>
     <w:rPr/>
   </w:style>
   <w:style w:type="character" w:styleId="WW8Num2z2">
     <w:name w:val="WW8Num2z2"/>
+    <w:qFormat/>
     <w:rPr/>
   </w:style>
   <w:style w:type="character" w:styleId="WW8Num2z3">
     <w:name w:val="WW8Num2z3"/>
+    <w:qFormat/>
     <w:rPr/>
   </w:style>
   <w:style w:type="character" w:styleId="WW8Num2z4">
     <w:name w:val="WW8Num2z4"/>
+    <w:qFormat/>
     <w:rPr/>
   </w:style>
   <w:style w:type="character" w:styleId="WW8Num2z5">
     <w:name w:val="WW8Num2z5"/>
+    <w:qFormat/>
     <w:rPr/>
   </w:style>
   <w:style w:type="character" w:styleId="WW8Num2z6">
     <w:name w:val="WW8Num2z6"/>
+    <w:qFormat/>
     <w:rPr/>
   </w:style>
   <w:style w:type="character" w:styleId="WW8Num2z7">
     <w:name w:val="WW8Num2z7"/>
+    <w:qFormat/>
     <w:rPr/>
   </w:style>
   <w:style w:type="character" w:styleId="WW8Num2z8">
     <w:name w:val="WW8Num2z8"/>
+    <w:qFormat/>
     <w:rPr/>
   </w:style>
   <w:style w:type="character" w:styleId="WW8Num3z0">
     <w:name w:val="WW8Num3z0"/>
+    <w:qFormat/>
     <w:rPr/>
   </w:style>
   <w:style w:type="character" w:styleId="WW8Num3z1">
     <w:name w:val="WW8Num3z1"/>
+    <w:qFormat/>
     <w:rPr/>
   </w:style>
   <w:style w:type="character" w:styleId="WW8Num3z2">
     <w:name w:val="WW8Num3z2"/>
+    <w:qFormat/>
     <w:rPr/>
   </w:style>
   <w:style w:type="character" w:styleId="WW8Num3z3">
     <w:name w:val="WW8Num3z3"/>
+    <w:qFormat/>
     <w:rPr/>
   </w:style>
   <w:style w:type="character" w:styleId="WW8Num3z4">
     <w:name w:val="WW8Num3z4"/>
+    <w:qFormat/>
     <w:rPr/>
   </w:style>
   <w:style w:type="character" w:styleId="WW8Num3z5">
     <w:name w:val="WW8Num3z5"/>
+    <w:qFormat/>
     <w:rPr/>
   </w:style>
   <w:style w:type="character" w:styleId="WW8Num3z6">
     <w:name w:val="WW8Num3z6"/>
+    <w:qFormat/>
     <w:rPr/>
   </w:style>
   <w:style w:type="character" w:styleId="WW8Num3z7">
     <w:name w:val="WW8Num3z7"/>
+    <w:qFormat/>
     <w:rPr/>
   </w:style>
   <w:style w:type="character" w:styleId="WW8Num3z8">
     <w:name w:val="WW8Num3z8"/>
+    <w:qFormat/>
     <w:rPr/>
   </w:style>
   <w:style w:type="character" w:styleId="WW8Num4z0">
     <w:name w:val="WW8Num4z0"/>
+    <w:qFormat/>
     <w:rPr/>
   </w:style>
   <w:style w:type="character" w:styleId="WW8Num4z1">
     <w:name w:val="WW8Num4z1"/>
+    <w:qFormat/>
     <w:rPr/>
   </w:style>
   <w:style w:type="character" w:styleId="WW8Num4z2">
     <w:name w:val="WW8Num4z2"/>
+    <w:qFormat/>
     <w:rPr/>
   </w:style>
   <w:style w:type="character" w:styleId="WW8Num4z3">
     <w:name w:val="WW8Num4z3"/>
+    <w:qFormat/>
     <w:rPr/>
   </w:style>
   <w:style w:type="character" w:styleId="WW8Num4z4">
     <w:name w:val="WW8Num4z4"/>
+    <w:qFormat/>
     <w:rPr/>
   </w:style>
   <w:style w:type="character" w:styleId="WW8Num4z5">
     <w:name w:val="WW8Num4z5"/>
+    <w:qFormat/>
     <w:rPr/>
   </w:style>
   <w:style w:type="character" w:styleId="WW8Num4z6">
     <w:name w:val="WW8Num4z6"/>
+    <w:qFormat/>
     <w:rPr/>
   </w:style>
   <w:style w:type="character" w:styleId="WW8Num4z7">
     <w:name w:val="WW8Num4z7"/>
+    <w:qFormat/>
     <w:rPr/>
   </w:style>
   <w:style w:type="character" w:styleId="WW8Num4z8">
     <w:name w:val="WW8Num4z8"/>
+    <w:qFormat/>
     <w:rPr/>
   </w:style>
   <w:style w:type="character" w:styleId="WW8Num5z0">
     <w:name w:val="WW8Num5z0"/>
+    <w:qFormat/>
     <w:rPr/>
   </w:style>
   <w:style w:type="character" w:styleId="WW8Num5z1">
     <w:name w:val="WW8Num5z1"/>
+    <w:qFormat/>
     <w:rPr/>
   </w:style>
   <w:style w:type="character" w:styleId="WW8Num5z2">
     <w:name w:val="WW8Num5z2"/>
+    <w:qFormat/>
     <w:rPr/>
   </w:style>
   <w:style w:type="character" w:styleId="WW8Num5z3">
     <w:name w:val="WW8Num5z3"/>
+    <w:qFormat/>
     <w:rPr/>
   </w:style>
   <w:style w:type="character" w:styleId="WW8Num5z4">
     <w:name w:val="WW8Num5z4"/>
+    <w:qFormat/>
     <w:rPr/>
   </w:style>
   <w:style w:type="character" w:styleId="WW8Num5z5">
     <w:name w:val="WW8Num5z5"/>
+    <w:qFormat/>
     <w:rPr/>
   </w:style>
   <w:style w:type="character" w:styleId="WW8Num5z6">
     <w:name w:val="WW8Num5z6"/>
+    <w:qFormat/>
     <w:rPr/>
   </w:style>
   <w:style w:type="character" w:styleId="WW8Num5z7">
     <w:name w:val="WW8Num5z7"/>
+    <w:qFormat/>
     <w:rPr/>
   </w:style>
   <w:style w:type="character" w:styleId="WW8Num5z8">
     <w:name w:val="WW8Num5z8"/>
+    <w:qFormat/>
     <w:rPr/>
   </w:style>
   <w:style w:type="character" w:styleId="WW8Num6z0">
     <w:name w:val="WW8Num6z0"/>
+    <w:qFormat/>
     <w:rPr/>
   </w:style>
   <w:style w:type="character" w:styleId="WW8Num6z1">
     <w:name w:val="WW8Num6z1"/>
+    <w:qFormat/>
     <w:rPr/>
   </w:style>
   <w:style w:type="character" w:styleId="WW8Num6z2">
     <w:name w:val="WW8Num6z2"/>
+    <w:qFormat/>
     <w:rPr/>
   </w:style>
   <w:style w:type="character" w:styleId="WW8Num6z3">
     <w:name w:val="WW8Num6z3"/>
+    <w:qFormat/>
     <w:rPr/>
   </w:style>
   <w:style w:type="character" w:styleId="WW8Num6z4">
     <w:name w:val="WW8Num6z4"/>
+    <w:qFormat/>
     <w:rPr/>
   </w:style>
   <w:style w:type="character" w:styleId="WW8Num6z5">
     <w:name w:val="WW8Num6z5"/>
+    <w:qFormat/>
     <w:rPr/>
   </w:style>
   <w:style w:type="character" w:styleId="WW8Num6z6">
     <w:name w:val="WW8Num6z6"/>
+    <w:qFormat/>
     <w:rPr/>
   </w:style>
   <w:style w:type="character" w:styleId="WW8Num6z7">
     <w:name w:val="WW8Num6z7"/>
+    <w:qFormat/>
     <w:rPr/>
   </w:style>
   <w:style w:type="character" w:styleId="WW8Num6z8">
     <w:name w:val="WW8Num6z8"/>
+    <w:qFormat/>
     <w:rPr/>
   </w:style>
   <w:style w:type="character" w:styleId="WW8Num7z0">
     <w:name w:val="WW8Num7z0"/>
+    <w:qFormat/>
     <w:rPr/>
   </w:style>
   <w:style w:type="character" w:styleId="WW8Num7z1">
     <w:name w:val="WW8Num7z1"/>
+    <w:qFormat/>
     <w:rPr/>
   </w:style>
   <w:style w:type="character" w:styleId="WW8Num7z2">
     <w:name w:val="WW8Num7z2"/>
+    <w:qFormat/>
     <w:rPr/>
   </w:style>
   <w:style w:type="character" w:styleId="WW8Num7z3">
     <w:name w:val="WW8Num7z3"/>
+    <w:qFormat/>
     <w:rPr/>
   </w:style>
   <w:style w:type="character" w:styleId="WW8Num7z4">
     <w:name w:val="WW8Num7z4"/>
+    <w:qFormat/>
     <w:rPr/>
   </w:style>
   <w:style w:type="character" w:styleId="WW8Num7z5">
     <w:name w:val="WW8Num7z5"/>
+    <w:qFormat/>
     <w:rPr/>
   </w:style>
   <w:style w:type="character" w:styleId="WW8Num7z6">
     <w:name w:val="WW8Num7z6"/>
+    <w:qFormat/>
     <w:rPr/>
   </w:style>
   <w:style w:type="character" w:styleId="WW8Num7z7">
     <w:name w:val="WW8Num7z7"/>
+    <w:qFormat/>
     <w:rPr/>
   </w:style>
   <w:style w:type="character" w:styleId="WW8Num7z8">
     <w:name w:val="WW8Num7z8"/>
+    <w:qFormat/>
     <w:rPr/>
   </w:style>
   <w:style w:type="character" w:styleId="DefaultParagraphFont">
     <w:name w:val="Default Paragraph Font"/>
+    <w:qFormat/>
     <w:rPr/>
   </w:style>
   <w:style w:type="character" w:styleId="InternetLink">
@@ -6567,6 +6901,7 @@
   </w:style>
   <w:style w:type="character" w:styleId="Bullets">
     <w:name w:val="Bullets"/>
+    <w:qFormat/>
     <w:rPr>
       <w:rFonts w:ascii="OpenSymbol" w:hAnsi="OpenSymbol" w:eastAsia="OpenSymbol" w:cs="OpenSymbol"/>
     </w:rPr>
@@ -6575,6 +6910,7 @@
     <w:name w:val="Heading"/>
     <w:basedOn w:val="Normal"/>
     <w:next w:val="TextBody"/>
+    <w:qFormat/>
     <w:pPr>
       <w:keepNext/>
       <w:spacing w:before="240" w:after="120"/>
@@ -6586,7 +6922,7 @@
     </w:rPr>
   </w:style>
   <w:style w:type="paragraph" w:styleId="TextBody">
-    <w:name w:val="Text Body"/>
+    <w:name w:val="Body Text"/>
     <w:basedOn w:val="Normal"/>
     <w:pPr>
       <w:spacing w:lineRule="auto" w:line="288" w:before="0" w:after="140"/>
@@ -6604,6 +6940,7 @@
   <w:style w:type="paragraph" w:styleId="Caption">
     <w:name w:val="Caption"/>
     <w:basedOn w:val="Normal"/>
+    <w:qFormat/>
     <w:pPr>
       <w:suppressLineNumbers/>
       <w:spacing w:before="120" w:after="120"/>
@@ -6619,6 +6956,7 @@
   <w:style w:type="paragraph" w:styleId="Index">
     <w:name w:val="Index"/>
     <w:basedOn w:val="Normal"/>
+    <w:qFormat/>
     <w:pPr>
       <w:suppressLineNumbers/>
     </w:pPr>
@@ -6629,6 +6967,7 @@
   <w:style w:type="paragraph" w:styleId="Quotations">
     <w:name w:val="Quotations"/>
     <w:basedOn w:val="Normal"/>
+    <w:qFormat/>
     <w:pPr>
       <w:spacing w:before="0" w:after="283"/>
       <w:ind w:left="567" w:right="567" w:hanging="0"/>
@@ -6640,6 +6979,7 @@
     <w:name w:val="Title"/>
     <w:basedOn w:val="Heading"/>
     <w:next w:val="TextBody"/>
+    <w:qFormat/>
     <w:pPr>
       <w:jc w:val="center"/>
     </w:pPr>
@@ -6654,6 +6994,7 @@
     <w:name w:val="Subtitle"/>
     <w:basedOn w:val="Heading"/>
     <w:next w:val="TextBody"/>
+    <w:qFormat/>
     <w:pPr>
       <w:spacing w:before="60" w:after="120"/>
       <w:jc w:val="center"/>
@@ -6665,24 +7006,31 @@
   </w:style>
   <w:style w:type="numbering" w:styleId="WW8Num1">
     <w:name w:val="WW8Num1"/>
+    <w:qFormat/>
   </w:style>
   <w:style w:type="numbering" w:styleId="WW8Num2">
     <w:name w:val="WW8Num2"/>
+    <w:qFormat/>
   </w:style>
   <w:style w:type="numbering" w:styleId="WW8Num3">
     <w:name w:val="WW8Num3"/>
+    <w:qFormat/>
   </w:style>
   <w:style w:type="numbering" w:styleId="WW8Num4">
     <w:name w:val="WW8Num4"/>
+    <w:qFormat/>
   </w:style>
   <w:style w:type="numbering" w:styleId="WW8Num5">
     <w:name w:val="WW8Num5"/>
+    <w:qFormat/>
   </w:style>
   <w:style w:type="numbering" w:styleId="WW8Num6">
     <w:name w:val="WW8Num6"/>
+    <w:qFormat/>
   </w:style>
   <w:style w:type="numbering" w:styleId="WW8Num7">
     <w:name w:val="WW8Num7"/>
+    <w:qFormat/>
   </w:style>
 </w:styles>
 </file>
--- a/GrahamTurner.docx
+++ b/GrahamTurner.docx
@@ -312,7 +312,17 @@
           <w:sz w:val="23"/>
           <w:highlight w:val="lightGray"/>
         </w:rPr>
-        <w:t>PERSONAL PROFILE</w:t>
+        <w:t>PERSONAL PROFIL</w:t>
+      </w:r>
+      <w:r>
+        <w:rPr>
+          <w:rFonts w:eastAsia="Arial" w:cs="Arial" w:ascii="Arial" w:hAnsi="Arial"/>
+          <w:b/>
+          <w:color w:val="00000A"/>
+          <w:sz w:val="23"/>
+          <w:highlight w:val="lightGray"/>
+        </w:rPr>
+        <w:t xml:space="preserve">E                                                                                                                  </w:t>
       </w:r>
     </w:p>
     <w:p>
@@ -501,8 +511,9 @@
           <w:b/>
           <w:color w:val="00000A"/>
           <w:sz w:val="23"/>
-        </w:rPr>
-        <w:t xml:space="preserve">SKILLS </w:t>
+          <w:highlight w:val="lightGray"/>
+        </w:rPr>
+        <w:t>SKILLS P</w:t>
       </w:r>
       <w:r>
         <w:rPr>
@@ -512,7 +523,7 @@
           <w:sz w:val="23"/>
           <w:highlight w:val="lightGray"/>
         </w:rPr>
-        <w:t>PROFILE</w:t>
+        <w:t xml:space="preserve">ROFILE                                                                                                                          </w:t>
       </w:r>
     </w:p>
     <w:p>
